--- a/个人文档/读书笔记/矩阵分析/矩阵求逆.docx
+++ b/个人文档/读书笔记/矩阵分析/矩阵求逆.docx
@@ -66,10 +66,10 @@
             <v:path o:extrusionok="f" gradientshapeok="t" o:connecttype="rect"/>
             <o:lock v:ext="edit" aspectratio="t"/>
           </v:shapetype>
-          <v:shape id="_x0000_i1025" type="#_x0000_t75" style="width:12.25pt;height:12.9pt" o:ole="">
+          <v:shape id="_x0000_i1025" type="#_x0000_t75" style="width:12.35pt;height:12.9pt" o:ole="">
             <v:imagedata r:id="rId7" o:title=""/>
           </v:shape>
-          <o:OLEObject Type="Embed" ProgID="Equation.DSMT4" ShapeID="_x0000_i1025" DrawAspect="Content" ObjectID="_1633602012" r:id="rId8"/>
+          <o:OLEObject Type="Embed" ProgID="Equation.DSMT4" ShapeID="_x0000_i1025" DrawAspect="Content" ObjectID="_1638686944" r:id="rId8"/>
         </w:object>
       </w:r>
       <w:r>
@@ -86,10 +86,10 @@
           <w:position w:val="-6"/>
         </w:rPr>
         <w:object w:dxaOrig="240" w:dyaOrig="279" w14:anchorId="71D2E92B">
-          <v:shape id="_x0000_i1026" type="#_x0000_t75" style="width:12.25pt;height:14.25pt" o:ole="">
+          <v:shape id="_x0000_i1026" type="#_x0000_t75" style="width:12.35pt;height:14.5pt" o:ole="">
             <v:imagedata r:id="rId9" o:title=""/>
           </v:shape>
-          <o:OLEObject Type="Embed" ProgID="Equation.DSMT4" ShapeID="_x0000_i1026" DrawAspect="Content" ObjectID="_1633602013" r:id="rId10"/>
+          <o:OLEObject Type="Embed" ProgID="Equation.DSMT4" ShapeID="_x0000_i1026" DrawAspect="Content" ObjectID="_1638686945" r:id="rId10"/>
         </w:object>
       </w:r>
       <w:r>
@@ -239,10 +239,10 @@
           <w:position w:val="-16"/>
         </w:rPr>
         <w:object w:dxaOrig="859" w:dyaOrig="400" w14:anchorId="3887FD99">
-          <v:shape id="_x0000_i1027" type="#_x0000_t75" style="width:42.8pt;height:19.7pt" o:ole="">
+          <v:shape id="_x0000_i1027" type="#_x0000_t75" style="width:43pt;height:19.9pt" o:ole="">
             <v:imagedata r:id="rId11" o:title=""/>
           </v:shape>
-          <o:OLEObject Type="Embed" ProgID="Equation.DSMT4" ShapeID="_x0000_i1027" DrawAspect="Content" ObjectID="_1633602014" r:id="rId12"/>
+          <o:OLEObject Type="Embed" ProgID="Equation.DSMT4" ShapeID="_x0000_i1027" DrawAspect="Content" ObjectID="_1638686946" r:id="rId12"/>
         </w:object>
       </w:r>
       <w:r>
@@ -356,10 +356,10 @@
           <w:position w:val="-6"/>
         </w:rPr>
         <w:object w:dxaOrig="240" w:dyaOrig="279" w14:anchorId="559C9543">
-          <v:shape id="_x0000_i1028" type="#_x0000_t75" style="width:12.25pt;height:14.25pt" o:ole="">
+          <v:shape id="_x0000_i1028" type="#_x0000_t75" style="width:12.35pt;height:14.5pt" o:ole="">
             <v:imagedata r:id="rId9" o:title=""/>
           </v:shape>
-          <o:OLEObject Type="Embed" ProgID="Equation.DSMT4" ShapeID="_x0000_i1028" DrawAspect="Content" ObjectID="_1633602015" r:id="rId13"/>
+          <o:OLEObject Type="Embed" ProgID="Equation.DSMT4" ShapeID="_x0000_i1028" DrawAspect="Content" ObjectID="_1638686947" r:id="rId13"/>
         </w:object>
       </w:r>
       <w:r>
@@ -373,10 +373,10 @@
           <w:position w:val="-4"/>
         </w:rPr>
         <w:object w:dxaOrig="240" w:dyaOrig="260" w14:anchorId="37D0ED51">
-          <v:shape id="_x0000_i1029" type="#_x0000_t75" style="width:12.25pt;height:12.9pt" o:ole="">
+          <v:shape id="_x0000_i1029" type="#_x0000_t75" style="width:12.35pt;height:12.9pt" o:ole="">
             <v:imagedata r:id="rId7" o:title=""/>
           </v:shape>
-          <o:OLEObject Type="Embed" ProgID="Equation.DSMT4" ShapeID="_x0000_i1029" DrawAspect="Content" ObjectID="_1633602016" r:id="rId14"/>
+          <o:OLEObject Type="Embed" ProgID="Equation.DSMT4" ShapeID="_x0000_i1029" DrawAspect="Content" ObjectID="_1638686948" r:id="rId14"/>
         </w:object>
       </w:r>
       <w:r>
@@ -448,10 +448,10 @@
           <w:position w:val="-86"/>
         </w:rPr>
         <w:object w:dxaOrig="6979" w:dyaOrig="1840" w14:anchorId="67E318FB">
-          <v:shape id="_x0000_i1134" type="#_x0000_t75" style="width:349.15pt;height:91.7pt" o:ole="">
+          <v:shape id="_x0000_i1030" type="#_x0000_t75" style="width:349.25pt;height:91.9pt" o:ole="">
             <v:imagedata r:id="rId15" o:title=""/>
           </v:shape>
-          <o:OLEObject Type="Embed" ProgID="Equation.DSMT4" ShapeID="_x0000_i1134" DrawAspect="Content" ObjectID="_1633602017" r:id="rId16"/>
+          <o:OLEObject Type="Embed" ProgID="Equation.DSMT4" ShapeID="_x0000_i1030" DrawAspect="Content" ObjectID="_1638686949" r:id="rId16"/>
         </w:object>
       </w:r>
       <w:r>
@@ -470,10 +470,10 @@
           <w:position w:val="-10"/>
         </w:rPr>
         <w:object w:dxaOrig="499" w:dyaOrig="300" w14:anchorId="0270F98F">
-          <v:shape id="_x0000_i1138" type="#_x0000_t75" style="width:25.15pt;height:14.95pt" o:ole="">
+          <v:shape id="_x0000_i1031" type="#_x0000_t75" style="width:25.25pt;height:15.05pt" o:ole="">
             <v:imagedata r:id="rId17" o:title=""/>
           </v:shape>
-          <o:OLEObject Type="Embed" ProgID="Equation.DSMT4" ShapeID="_x0000_i1138" DrawAspect="Content" ObjectID="_1633602018" r:id="rId18"/>
+          <o:OLEObject Type="Embed" ProgID="Equation.DSMT4" ShapeID="_x0000_i1031" DrawAspect="Content" ObjectID="_1638686950" r:id="rId18"/>
         </w:object>
       </w:r>
       <w:r>
@@ -495,22 +495,17 @@
           <w:position w:val="-28"/>
         </w:rPr>
         <w:object w:dxaOrig="2700" w:dyaOrig="680" w14:anchorId="1869B342">
-          <v:shape id="_x0000_i1143" type="#_x0000_t75" style="width:135.15pt;height:33.95pt" o:ole="">
+          <v:shape id="_x0000_i1032" type="#_x0000_t75" style="width:135.4pt;height:33.85pt" o:ole="">
             <v:imagedata r:id="rId19" o:title=""/>
           </v:shape>
-          <o:OLEObject Type="Embed" ProgID="Equation.DSMT4" ShapeID="_x0000_i1143" DrawAspect="Content" ObjectID="_1633602019" r:id="rId20"/>
-        </w:object>
-      </w:r>
-      <w:r>
-        <w:t xml:space="preserve"> </w:t>
-      </w:r>
-    </w:p>
-    <w:p>
-      <w:pPr>
-        <w:rPr>
-          <w:rFonts w:hint="eastAsia"/>
-        </w:rPr>
-      </w:pPr>
+          <o:OLEObject Type="Embed" ProgID="Equation.DSMT4" ShapeID="_x0000_i1032" DrawAspect="Content" ObjectID="_1638686951" r:id="rId20"/>
+        </w:object>
+      </w:r>
+      <w:r>
+        <w:t xml:space="preserve"> </w:t>
+      </w:r>
+    </w:p>
+    <w:p>
       <w:r>
         <w:t xml:space="preserve"> </w:t>
       </w:r>
@@ -533,10 +528,10 @@
           <w:position w:val="-30"/>
         </w:rPr>
         <w:object w:dxaOrig="2180" w:dyaOrig="720" w14:anchorId="2C64680B">
-          <v:shape id="_x0000_i1146" type="#_x0000_t75" style="width:108.7pt;height:36pt" o:ole="">
+          <v:shape id="_x0000_i1033" type="#_x0000_t75" style="width:108.55pt;height:36pt" o:ole="">
             <v:imagedata r:id="rId21" o:title=""/>
           </v:shape>
-          <o:OLEObject Type="Embed" ProgID="Equation.DSMT4" ShapeID="_x0000_i1146" DrawAspect="Content" ObjectID="_1633602020" r:id="rId22"/>
+          <o:OLEObject Type="Embed" ProgID="Equation.DSMT4" ShapeID="_x0000_i1033" DrawAspect="Content" ObjectID="_1638686952" r:id="rId22"/>
         </w:object>
       </w:r>
       <w:r>
@@ -555,10 +550,10 @@
           <w:position w:val="-10"/>
         </w:rPr>
         <w:object w:dxaOrig="499" w:dyaOrig="300" w14:anchorId="5BD2A3BA">
-          <v:shape id="_x0000_i1150" type="#_x0000_t75" style="width:25.15pt;height:14.95pt" o:ole="">
+          <v:shape id="_x0000_i1034" type="#_x0000_t75" style="width:25.25pt;height:15.05pt" o:ole="">
             <v:imagedata r:id="rId23" o:title=""/>
           </v:shape>
-          <o:OLEObject Type="Embed" ProgID="Equation.DSMT4" ShapeID="_x0000_i1150" DrawAspect="Content" ObjectID="_1633602021" r:id="rId24"/>
+          <o:OLEObject Type="Embed" ProgID="Equation.DSMT4" ShapeID="_x0000_i1034" DrawAspect="Content" ObjectID="_1638686953" r:id="rId24"/>
         </w:object>
       </w:r>
       <w:r>
@@ -581,10 +576,10 @@
           <w:position w:val="-30"/>
         </w:rPr>
         <w:object w:dxaOrig="1579" w:dyaOrig="760" w14:anchorId="3020135B">
-          <v:shape id="_x0000_i1153" type="#_x0000_t75" style="width:78.8pt;height:38.05pt" o:ole="">
+          <v:shape id="_x0000_i1035" type="#_x0000_t75" style="width:79pt;height:38.15pt" o:ole="">
             <v:imagedata r:id="rId25" o:title=""/>
           </v:shape>
-          <o:OLEObject Type="Embed" ProgID="Equation.DSMT4" ShapeID="_x0000_i1153" DrawAspect="Content" ObjectID="_1633602022" r:id="rId26"/>
+          <o:OLEObject Type="Embed" ProgID="Equation.DSMT4" ShapeID="_x0000_i1035" DrawAspect="Content" ObjectID="_1638686954" r:id="rId26"/>
         </w:object>
       </w:r>
       <w:r>
@@ -624,10 +619,10 @@
           <w:position w:val="-14"/>
         </w:rPr>
         <w:object w:dxaOrig="960" w:dyaOrig="420" w14:anchorId="7E415087">
-          <v:shape id="_x0000_i1157" type="#_x0000_t75" style="width:48.25pt;height:21.05pt" o:ole="">
+          <v:shape id="_x0000_i1036" type="#_x0000_t75" style="width:48.35pt;height:20.95pt" o:ole="">
             <v:imagedata r:id="rId27" o:title=""/>
           </v:shape>
-          <o:OLEObject Type="Embed" ProgID="Equation.DSMT4" ShapeID="_x0000_i1157" DrawAspect="Content" ObjectID="_1633602023" r:id="rId28"/>
+          <o:OLEObject Type="Embed" ProgID="Equation.DSMT4" ShapeID="_x0000_i1036" DrawAspect="Content" ObjectID="_1638686955" r:id="rId28"/>
         </w:object>
       </w:r>
       <w:r>
@@ -654,37 +649,29 @@
           <w:position w:val="-10"/>
         </w:rPr>
         <w:object w:dxaOrig="499" w:dyaOrig="300" w14:anchorId="062ADC32">
-          <v:shape id="_x0000_i1160" type="#_x0000_t75" style="width:25.15pt;height:14.95pt" o:ole="">
+          <v:shape id="_x0000_i1037" type="#_x0000_t75" style="width:25.25pt;height:15.05pt" o:ole="">
             <v:imagedata r:id="rId17" o:title=""/>
           </v:shape>
-          <o:OLEObject Type="Embed" ProgID="Equation.DSMT4" ShapeID="_x0000_i1160" DrawAspect="Content" ObjectID="_1633602024" r:id="rId29"/>
-        </w:object>
-      </w:r>
-      <w:r>
-        <w:rPr>
-          <w:rFonts w:hint="eastAsia"/>
-        </w:rPr>
-        <w:t>时</w:t>
-      </w:r>
-      <w:r>
-        <w:rPr>
-          <w:rFonts w:hint="eastAsia"/>
-        </w:rPr>
-        <w:t>,</w:t>
-      </w:r>
-      <w:bookmarkStart w:id="0" w:name="_GoBack"/>
+          <o:OLEObject Type="Embed" ProgID="Equation.DSMT4" ShapeID="_x0000_i1037" DrawAspect="Content" ObjectID="_1638686956" r:id="rId29"/>
+        </w:object>
+      </w:r>
+      <w:r>
+        <w:rPr>
+          <w:rFonts w:hint="eastAsia"/>
+        </w:rPr>
+        <w:t>时,</w:t>
+      </w:r>
       <w:r>
         <w:rPr>
           <w:position w:val="-30"/>
         </w:rPr>
         <w:object w:dxaOrig="2180" w:dyaOrig="720" w14:anchorId="67510E95">
-          <v:shape id="_x0000_i1163" type="#_x0000_t75" style="width:108.7pt;height:36pt" o:ole="">
+          <v:shape id="_x0000_i1038" type="#_x0000_t75" style="width:108.55pt;height:36pt" o:ole="">
             <v:imagedata r:id="rId30" o:title=""/>
           </v:shape>
-          <o:OLEObject Type="Embed" ProgID="Equation.DSMT4" ShapeID="_x0000_i1163" DrawAspect="Content" ObjectID="_1633602025" r:id="rId31"/>
-        </w:object>
-      </w:r>
-      <w:bookmarkEnd w:id="0"/>
+          <o:OLEObject Type="Embed" ProgID="Equation.DSMT4" ShapeID="_x0000_i1038" DrawAspect="Content" ObjectID="_1638686957" r:id="rId31"/>
+        </w:object>
+      </w:r>
       <w:r>
         <w:t xml:space="preserve"> </w:t>
       </w:r>
@@ -697,9 +684,6 @@
           <w:numId w:val="5"/>
         </w:numPr>
         <w:ind w:firstLineChars="0"/>
-        <w:rPr>
-          <w:rFonts w:hint="eastAsia"/>
-        </w:rPr>
       </w:pPr>
       <w:r>
         <w:rPr>
@@ -712,52 +696,37 @@
           <w:position w:val="-10"/>
         </w:rPr>
         <w:object w:dxaOrig="499" w:dyaOrig="300" w14:anchorId="64831F8C">
-          <v:shape id="_x0000_i1166" type="#_x0000_t75" style="width:25.15pt;height:14.95pt" o:ole="">
+          <v:shape id="_x0000_i1039" type="#_x0000_t75" style="width:25.25pt;height:15.05pt" o:ole="">
             <v:imagedata r:id="rId23" o:title=""/>
           </v:shape>
-          <o:OLEObject Type="Embed" ProgID="Equation.DSMT4" ShapeID="_x0000_i1166" DrawAspect="Content" ObjectID="_1633602026" r:id="rId32"/>
-        </w:object>
-      </w:r>
-      <w:r>
-        <w:rPr>
-          <w:rFonts w:hint="eastAsia"/>
-        </w:rPr>
-        <w:t>时</w:t>
-      </w:r>
-      <w:r>
-        <w:rPr>
-          <w:rFonts w:hint="eastAsia"/>
-        </w:rPr>
-        <w:t>，</w:t>
+          <o:OLEObject Type="Embed" ProgID="Equation.DSMT4" ShapeID="_x0000_i1039" DrawAspect="Content" ObjectID="_1638686958" r:id="rId32"/>
+        </w:object>
+      </w:r>
+      <w:r>
+        <w:rPr>
+          <w:rFonts w:hint="eastAsia"/>
+        </w:rPr>
+        <w:t>时，</w:t>
       </w:r>
       <w:r>
         <w:rPr>
           <w:position w:val="-30"/>
         </w:rPr>
         <w:object w:dxaOrig="1579" w:dyaOrig="760" w14:anchorId="45701BBF">
-          <v:shape id="_x0000_i1169" type="#_x0000_t75" style="width:78.8pt;height:38.05pt" o:ole="">
+          <v:shape id="_x0000_i1040" type="#_x0000_t75" style="width:79pt;height:38.15pt" o:ole="">
             <v:imagedata r:id="rId33" o:title=""/>
           </v:shape>
-          <o:OLEObject Type="Embed" ProgID="Equation.DSMT4" ShapeID="_x0000_i1169" DrawAspect="Content" ObjectID="_1633602027" r:id="rId34"/>
-        </w:object>
-      </w:r>
-      <w:r>
-        <w:t xml:space="preserve"> </w:t>
-      </w:r>
-    </w:p>
-    <w:p>
-      <w:pPr>
-        <w:rPr>
-          <w:rFonts w:hint="eastAsia"/>
-        </w:rPr>
-      </w:pPr>
-    </w:p>
+          <o:OLEObject Type="Embed" ProgID="Equation.DSMT4" ShapeID="_x0000_i1040" DrawAspect="Content" ObjectID="_1638686959" r:id="rId34"/>
+        </w:object>
+      </w:r>
+      <w:r>
+        <w:t xml:space="preserve"> </w:t>
+      </w:r>
+    </w:p>
+    <w:p/>
     <w:p>
       <w:pPr>
         <w:pStyle w:val="2"/>
-        <w:rPr>
-          <w:rFonts w:hint="eastAsia"/>
-        </w:rPr>
       </w:pPr>
       <w:r>
         <w:rPr>
@@ -816,10 +785,10 @@
           <w:position w:val="-16"/>
         </w:rPr>
         <w:object w:dxaOrig="3080" w:dyaOrig="400" w14:anchorId="529D3308">
-          <v:shape id="_x0000_i1030" type="#_x0000_t75" style="width:154.2pt;height:19.7pt" o:ole="">
+          <v:shape id="_x0000_i1041" type="#_x0000_t75" style="width:154.2pt;height:19.9pt" o:ole="">
             <v:imagedata r:id="rId35" o:title=""/>
           </v:shape>
-          <o:OLEObject Type="Embed" ProgID="Equation.DSMT4" ShapeID="_x0000_i1030" DrawAspect="Content" ObjectID="_1633602028" r:id="rId36"/>
+          <o:OLEObject Type="Embed" ProgID="Equation.DSMT4" ShapeID="_x0000_i1041" DrawAspect="Content" ObjectID="_1638686960" r:id="rId36"/>
         </w:object>
       </w:r>
       <w:r>
@@ -836,10 +805,10 @@
           <w:position w:val="-10"/>
         </w:rPr>
         <w:object w:dxaOrig="800" w:dyaOrig="320" w14:anchorId="53D1E841">
-          <v:shape id="_x0000_i1031" type="#_x0000_t75" style="width:40.1pt;height:16.3pt" o:ole="">
+          <v:shape id="_x0000_i1042" type="#_x0000_t75" style="width:40.3pt;height:16.1pt" o:ole="">
             <v:imagedata r:id="rId37" o:title=""/>
           </v:shape>
-          <o:OLEObject Type="Embed" ProgID="Equation.DSMT4" ShapeID="_x0000_i1031" DrawAspect="Content" ObjectID="_1633602029" r:id="rId38"/>
+          <o:OLEObject Type="Embed" ProgID="Equation.DSMT4" ShapeID="_x0000_i1042" DrawAspect="Content" ObjectID="_1638686961" r:id="rId38"/>
         </w:object>
       </w:r>
       <w:r>
@@ -864,10 +833,10 @@
           <w:position w:val="-16"/>
         </w:rPr>
         <w:object w:dxaOrig="4080" w:dyaOrig="400" w14:anchorId="3EA40158">
-          <v:shape id="_x0000_i1032" type="#_x0000_t75" style="width:203.75pt;height:19.7pt" o:ole="">
+          <v:shape id="_x0000_i1043" type="#_x0000_t75" style="width:203.65pt;height:19.9pt" o:ole="">
             <v:imagedata r:id="rId39" o:title=""/>
           </v:shape>
-          <o:OLEObject Type="Embed" ProgID="Equation.DSMT4" ShapeID="_x0000_i1032" DrawAspect="Content" ObjectID="_1633602030" r:id="rId40"/>
+          <o:OLEObject Type="Embed" ProgID="Equation.DSMT4" ShapeID="_x0000_i1043" DrawAspect="Content" ObjectID="_1638686962" r:id="rId40"/>
         </w:object>
       </w:r>
       <w:r>
@@ -886,10 +855,10 @@
           <w:position w:val="-30"/>
         </w:rPr>
         <w:object w:dxaOrig="2380" w:dyaOrig="720" w14:anchorId="4588D024">
-          <v:shape id="_x0000_i1033" type="#_x0000_t75" style="width:118.85pt;height:36pt" o:ole="">
+          <v:shape id="_x0000_i1044" type="#_x0000_t75" style="width:118.75pt;height:36pt" o:ole="">
             <v:imagedata r:id="rId41" o:title=""/>
           </v:shape>
-          <o:OLEObject Type="Embed" ProgID="Equation.DSMT4" ShapeID="_x0000_i1033" DrawAspect="Content" ObjectID="_1633602031" r:id="rId42"/>
+          <o:OLEObject Type="Embed" ProgID="Equation.DSMT4" ShapeID="_x0000_i1044" DrawAspect="Content" ObjectID="_1638686963" r:id="rId42"/>
         </w:object>
       </w:r>
       <w:r>
@@ -911,10 +880,10 @@
           <w:position w:val="-10"/>
         </w:rPr>
         <w:object w:dxaOrig="859" w:dyaOrig="320" w14:anchorId="7F194FA2">
-          <v:shape id="_x0000_i1034" type="#_x0000_t75" style="width:42.8pt;height:16.3pt" o:ole="">
+          <v:shape id="_x0000_i1045" type="#_x0000_t75" style="width:43pt;height:16.1pt" o:ole="">
             <v:imagedata r:id="rId43" o:title=""/>
           </v:shape>
-          <o:OLEObject Type="Embed" ProgID="Equation.DSMT4" ShapeID="_x0000_i1034" DrawAspect="Content" ObjectID="_1633602032" r:id="rId44"/>
+          <o:OLEObject Type="Embed" ProgID="Equation.DSMT4" ShapeID="_x0000_i1045" DrawAspect="Content" ObjectID="_1638686964" r:id="rId44"/>
         </w:object>
       </w:r>
       <w:r>
@@ -942,10 +911,10 @@
           <w:position w:val="-14"/>
         </w:rPr>
         <w:object w:dxaOrig="3019" w:dyaOrig="400" w14:anchorId="17F5BA79">
-          <v:shape id="_x0000_i1035" type="#_x0000_t75" style="width:150.8pt;height:19.7pt" o:ole="">
+          <v:shape id="_x0000_i1046" type="#_x0000_t75" style="width:151pt;height:19.9pt" o:ole="">
             <v:imagedata r:id="rId45" o:title=""/>
           </v:shape>
-          <o:OLEObject Type="Embed" ProgID="Equation.DSMT4" ShapeID="_x0000_i1035" DrawAspect="Content" ObjectID="_1633602033" r:id="rId46"/>
+          <o:OLEObject Type="Embed" ProgID="Equation.DSMT4" ShapeID="_x0000_i1046" DrawAspect="Content" ObjectID="_1638686965" r:id="rId46"/>
         </w:object>
       </w:r>
       <w:r>
@@ -970,10 +939,10 @@
           <w:position w:val="-152"/>
         </w:rPr>
         <w:object w:dxaOrig="3420" w:dyaOrig="3600" w14:anchorId="5FB1023E">
-          <v:shape id="_x0000_i1036" type="#_x0000_t75" style="width:171.15pt;height:180pt" o:ole="">
+          <v:shape id="_x0000_i1047" type="#_x0000_t75" style="width:171.4pt;height:180pt" o:ole="">
             <v:imagedata r:id="rId47" o:title=""/>
           </v:shape>
-          <o:OLEObject Type="Embed" ProgID="Equation.DSMT4" ShapeID="_x0000_i1036" DrawAspect="Content" ObjectID="_1633602034" r:id="rId48"/>
+          <o:OLEObject Type="Embed" ProgID="Equation.DSMT4" ShapeID="_x0000_i1047" DrawAspect="Content" ObjectID="_1638686966" r:id="rId48"/>
         </w:object>
       </w:r>
       <w:r>
@@ -996,10 +965,10 @@
           <w:position w:val="-14"/>
         </w:rPr>
         <w:object w:dxaOrig="1400" w:dyaOrig="400" w14:anchorId="0E319757">
-          <v:shape id="_x0000_i1037" type="#_x0000_t75" style="width:69.95pt;height:19.7pt" o:ole="">
+          <v:shape id="_x0000_i1048" type="#_x0000_t75" style="width:69.85pt;height:19.9pt" o:ole="">
             <v:imagedata r:id="rId49" o:title=""/>
           </v:shape>
-          <o:OLEObject Type="Embed" ProgID="Equation.DSMT4" ShapeID="_x0000_i1037" DrawAspect="Content" ObjectID="_1633602035" r:id="rId50"/>
+          <o:OLEObject Type="Embed" ProgID="Equation.DSMT4" ShapeID="_x0000_i1048" DrawAspect="Content" ObjectID="_1638686967" r:id="rId50"/>
         </w:object>
       </w:r>
       <w:r>
@@ -1013,10 +982,10 @@
           <w:position w:val="-14"/>
         </w:rPr>
         <w:object w:dxaOrig="1120" w:dyaOrig="380" w14:anchorId="176B3D07">
-          <v:shape id="_x0000_i1038" type="#_x0000_t75" style="width:55.7pt;height:19pt" o:ole="">
+          <v:shape id="_x0000_i1049" type="#_x0000_t75" style="width:55.9pt;height:18.8pt" o:ole="">
             <v:imagedata r:id="rId51" o:title=""/>
           </v:shape>
-          <o:OLEObject Type="Embed" ProgID="Equation.DSMT4" ShapeID="_x0000_i1038" DrawAspect="Content" ObjectID="_1633602036" r:id="rId52"/>
+          <o:OLEObject Type="Embed" ProgID="Equation.DSMT4" ShapeID="_x0000_i1049" DrawAspect="Content" ObjectID="_1638686968" r:id="rId52"/>
         </w:object>
       </w:r>
       <w:r>
@@ -1047,10 +1016,10 @@
           <w:position w:val="-14"/>
         </w:rPr>
         <w:object w:dxaOrig="1120" w:dyaOrig="380" w14:anchorId="3487C065">
-          <v:shape id="_x0000_i1039" type="#_x0000_t75" style="width:55.7pt;height:19pt" o:ole="">
+          <v:shape id="_x0000_i1050" type="#_x0000_t75" style="width:55.9pt;height:18.8pt" o:ole="">
             <v:imagedata r:id="rId53" o:title=""/>
           </v:shape>
-          <o:OLEObject Type="Embed" ProgID="Equation.DSMT4" ShapeID="_x0000_i1039" DrawAspect="Content" ObjectID="_1633602037" r:id="rId54"/>
+          <o:OLEObject Type="Embed" ProgID="Equation.DSMT4" ShapeID="_x0000_i1050" DrawAspect="Content" ObjectID="_1638686969" r:id="rId54"/>
         </w:object>
       </w:r>
       <w:r>
@@ -1075,10 +1044,10 @@
           <w:position w:val="-10"/>
         </w:rPr>
         <w:object w:dxaOrig="3180" w:dyaOrig="320" w14:anchorId="5DF1AC4C">
-          <v:shape id="_x0000_i1040" type="#_x0000_t75" style="width:158.95pt;height:16.3pt" o:ole="">
+          <v:shape id="_x0000_i1051" type="#_x0000_t75" style="width:159.05pt;height:16.1pt" o:ole="">
             <v:imagedata r:id="rId55" o:title=""/>
           </v:shape>
-          <o:OLEObject Type="Embed" ProgID="Equation.DSMT4" ShapeID="_x0000_i1040" DrawAspect="Content" ObjectID="_1633602038" r:id="rId56"/>
+          <o:OLEObject Type="Embed" ProgID="Equation.DSMT4" ShapeID="_x0000_i1051" DrawAspect="Content" ObjectID="_1638686970" r:id="rId56"/>
         </w:object>
       </w:r>
       <w:r>
@@ -1103,10 +1072,10 @@
           <w:position w:val="-124"/>
         </w:rPr>
         <w:object w:dxaOrig="4800" w:dyaOrig="2600" w14:anchorId="560DA8DC">
-          <v:shape id="_x0000_i1041" type="#_x0000_t75" style="width:239.75pt;height:129.75pt" o:ole="">
+          <v:shape id="_x0000_i1052" type="#_x0000_t75" style="width:239.65pt;height:129.5pt" o:ole="">
             <v:imagedata r:id="rId57" o:title=""/>
           </v:shape>
-          <o:OLEObject Type="Embed" ProgID="Equation.DSMT4" ShapeID="_x0000_i1041" DrawAspect="Content" ObjectID="_1633602039" r:id="rId58"/>
+          <o:OLEObject Type="Embed" ProgID="Equation.DSMT4" ShapeID="_x0000_i1052" DrawAspect="Content" ObjectID="_1638686971" r:id="rId58"/>
         </w:object>
       </w:r>
       <w:r>
@@ -1128,10 +1097,10 @@
           <w:position w:val="-10"/>
         </w:rPr>
         <w:object w:dxaOrig="499" w:dyaOrig="300" w14:anchorId="79E6E44E">
-          <v:shape id="_x0000_i1042" type="#_x0000_t75" style="width:25.15pt;height:14.95pt" o:ole="">
+          <v:shape id="_x0000_i1053" type="#_x0000_t75" style="width:25.25pt;height:15.05pt" o:ole="">
             <v:imagedata r:id="rId59" o:title=""/>
           </v:shape>
-          <o:OLEObject Type="Embed" ProgID="Equation.DSMT4" ShapeID="_x0000_i1042" DrawAspect="Content" ObjectID="_1633602040" r:id="rId60"/>
+          <o:OLEObject Type="Embed" ProgID="Equation.DSMT4" ShapeID="_x0000_i1053" DrawAspect="Content" ObjectID="_1638686972" r:id="rId60"/>
         </w:object>
       </w:r>
       <w:r>
@@ -1153,10 +1122,10 @@
           <w:position w:val="-102"/>
         </w:rPr>
         <w:object w:dxaOrig="1920" w:dyaOrig="2140" w14:anchorId="288574BE">
-          <v:shape id="_x0000_i1043" type="#_x0000_t75" style="width:95.75pt;height:107.3pt" o:ole="">
+          <v:shape id="_x0000_i1054" type="#_x0000_t75" style="width:95.65pt;height:107.45pt" o:ole="">
             <v:imagedata r:id="rId61" o:title=""/>
           </v:shape>
-          <o:OLEObject Type="Embed" ProgID="Equation.DSMT4" ShapeID="_x0000_i1043" DrawAspect="Content" ObjectID="_1633602041" r:id="rId62"/>
+          <o:OLEObject Type="Embed" ProgID="Equation.DSMT4" ShapeID="_x0000_i1054" DrawAspect="Content" ObjectID="_1638686973" r:id="rId62"/>
         </w:object>
       </w:r>
       <w:r>
@@ -1189,10 +1158,10 @@
           <w:position w:val="-28"/>
         </w:rPr>
         <w:object w:dxaOrig="3960" w:dyaOrig="680" w14:anchorId="591F3D75">
-          <v:shape id="_x0000_i1044" type="#_x0000_t75" style="width:198.35pt;height:33.95pt" o:ole="">
+          <v:shape id="_x0000_i1055" type="#_x0000_t75" style="width:198.25pt;height:33.85pt" o:ole="">
             <v:imagedata r:id="rId63" o:title=""/>
           </v:shape>
-          <o:OLEObject Type="Embed" ProgID="Equation.DSMT4" ShapeID="_x0000_i1044" DrawAspect="Content" ObjectID="_1633602042" r:id="rId64"/>
+          <o:OLEObject Type="Embed" ProgID="Equation.DSMT4" ShapeID="_x0000_i1055" DrawAspect="Content" ObjectID="_1638686974" r:id="rId64"/>
         </w:object>
       </w:r>
       <w:r>
@@ -1237,10 +1206,10 @@
           <w:position w:val="-4"/>
         </w:rPr>
         <w:object w:dxaOrig="220" w:dyaOrig="260" w14:anchorId="4961509D">
-          <v:shape id="_x0000_i1045" type="#_x0000_t75" style="width:10.85pt;height:12.9pt" o:ole="">
+          <v:shape id="_x0000_i1056" type="#_x0000_t75" style="width:10.75pt;height:12.9pt" o:ole="">
             <v:imagedata r:id="rId65" o:title=""/>
           </v:shape>
-          <o:OLEObject Type="Embed" ProgID="Equation.DSMT4" ShapeID="_x0000_i1045" DrawAspect="Content" ObjectID="_1633602043" r:id="rId66"/>
+          <o:OLEObject Type="Embed" ProgID="Equation.DSMT4" ShapeID="_x0000_i1056" DrawAspect="Content" ObjectID="_1638686975" r:id="rId66"/>
         </w:object>
       </w:r>
       <w:r>
@@ -1254,10 +1223,10 @@
           <w:position w:val="-6"/>
         </w:rPr>
         <w:object w:dxaOrig="260" w:dyaOrig="279" w14:anchorId="2E63326C">
-          <v:shape id="_x0000_i1046" type="#_x0000_t75" style="width:12.9pt;height:14.25pt" o:ole="">
+          <v:shape id="_x0000_i1057" type="#_x0000_t75" style="width:12.9pt;height:14.5pt" o:ole="">
             <v:imagedata r:id="rId67" o:title=""/>
           </v:shape>
-          <o:OLEObject Type="Embed" ProgID="Equation.DSMT4" ShapeID="_x0000_i1046" DrawAspect="Content" ObjectID="_1633602044" r:id="rId68"/>
+          <o:OLEObject Type="Embed" ProgID="Equation.DSMT4" ShapeID="_x0000_i1057" DrawAspect="Content" ObjectID="_1638686976" r:id="rId68"/>
         </w:object>
       </w:r>
       <w:r>
@@ -1279,10 +1248,10 @@
           <w:position w:val="-86"/>
         </w:rPr>
         <w:object w:dxaOrig="6640" w:dyaOrig="1840" w14:anchorId="4D304677">
-          <v:shape id="_x0000_i1047" type="#_x0000_t75" style="width:332.15pt;height:91.7pt" o:ole="">
+          <v:shape id="_x0000_i1058" type="#_x0000_t75" style="width:332.05pt;height:91.9pt" o:ole="">
             <v:imagedata r:id="rId69" o:title=""/>
           </v:shape>
-          <o:OLEObject Type="Embed" ProgID="Equation.DSMT4" ShapeID="_x0000_i1047" DrawAspect="Content" ObjectID="_1633602045" r:id="rId70"/>
+          <o:OLEObject Type="Embed" ProgID="Equation.DSMT4" ShapeID="_x0000_i1058" DrawAspect="Content" ObjectID="_1638686977" r:id="rId70"/>
         </w:object>
       </w:r>
       <w:r>
@@ -1306,10 +1275,10 @@
           <w:position w:val="-30"/>
         </w:rPr>
         <w:object w:dxaOrig="1240" w:dyaOrig="700" w14:anchorId="6A8E6AD8">
-          <v:shape id="_x0000_i1048" type="#_x0000_t75" style="width:61.8pt;height:35.3pt" o:ole="">
+          <v:shape id="_x0000_i1059" type="#_x0000_t75" style="width:61.8pt;height:35.45pt" o:ole="">
             <v:imagedata r:id="rId71" o:title=""/>
           </v:shape>
-          <o:OLEObject Type="Embed" ProgID="Equation.DSMT4" ShapeID="_x0000_i1048" DrawAspect="Content" ObjectID="_1633602046" r:id="rId72"/>
+          <o:OLEObject Type="Embed" ProgID="Equation.DSMT4" ShapeID="_x0000_i1059" DrawAspect="Content" ObjectID="_1638686978" r:id="rId72"/>
         </w:object>
       </w:r>
       <w:r>
@@ -1336,10 +1305,10 @@
           <w:position w:val="-12"/>
         </w:rPr>
         <w:object w:dxaOrig="980" w:dyaOrig="360" w14:anchorId="37791CFB">
-          <v:shape id="_x0000_i1049" type="#_x0000_t75" style="width:48.9pt;height:18.35pt" o:ole="">
+          <v:shape id="_x0000_i1060" type="#_x0000_t75" style="width:48.9pt;height:18.25pt" o:ole="">
             <v:imagedata r:id="rId73" o:title=""/>
           </v:shape>
-          <o:OLEObject Type="Embed" ProgID="Equation.DSMT4" ShapeID="_x0000_i1049" DrawAspect="Content" ObjectID="_1633602047" r:id="rId74"/>
+          <o:OLEObject Type="Embed" ProgID="Equation.DSMT4" ShapeID="_x0000_i1060" DrawAspect="Content" ObjectID="_1638686979" r:id="rId74"/>
         </w:object>
       </w:r>
       <w:r>
@@ -1359,10 +1328,10 @@
           <w:position w:val="-12"/>
         </w:rPr>
         <w:object w:dxaOrig="1540" w:dyaOrig="360" w14:anchorId="36232379">
-          <v:shape id="_x0000_i1050" type="#_x0000_t75" style="width:76.75pt;height:18.35pt" o:ole="">
+          <v:shape id="_x0000_i1061" type="#_x0000_t75" style="width:76.85pt;height:18.25pt" o:ole="">
             <v:imagedata r:id="rId75" o:title=""/>
           </v:shape>
-          <o:OLEObject Type="Embed" ProgID="Equation.DSMT4" ShapeID="_x0000_i1050" DrawAspect="Content" ObjectID="_1633602048" r:id="rId76"/>
+          <o:OLEObject Type="Embed" ProgID="Equation.DSMT4" ShapeID="_x0000_i1061" DrawAspect="Content" ObjectID="_1638686980" r:id="rId76"/>
         </w:object>
       </w:r>
       <w:r>
@@ -1381,10 +1350,10 @@
           <w:position w:val="-12"/>
         </w:rPr>
         <w:object w:dxaOrig="1040" w:dyaOrig="360" w14:anchorId="5766056F">
-          <v:shape id="_x0000_i1051" type="#_x0000_t75" style="width:52.3pt;height:18.35pt" o:ole="">
+          <v:shape id="_x0000_i1062" type="#_x0000_t75" style="width:52.1pt;height:18.25pt" o:ole="">
             <v:imagedata r:id="rId77" o:title=""/>
           </v:shape>
-          <o:OLEObject Type="Embed" ProgID="Equation.DSMT4" ShapeID="_x0000_i1051" DrawAspect="Content" ObjectID="_1633602049" r:id="rId78"/>
+          <o:OLEObject Type="Embed" ProgID="Equation.DSMT4" ShapeID="_x0000_i1062" DrawAspect="Content" ObjectID="_1638686981" r:id="rId78"/>
         </w:object>
       </w:r>
       <w:r>
@@ -1411,10 +1380,10 @@
           <w:position w:val="-12"/>
         </w:rPr>
         <w:object w:dxaOrig="2299" w:dyaOrig="360" w14:anchorId="56B7ED9A">
-          <v:shape id="_x0000_i1052" type="#_x0000_t75" style="width:114.8pt;height:18.35pt" o:ole="">
+          <v:shape id="_x0000_i1063" type="#_x0000_t75" style="width:115pt;height:18.25pt" o:ole="">
             <v:imagedata r:id="rId79" o:title=""/>
           </v:shape>
-          <o:OLEObject Type="Embed" ProgID="Equation.DSMT4" ShapeID="_x0000_i1052" DrawAspect="Content" ObjectID="_1633602050" r:id="rId80"/>
+          <o:OLEObject Type="Embed" ProgID="Equation.DSMT4" ShapeID="_x0000_i1063" DrawAspect="Content" ObjectID="_1638686982" r:id="rId80"/>
         </w:object>
       </w:r>
       <w:r>
@@ -1441,10 +1410,10 @@
           <w:position w:val="-10"/>
         </w:rPr>
         <w:object w:dxaOrig="499" w:dyaOrig="300" w14:anchorId="48A73DB0">
-          <v:shape id="_x0000_i1053" type="#_x0000_t75" style="width:25.15pt;height:14.95pt" o:ole="">
+          <v:shape id="_x0000_i1064" type="#_x0000_t75" style="width:25.25pt;height:15.05pt" o:ole="">
             <v:imagedata r:id="rId81" o:title=""/>
           </v:shape>
-          <o:OLEObject Type="Embed" ProgID="Equation.DSMT4" ShapeID="_x0000_i1053" DrawAspect="Content" ObjectID="_1633602051" r:id="rId82"/>
+          <o:OLEObject Type="Embed" ProgID="Equation.DSMT4" ShapeID="_x0000_i1064" DrawAspect="Content" ObjectID="_1638686983" r:id="rId82"/>
         </w:object>
       </w:r>
       <w:r>
@@ -1466,10 +1435,10 @@
           <w:position w:val="-66"/>
         </w:rPr>
         <w:object w:dxaOrig="2680" w:dyaOrig="1440" w14:anchorId="26BE67B0">
-          <v:shape id="_x0000_i1054" type="#_x0000_t75" style="width:133.8pt;height:1in" o:ole="">
+          <v:shape id="_x0000_i1065" type="#_x0000_t75" style="width:133.8pt;height:1in" o:ole="">
             <v:imagedata r:id="rId83" o:title=""/>
           </v:shape>
-          <o:OLEObject Type="Embed" ProgID="Equation.DSMT4" ShapeID="_x0000_i1054" DrawAspect="Content" ObjectID="_1633602052" r:id="rId84"/>
+          <o:OLEObject Type="Embed" ProgID="Equation.DSMT4" ShapeID="_x0000_i1065" DrawAspect="Content" ObjectID="_1638686984" r:id="rId84"/>
         </w:object>
       </w:r>
       <w:r>
@@ -1534,10 +1503,10 @@
           <w:position w:val="-86"/>
         </w:rPr>
         <w:object w:dxaOrig="5560" w:dyaOrig="1840" w14:anchorId="4225F828">
-          <v:shape id="_x0000_i1055" type="#_x0000_t75" style="width:277.8pt;height:91.7pt" o:ole="">
+          <v:shape id="_x0000_i1066" type="#_x0000_t75" style="width:277.8pt;height:91.9pt" o:ole="">
             <v:imagedata r:id="rId85" o:title=""/>
           </v:shape>
-          <o:OLEObject Type="Embed" ProgID="Equation.DSMT4" ShapeID="_x0000_i1055" DrawAspect="Content" ObjectID="_1633602053" r:id="rId86"/>
+          <o:OLEObject Type="Embed" ProgID="Equation.DSMT4" ShapeID="_x0000_i1066" DrawAspect="Content" ObjectID="_1638686985" r:id="rId86"/>
         </w:object>
       </w:r>
       <w:r>
@@ -1556,10 +1525,10 @@
           <w:position w:val="-28"/>
         </w:rPr>
         <w:object w:dxaOrig="1860" w:dyaOrig="680" w14:anchorId="199B0F22">
-          <v:shape id="_x0000_i1056" type="#_x0000_t75" style="width:93.05pt;height:33.95pt" o:ole="">
+          <v:shape id="_x0000_i1067" type="#_x0000_t75" style="width:92.95pt;height:33.85pt" o:ole="">
             <v:imagedata r:id="rId87" o:title=""/>
           </v:shape>
-          <o:OLEObject Type="Embed" ProgID="Equation.DSMT4" ShapeID="_x0000_i1056" DrawAspect="Content" ObjectID="_1633602054" r:id="rId88"/>
+          <o:OLEObject Type="Embed" ProgID="Equation.DSMT4" ShapeID="_x0000_i1067" DrawAspect="Content" ObjectID="_1638686986" r:id="rId88"/>
         </w:object>
       </w:r>
       <w:r>
@@ -1614,10 +1583,10 @@
           <w:position w:val="-4"/>
         </w:rPr>
         <w:object w:dxaOrig="220" w:dyaOrig="260" w14:anchorId="3F55ADE2">
-          <v:shape id="_x0000_i1057" type="#_x0000_t75" style="width:10.85pt;height:12.9pt" o:ole="">
+          <v:shape id="_x0000_i1068" type="#_x0000_t75" style="width:10.75pt;height:12.9pt" o:ole="">
             <v:imagedata r:id="rId89" o:title=""/>
           </v:shape>
-          <o:OLEObject Type="Embed" ProgID="Equation.DSMT4" ShapeID="_x0000_i1057" DrawAspect="Content" ObjectID="_1633602055" r:id="rId90"/>
+          <o:OLEObject Type="Embed" ProgID="Equation.DSMT4" ShapeID="_x0000_i1068" DrawAspect="Content" ObjectID="_1638686987" r:id="rId90"/>
         </w:object>
       </w:r>
       <w:r>
@@ -1631,10 +1600,10 @@
           <w:position w:val="-4"/>
         </w:rPr>
         <w:object w:dxaOrig="260" w:dyaOrig="260" w14:anchorId="1DB01ADF">
-          <v:shape id="_x0000_i1058" type="#_x0000_t75" style="width:12.9pt;height:12.9pt" o:ole="">
+          <v:shape id="_x0000_i1069" type="#_x0000_t75" style="width:12.9pt;height:12.9pt" o:ole="">
             <v:imagedata r:id="rId91" o:title=""/>
           </v:shape>
-          <o:OLEObject Type="Embed" ProgID="Equation.DSMT4" ShapeID="_x0000_i1058" DrawAspect="Content" ObjectID="_1633602056" r:id="rId92"/>
+          <o:OLEObject Type="Embed" ProgID="Equation.DSMT4" ShapeID="_x0000_i1069" DrawAspect="Content" ObjectID="_1638686988" r:id="rId92"/>
         </w:object>
       </w:r>
       <w:r>
@@ -1672,10 +1641,10 @@
           <w:position w:val="-90"/>
         </w:rPr>
         <w:object w:dxaOrig="2700" w:dyaOrig="1920" w14:anchorId="10793AAD">
-          <v:shape id="_x0000_i1059" type="#_x0000_t75" style="width:135.15pt;height:95.75pt" o:ole="">
+          <v:shape id="_x0000_i1070" type="#_x0000_t75" style="width:135.4pt;height:95.65pt" o:ole="">
             <v:imagedata r:id="rId93" o:title=""/>
           </v:shape>
-          <o:OLEObject Type="Embed" ProgID="Equation.DSMT4" ShapeID="_x0000_i1059" DrawAspect="Content" ObjectID="_1633602057" r:id="rId94"/>
+          <o:OLEObject Type="Embed" ProgID="Equation.DSMT4" ShapeID="_x0000_i1070" DrawAspect="Content" ObjectID="_1638686989" r:id="rId94"/>
         </w:object>
       </w:r>
       <w:r>
@@ -1726,9 +1695,6 @@
     <w:p>
       <w:pPr>
         <w:pStyle w:val="2"/>
-        <w:rPr>
-          <w:rFonts w:hint="eastAsia"/>
-        </w:rPr>
       </w:pPr>
       <w:r>
         <w:rPr>
@@ -1766,10 +1732,10 @@
           <w:position w:val="-192"/>
         </w:rPr>
         <w:object w:dxaOrig="5400" w:dyaOrig="3960" w14:anchorId="11B84D8A">
-          <v:shape id="_x0000_i1060" type="#_x0000_t75" style="width:270.35pt;height:198.35pt" o:ole="">
+          <v:shape id="_x0000_i1071" type="#_x0000_t75" style="width:270.25pt;height:198.25pt" o:ole="">
             <v:imagedata r:id="rId95" o:title=""/>
           </v:shape>
-          <o:OLEObject Type="Embed" ProgID="Equation.DSMT4" ShapeID="_x0000_i1060" DrawAspect="Content" ObjectID="_1633602058" r:id="rId96"/>
+          <o:OLEObject Type="Embed" ProgID="Equation.DSMT4" ShapeID="_x0000_i1071" DrawAspect="Content" ObjectID="_1638686990" r:id="rId96"/>
         </w:object>
       </w:r>
       <w:r>
@@ -1782,10 +1748,10 @@
           <w:position w:val="-14"/>
         </w:rPr>
         <w:object w:dxaOrig="300" w:dyaOrig="380" w14:anchorId="5DE017EF">
-          <v:shape id="_x0000_i1061" type="#_x0000_t75" style="width:14.95pt;height:19pt" o:ole="">
+          <v:shape id="_x0000_i1072" type="#_x0000_t75" style="width:15.05pt;height:18.8pt" o:ole="">
             <v:imagedata r:id="rId97" o:title=""/>
           </v:shape>
-          <o:OLEObject Type="Embed" ProgID="Equation.DSMT4" ShapeID="_x0000_i1061" DrawAspect="Content" ObjectID="_1633602059" r:id="rId98"/>
+          <o:OLEObject Type="Embed" ProgID="Equation.DSMT4" ShapeID="_x0000_i1072" DrawAspect="Content" ObjectID="_1638686991" r:id="rId98"/>
         </w:object>
       </w:r>
       <w:r>
@@ -1799,10 +1765,10 @@
           <w:position w:val="-4"/>
         </w:rPr>
         <w:object w:dxaOrig="240" w:dyaOrig="260" w14:anchorId="7C974E1E">
-          <v:shape id="_x0000_i1062" type="#_x0000_t75" style="width:12.25pt;height:12.9pt" o:ole="">
+          <v:shape id="_x0000_i1073" type="#_x0000_t75" style="width:12.35pt;height:12.9pt" o:ole="">
             <v:imagedata r:id="rId99" o:title=""/>
           </v:shape>
-          <o:OLEObject Type="Embed" ProgID="Equation.DSMT4" ShapeID="_x0000_i1062" DrawAspect="Content" ObjectID="_1633602060" r:id="rId100"/>
+          <o:OLEObject Type="Embed" ProgID="Equation.DSMT4" ShapeID="_x0000_i1073" DrawAspect="Content" ObjectID="_1638686992" r:id="rId100"/>
         </w:object>
       </w:r>
       <w:r>
@@ -1816,10 +1782,10 @@
           <w:position w:val="-6"/>
         </w:rPr>
         <w:object w:dxaOrig="139" w:dyaOrig="260" w14:anchorId="7586B326">
-          <v:shape id="_x0000_i1063" type="#_x0000_t75" style="width:6.8pt;height:12.9pt" o:ole="">
+          <v:shape id="_x0000_i1074" type="#_x0000_t75" style="width:7pt;height:12.9pt" o:ole="">
             <v:imagedata r:id="rId101" o:title=""/>
           </v:shape>
-          <o:OLEObject Type="Embed" ProgID="Equation.DSMT4" ShapeID="_x0000_i1063" DrawAspect="Content" ObjectID="_1633602061" r:id="rId102"/>
+          <o:OLEObject Type="Embed" ProgID="Equation.DSMT4" ShapeID="_x0000_i1074" DrawAspect="Content" ObjectID="_1638686993" r:id="rId102"/>
         </w:object>
       </w:r>
       <w:r>
@@ -1833,10 +1799,10 @@
           <w:position w:val="-10"/>
         </w:rPr>
         <w:object w:dxaOrig="200" w:dyaOrig="300" w14:anchorId="2B270A33">
-          <v:shape id="_x0000_i1064" type="#_x0000_t75" style="width:10.2pt;height:14.95pt" o:ole="">
+          <v:shape id="_x0000_i1075" type="#_x0000_t75" style="width:10.2pt;height:15.05pt" o:ole="">
             <v:imagedata r:id="rId103" o:title=""/>
           </v:shape>
-          <o:OLEObject Type="Embed" ProgID="Equation.DSMT4" ShapeID="_x0000_i1064" DrawAspect="Content" ObjectID="_1633602062" r:id="rId104"/>
+          <o:OLEObject Type="Embed" ProgID="Equation.DSMT4" ShapeID="_x0000_i1075" DrawAspect="Content" ObjectID="_1638686994" r:id="rId104"/>
         </w:object>
       </w:r>
       <w:r>
@@ -1859,10 +1825,10 @@
           <w:position w:val="-4"/>
         </w:rPr>
         <w:object w:dxaOrig="240" w:dyaOrig="260" w14:anchorId="216263F1">
-          <v:shape id="_x0000_i1065" type="#_x0000_t75" style="width:12.25pt;height:12.9pt" o:ole="">
+          <v:shape id="_x0000_i1076" type="#_x0000_t75" style="width:12.35pt;height:12.9pt" o:ole="">
             <v:imagedata r:id="rId99" o:title=""/>
           </v:shape>
-          <o:OLEObject Type="Embed" ProgID="Equation.DSMT4" ShapeID="_x0000_i1065" DrawAspect="Content" ObjectID="_1633602063" r:id="rId105"/>
+          <o:OLEObject Type="Embed" ProgID="Equation.DSMT4" ShapeID="_x0000_i1076" DrawAspect="Content" ObjectID="_1638686995" r:id="rId105"/>
         </w:object>
       </w:r>
       <w:r>
@@ -1884,10 +1850,10 @@
           <w:position w:val="-16"/>
         </w:rPr>
         <w:object w:dxaOrig="1900" w:dyaOrig="440" w14:anchorId="557FD48A">
-          <v:shape id="_x0000_i1073" type="#_x0000_t75" style="width:95.1pt;height:21.75pt" o:ole="">
+          <v:shape id="_x0000_i1077" type="#_x0000_t75" style="width:95.1pt;height:21.5pt" o:ole="">
             <v:imagedata r:id="rId106" o:title=""/>
           </v:shape>
-          <o:OLEObject Type="Embed" ProgID="Equation.DSMT4" ShapeID="_x0000_i1073" DrawAspect="Content" ObjectID="_1633602064" r:id="rId107"/>
+          <o:OLEObject Type="Embed" ProgID="Equation.DSMT4" ShapeID="_x0000_i1077" DrawAspect="Content" ObjectID="_1638686996" r:id="rId107"/>
         </w:object>
       </w:r>
       <w:r>
@@ -1897,9 +1863,6 @@
     <w:p>
       <w:pPr>
         <w:pStyle w:val="MTDisplayEquation"/>
-        <w:rPr>
-          <w:rFonts w:hint="eastAsia"/>
-        </w:rPr>
       </w:pPr>
       <w:r>
         <w:tab/>
@@ -1909,10 +1872,10 @@
           <w:position w:val="-50"/>
         </w:rPr>
         <w:object w:dxaOrig="1880" w:dyaOrig="1219" w14:anchorId="6B370C90">
-          <v:shape id="_x0000_i1097" type="#_x0000_t75" style="width:93.75pt;height:61.15pt" o:ole="">
+          <v:shape id="_x0000_i1078" type="#_x0000_t75" style="width:93.5pt;height:61.25pt" o:ole="">
             <v:imagedata r:id="rId108" o:title=""/>
           </v:shape>
-          <o:OLEObject Type="Embed" ProgID="Equation.DSMT4" ShapeID="_x0000_i1097" DrawAspect="Content" ObjectID="_1633602065" r:id="rId109"/>
+          <o:OLEObject Type="Embed" ProgID="Equation.DSMT4" ShapeID="_x0000_i1078" DrawAspect="Content" ObjectID="_1638686997" r:id="rId109"/>
         </w:object>
       </w:r>
       <w:r>
@@ -1999,10 +1962,10 @@
           <w:position w:val="-12"/>
         </w:rPr>
         <w:object w:dxaOrig="340" w:dyaOrig="360" w14:anchorId="67A9B49A">
-          <v:shape id="_x0000_i1090" type="#_x0000_t75" style="width:17pt;height:18.35pt" o:ole="">
+          <v:shape id="_x0000_i1079" type="#_x0000_t75" style="width:17.2pt;height:18.25pt" o:ole="">
             <v:imagedata r:id="rId110" o:title=""/>
           </v:shape>
-          <o:OLEObject Type="Embed" ProgID="Equation.DSMT4" ShapeID="_x0000_i1090" DrawAspect="Content" ObjectID="_1633602066" r:id="rId111"/>
+          <o:OLEObject Type="Embed" ProgID="Equation.DSMT4" ShapeID="_x0000_i1079" DrawAspect="Content" ObjectID="_1638686998" r:id="rId111"/>
         </w:object>
       </w:r>
       <w:r>
@@ -2014,19 +1977,19 @@
         </w:rPr>
         <w:t>，通过反射矩阵</w:t>
       </w:r>
-      <w:bookmarkStart w:id="1" w:name="MTBlankEqn"/>
+      <w:bookmarkStart w:id="0" w:name="MTBlankEqn"/>
       <w:r>
         <w:rPr>
           <w:position w:val="-12"/>
         </w:rPr>
         <w:object w:dxaOrig="340" w:dyaOrig="360" w14:anchorId="78F6C2B3">
-          <v:shape id="_x0000_i1095" type="#_x0000_t75" style="width:17pt;height:18.35pt" o:ole="">
+          <v:shape id="_x0000_i1080" type="#_x0000_t75" style="width:17.2pt;height:18.25pt" o:ole="">
             <v:imagedata r:id="rId112" o:title=""/>
           </v:shape>
-          <o:OLEObject Type="Embed" ProgID="Equation.DSMT4" ShapeID="_x0000_i1095" DrawAspect="Content" ObjectID="_1633602067" r:id="rId113"/>
-        </w:object>
-      </w:r>
-      <w:bookmarkEnd w:id="1"/>
+          <o:OLEObject Type="Embed" ProgID="Equation.DSMT4" ShapeID="_x0000_i1080" DrawAspect="Content" ObjectID="_1638686999" r:id="rId113"/>
+        </w:object>
+      </w:r>
+      <w:bookmarkEnd w:id="0"/>
       <w:r>
         <w:rPr>
           <w:rFonts w:hint="eastAsia"/>
@@ -2037,9 +2000,6 @@
     <w:p>
       <w:pPr>
         <w:pStyle w:val="MTDisplayEquation"/>
-        <w:rPr>
-          <w:rFonts w:hint="eastAsia"/>
-        </w:rPr>
       </w:pPr>
       <w:r>
         <w:tab/>
@@ -2049,14 +2009,28 @@
           <w:position w:val="-18"/>
         </w:rPr>
         <w:object w:dxaOrig="3240" w:dyaOrig="480" w14:anchorId="0F3844EB">
-          <v:shape id="_x0000_i1087" type="#_x0000_t75" style="width:162.35pt;height:23.75pt" o:ole="">
+          <v:shape id="_x0000_i1081" type="#_x0000_t75" style="width:162.25pt;height:23.65pt" o:ole="">
             <v:imagedata r:id="rId114" o:title=""/>
           </v:shape>
-          <o:OLEObject Type="Embed" ProgID="Equation.DSMT4" ShapeID="_x0000_i1087" DrawAspect="Content" ObjectID="_1633602068" r:id="rId115"/>
-        </w:object>
-      </w:r>
-      <w:r>
-        <w:t xml:space="preserve"> </w:t>
+          <o:OLEObject Type="Embed" ProgID="Equation.DSMT4" ShapeID="_x0000_i1081" DrawAspect="Content" ObjectID="_1638687000" r:id="rId115"/>
+        </w:object>
+      </w:r>
+      <w:r>
+        <w:t xml:space="preserve"> </w:t>
+      </w:r>
+    </w:p>
+    <w:p>
+      <w:pPr>
+        <w:rPr>
+          <w:rFonts w:hint="eastAsia"/>
+        </w:rPr>
+      </w:pPr>
+      <w:r>
+        <w:rPr>
+          <w:rFonts w:hint="eastAsia"/>
+          <w:highlight w:val="yellow"/>
+        </w:rPr>
+        <w:t>注意反射矩阵是正交矩阵</w:t>
       </w:r>
     </w:p>
     <w:p>
@@ -2083,9 +2057,6 @@
     <w:p>
       <w:pPr>
         <w:pStyle w:val="MTDisplayEquation"/>
-        <w:rPr>
-          <w:rFonts w:hint="eastAsia"/>
-        </w:rPr>
       </w:pPr>
       <w:r>
         <w:tab/>
@@ -2095,10 +2066,10 @@
           <w:position w:val="-86"/>
         </w:rPr>
         <w:object w:dxaOrig="6600" w:dyaOrig="1840" w14:anchorId="15B4134A">
-          <v:shape id="_x0000_i1121" type="#_x0000_t75" style="width:330.1pt;height:91.7pt" o:ole="">
+          <v:shape id="_x0000_i1082" type="#_x0000_t75" style="width:329.9pt;height:91.9pt" o:ole="">
             <v:imagedata r:id="rId116" o:title=""/>
           </v:shape>
-          <o:OLEObject Type="Embed" ProgID="Equation.DSMT4" ShapeID="_x0000_i1121" DrawAspect="Content" ObjectID="_1633602069" r:id="rId117"/>
+          <o:OLEObject Type="Embed" ProgID="Equation.DSMT4" ShapeID="_x0000_i1082" DrawAspect="Content" ObjectID="_1638687001" r:id="rId117"/>
         </w:object>
       </w:r>
       <w:r>
@@ -2118,10 +2089,10 @@
           <w:position w:val="-28"/>
         </w:rPr>
         <w:object w:dxaOrig="1240" w:dyaOrig="680" w14:anchorId="1E94CC03">
-          <v:shape id="_x0000_i1123" type="#_x0000_t75" style="width:61.8pt;height:34.65pt" o:ole="">
+          <v:shape id="_x0000_i1083" type="#_x0000_t75" style="width:61.8pt;height:34.4pt" o:ole="">
             <v:imagedata r:id="rId118" o:title=""/>
           </v:shape>
-          <o:OLEObject Type="Embed" ProgID="Equation.DSMT4" ShapeID="_x0000_i1123" DrawAspect="Content" ObjectID="_1633602070" r:id="rId119"/>
+          <o:OLEObject Type="Embed" ProgID="Equation.DSMT4" ShapeID="_x0000_i1083" DrawAspect="Content" ObjectID="_1638687002" r:id="rId119"/>
         </w:object>
       </w:r>
       <w:r>
@@ -2148,10 +2119,10 @@
           <w:position w:val="-12"/>
         </w:rPr>
         <w:object w:dxaOrig="980" w:dyaOrig="360" w14:anchorId="4D635572">
-          <v:shape id="_x0000_i1105" type="#_x0000_t75" style="width:48.9pt;height:18.35pt" o:ole="">
+          <v:shape id="_x0000_i1084" type="#_x0000_t75" style="width:48.9pt;height:18.25pt" o:ole="">
             <v:imagedata r:id="rId73" o:title=""/>
           </v:shape>
-          <o:OLEObject Type="Embed" ProgID="Equation.DSMT4" ShapeID="_x0000_i1105" DrawAspect="Content" ObjectID="_1633602071" r:id="rId120"/>
+          <o:OLEObject Type="Embed" ProgID="Equation.DSMT4" ShapeID="_x0000_i1084" DrawAspect="Content" ObjectID="_1638687003" r:id="rId120"/>
         </w:object>
       </w:r>
       <w:r>
@@ -2170,10 +2141,10 @@
           <w:position w:val="-12"/>
         </w:rPr>
         <w:object w:dxaOrig="1540" w:dyaOrig="360" w14:anchorId="76D1E5C1">
-          <v:shape id="_x0000_i1125" type="#_x0000_t75" style="width:76.75pt;height:18.35pt" o:ole="">
+          <v:shape id="_x0000_i1085" type="#_x0000_t75" style="width:76.85pt;height:18.25pt" o:ole="">
             <v:imagedata r:id="rId121" o:title=""/>
           </v:shape>
-          <o:OLEObject Type="Embed" ProgID="Equation.DSMT4" ShapeID="_x0000_i1125" DrawAspect="Content" ObjectID="_1633602072" r:id="rId122"/>
+          <o:OLEObject Type="Embed" ProgID="Equation.DSMT4" ShapeID="_x0000_i1085" DrawAspect="Content" ObjectID="_1638687004" r:id="rId122"/>
         </w:object>
       </w:r>
       <w:r>
@@ -2192,10 +2163,10 @@
           <w:position w:val="-14"/>
         </w:rPr>
         <w:object w:dxaOrig="2400" w:dyaOrig="400" w14:anchorId="6D681A2B">
-          <v:shape id="_x0000_i1127" type="#_x0000_t75" style="width:120.9pt;height:20.4pt" o:ole="">
+          <v:shape id="_x0000_i1086" type="#_x0000_t75" style="width:120.9pt;height:20.4pt" o:ole="">
             <v:imagedata r:id="rId123" o:title=""/>
           </v:shape>
-          <o:OLEObject Type="Embed" ProgID="Equation.DSMT4" ShapeID="_x0000_i1127" DrawAspect="Content" ObjectID="_1633602073" r:id="rId124"/>
+          <o:OLEObject Type="Embed" ProgID="Equation.DSMT4" ShapeID="_x0000_i1086" DrawAspect="Content" ObjectID="_1638687005" r:id="rId124"/>
         </w:object>
       </w:r>
       <w:r>
@@ -2222,10 +2193,10 @@
           <w:position w:val="-12"/>
         </w:rPr>
         <w:object w:dxaOrig="2299" w:dyaOrig="360" w14:anchorId="4DC0C39B">
-          <v:shape id="_x0000_i1108" type="#_x0000_t75" style="width:114.8pt;height:18.35pt" o:ole="">
+          <v:shape id="_x0000_i1087" type="#_x0000_t75" style="width:115pt;height:18.25pt" o:ole="">
             <v:imagedata r:id="rId79" o:title=""/>
           </v:shape>
-          <o:OLEObject Type="Embed" ProgID="Equation.DSMT4" ShapeID="_x0000_i1108" DrawAspect="Content" ObjectID="_1633602074" r:id="rId125"/>
+          <o:OLEObject Type="Embed" ProgID="Equation.DSMT4" ShapeID="_x0000_i1087" DrawAspect="Content" ObjectID="_1638687006" r:id="rId125"/>
         </w:object>
       </w:r>
       <w:r>
@@ -2252,10 +2223,10 @@
           <w:position w:val="-10"/>
         </w:rPr>
         <w:object w:dxaOrig="499" w:dyaOrig="300" w14:anchorId="771CDF02">
-          <v:shape id="_x0000_i1129" type="#_x0000_t75" style="width:25.15pt;height:14.95pt" o:ole="">
+          <v:shape id="_x0000_i1088" type="#_x0000_t75" style="width:25.25pt;height:15.05pt" o:ole="">
             <v:imagedata r:id="rId126" o:title=""/>
           </v:shape>
-          <o:OLEObject Type="Embed" ProgID="Equation.DSMT4" ShapeID="_x0000_i1129" DrawAspect="Content" ObjectID="_1633602075" r:id="rId127"/>
+          <o:OLEObject Type="Embed" ProgID="Equation.DSMT4" ShapeID="_x0000_i1088" DrawAspect="Content" ObjectID="_1638687007" r:id="rId127"/>
         </w:object>
       </w:r>
       <w:r>
@@ -2277,18 +2248,393 @@
           <w:position w:val="-64"/>
         </w:rPr>
         <w:object w:dxaOrig="2520" w:dyaOrig="1400" w14:anchorId="29A4376E">
-          <v:shape id="_x0000_i1131" type="#_x0000_t75" style="width:125.65pt;height:69.95pt" o:ole="">
+          <v:shape id="_x0000_i1089" type="#_x0000_t75" style="width:125.75pt;height:69.85pt" o:ole="">
             <v:imagedata r:id="rId128" o:title=""/>
           </v:shape>
-          <o:OLEObject Type="Embed" ProgID="Equation.DSMT4" ShapeID="_x0000_i1131" DrawAspect="Content" ObjectID="_1633602076" r:id="rId129"/>
-        </w:object>
-      </w:r>
-      <w:r>
-        <w:t xml:space="preserve"> </w:t>
-      </w:r>
-    </w:p>
-    <w:p>
-      <w:pPr>
+          <o:OLEObject Type="Embed" ProgID="Equation.DSMT4" ShapeID="_x0000_i1089" DrawAspect="Content" ObjectID="_1638687008" r:id="rId129"/>
+        </w:object>
+      </w:r>
+      <w:r>
+        <w:t xml:space="preserve"> </w:t>
+      </w:r>
+    </w:p>
+    <w:p>
+      <w:pPr>
+        <w:pStyle w:val="1"/>
+        <w:numPr>
+          <w:ilvl w:val="0"/>
+          <w:numId w:val="1"/>
+        </w:numPr>
+      </w:pPr>
+      <w:r>
+        <w:rPr>
+          <w:rFonts w:hint="eastAsia"/>
+        </w:rPr>
+        <w:t>上</w:t>
+      </w:r>
+      <w:proofErr w:type="spellStart"/>
+      <w:r>
+        <w:rPr>
+          <w:rFonts w:hint="eastAsia"/>
+        </w:rPr>
+        <w:t>H</w:t>
+      </w:r>
+      <w:r>
+        <w:t>essenberg</w:t>
+      </w:r>
+      <w:proofErr w:type="spellEnd"/>
+      <w:r>
+        <w:rPr>
+          <w:rFonts w:hint="eastAsia"/>
+        </w:rPr>
+        <w:t>化</w:t>
+      </w:r>
+    </w:p>
+    <w:p>
+      <w:pPr>
+        <w:pStyle w:val="MTDisplayEquation"/>
+      </w:pPr>
+      <w:r>
+        <w:tab/>
+      </w:r>
+      <w:r>
+        <w:rPr>
+          <w:position w:val="-32"/>
+        </w:rPr>
+        <w:object w:dxaOrig="1520" w:dyaOrig="760" w14:anchorId="4E9FA160">
+          <v:shape id="_x0000_i1090" type="#_x0000_t75" style="width:75.75pt;height:38.15pt" o:ole="">
+            <v:imagedata r:id="rId130" o:title=""/>
+          </v:shape>
+          <o:OLEObject Type="Embed" ProgID="Equation.DSMT4" ShapeID="_x0000_i1090" DrawAspect="Content" ObjectID="_1638687009" r:id="rId131"/>
+        </w:object>
+      </w:r>
+      <w:r>
+        <w:t xml:space="preserve"> </w:t>
+      </w:r>
+    </w:p>
+    <w:p>
+      <w:pPr>
+        <w:pStyle w:val="a7"/>
+        <w:ind w:left="720" w:firstLineChars="0" w:firstLine="0"/>
+      </w:pPr>
+      <w:r>
+        <w:rPr>
+          <w:rFonts w:hint="eastAsia"/>
+        </w:rPr>
+        <w:t>取</w:t>
+      </w:r>
+      <w:r>
+        <w:rPr>
+          <w:position w:val="-12"/>
+        </w:rPr>
+        <w:object w:dxaOrig="1180" w:dyaOrig="400" w14:anchorId="16C41970">
+          <v:shape id="_x0000_i1091" type="#_x0000_t75" style="width:59.1pt;height:19.9pt" o:ole="">
+            <v:imagedata r:id="rId132" o:title=""/>
+          </v:shape>
+          <o:OLEObject Type="Embed" ProgID="Equation.DSMT4" ShapeID="_x0000_i1091" DrawAspect="Content" ObjectID="_1638687010" r:id="rId133"/>
+        </w:object>
+      </w:r>
+      <w:r>
+        <w:t xml:space="preserve"> </w:t>
+      </w:r>
+      <w:r>
+        <w:rPr>
+          <w:rFonts w:hint="eastAsia"/>
+        </w:rPr>
+        <w:t>，现在令</w:t>
+      </w:r>
+    </w:p>
+    <w:p>
+      <w:pPr>
+        <w:pStyle w:val="MTDisplayEquation"/>
+      </w:pPr>
+      <w:r>
+        <w:tab/>
+      </w:r>
+      <w:r>
+        <w:rPr>
+          <w:position w:val="-34"/>
+        </w:rPr>
+        <w:object w:dxaOrig="1440" w:dyaOrig="800" w14:anchorId="3B1E0036">
+          <v:shape id="_x0000_i1092" type="#_x0000_t75" style="width:1in;height:39.75pt" o:ole="">
+            <v:imagedata r:id="rId134" o:title=""/>
+          </v:shape>
+          <o:OLEObject Type="Embed" ProgID="Equation.DSMT4" ShapeID="_x0000_i1092" DrawAspect="Content" ObjectID="_1638687011" r:id="rId135"/>
+        </w:object>
+      </w:r>
+      <w:r>
+        <w:t xml:space="preserve"> </w:t>
+      </w:r>
+    </w:p>
+    <w:p>
+      <w:pPr>
+        <w:pStyle w:val="MTDisplayEquation"/>
+      </w:pPr>
+      <w:r>
+        <w:lastRenderedPageBreak/>
+        <w:tab/>
+      </w:r>
+      <w:r>
+        <w:rPr>
+          <w:position w:val="-158"/>
+        </w:rPr>
+        <w:object w:dxaOrig="3800" w:dyaOrig="3280" w14:anchorId="3D28A781">
+          <v:shape id="_x0000_i1093" type="#_x0000_t75" style="width:190.2pt;height:163.9pt" o:ole="">
+            <v:imagedata r:id="rId136" o:title=""/>
+          </v:shape>
+          <o:OLEObject Type="Embed" ProgID="Equation.DSMT4" ShapeID="_x0000_i1093" DrawAspect="Content" ObjectID="_1638687012" r:id="rId137"/>
+        </w:object>
+      </w:r>
+      <w:r>
+        <w:t xml:space="preserve"> </w:t>
+      </w:r>
+    </w:p>
+    <w:p>
+      <w:pPr>
+        <w:pStyle w:val="MTDisplayEquation"/>
+      </w:pPr>
+      <w:r>
+        <w:tab/>
+      </w:r>
+      <w:r>
+        <w:rPr>
+          <w:position w:val="-34"/>
+        </w:rPr>
+        <w:object w:dxaOrig="1480" w:dyaOrig="800" w14:anchorId="54A75186">
+          <v:shape id="_x0000_i1094" type="#_x0000_t75" style="width:74.15pt;height:39.75pt" o:ole="">
+            <v:imagedata r:id="rId138" o:title=""/>
+          </v:shape>
+          <o:OLEObject Type="Embed" ProgID="Equation.DSMT4" ShapeID="_x0000_i1094" DrawAspect="Content" ObjectID="_1638687013" r:id="rId139"/>
+        </w:object>
+      </w:r>
+      <w:r>
+        <w:t xml:space="preserve"> </w:t>
+      </w:r>
+    </w:p>
+    <w:p>
+      <w:pPr>
+        <w:pStyle w:val="MTDisplayEquation"/>
+      </w:pPr>
+      <w:r>
+        <w:tab/>
+      </w:r>
+      <w:r>
+        <w:rPr>
+          <w:position w:val="-64"/>
+        </w:rPr>
+        <w:object w:dxaOrig="4480" w:dyaOrig="6160" w14:anchorId="61632199">
+          <v:shape id="_x0000_i1102" type="#_x0000_t75" style="width:224.05pt;height:307.9pt" o:ole="">
+            <v:imagedata r:id="rId140" o:title=""/>
+          </v:shape>
+          <o:OLEObject Type="Embed" ProgID="Equation.DSMT4" ShapeID="_x0000_i1102" DrawAspect="Content" ObjectID="_1638687014" r:id="rId141"/>
+        </w:object>
+      </w:r>
+      <w:r>
+        <w:t xml:space="preserve"> </w:t>
+      </w:r>
+    </w:p>
+    <w:p>
+      <w:pPr>
+        <w:pStyle w:val="a7"/>
+        <w:ind w:left="720" w:firstLineChars="0" w:firstLine="0"/>
+      </w:pPr>
+      <w:r>
+        <w:rPr>
+          <w:rFonts w:hint="eastAsia"/>
+        </w:rPr>
+        <w:t>即满足</w:t>
+      </w:r>
+    </w:p>
+    <w:p>
+      <w:pPr>
+        <w:pStyle w:val="MTDisplayEquation"/>
+      </w:pPr>
+      <w:r>
+        <w:tab/>
+      </w:r>
+      <w:r>
+        <w:rPr>
+          <w:position w:val="-84"/>
+        </w:rPr>
+        <w:object w:dxaOrig="2160" w:dyaOrig="1800" w14:anchorId="1D428C2C">
+          <v:shape id="_x0000_i1096" type="#_x0000_t75" style="width:108pt;height:90.25pt" o:ole="">
+            <v:imagedata r:id="rId142" o:title=""/>
+          </v:shape>
+          <o:OLEObject Type="Embed" ProgID="Equation.DSMT4" ShapeID="_x0000_i1096" DrawAspect="Content" ObjectID="_1638687015" r:id="rId143"/>
+        </w:object>
+      </w:r>
+      <w:r>
+        <w:t xml:space="preserve"> </w:t>
+      </w:r>
+    </w:p>
+    <w:p>
+      <w:pPr>
+        <w:pStyle w:val="a7"/>
+        <w:ind w:left="720" w:firstLineChars="0" w:firstLine="0"/>
+      </w:pPr>
+      <w:r>
+        <w:rPr>
+          <w:rFonts w:hint="eastAsia"/>
+        </w:rPr>
+        <w:t>也就是满足</w:t>
+      </w:r>
+    </w:p>
+    <w:p>
+      <w:pPr>
+        <w:pStyle w:val="MTDisplayEquation"/>
+      </w:pPr>
+      <w:r>
+        <w:tab/>
+      </w:r>
+      <w:r>
+        <w:rPr>
+          <w:position w:val="-12"/>
+        </w:rPr>
+        <w:object w:dxaOrig="1120" w:dyaOrig="420" w14:anchorId="6F1D85A7">
+          <v:shape id="_x0000_i1097" type="#_x0000_t75" style="width:55.9pt;height:20.95pt" o:ole="">
+            <v:imagedata r:id="rId144" o:title=""/>
+          </v:shape>
+          <o:OLEObject Type="Embed" ProgID="Equation.DSMT4" ShapeID="_x0000_i1097" DrawAspect="Content" ObjectID="_1638687016" r:id="rId145"/>
+        </w:object>
+      </w:r>
+      <w:r>
+        <w:t xml:space="preserve"> </w:t>
+      </w:r>
+    </w:p>
+    <w:p>
+      <w:pPr>
+        <w:pStyle w:val="a7"/>
+        <w:ind w:left="720" w:firstLineChars="0" w:firstLine="0"/>
+      </w:pPr>
+      <w:r>
+        <w:rPr>
+          <w:rFonts w:hint="eastAsia"/>
+        </w:rPr>
+        <w:lastRenderedPageBreak/>
+        <w:t>即有</w:t>
+      </w:r>
+    </w:p>
+    <w:p>
+      <w:pPr>
+        <w:pStyle w:val="MTDisplayEquation"/>
+        <w:rPr>
+          <w:rFonts w:hint="eastAsia"/>
+        </w:rPr>
+      </w:pPr>
+      <w:r>
+        <w:tab/>
+      </w:r>
+      <w:r>
+        <w:rPr>
+          <w:position w:val="-54"/>
+        </w:rPr>
+        <w:object w:dxaOrig="3159" w:dyaOrig="1200" w14:anchorId="1CDC36FB">
+          <v:shape id="_x0000_i1104" type="#_x0000_t75" style="width:157.95pt;height:60.2pt" o:ole="">
+            <v:imagedata r:id="rId146" o:title=""/>
+          </v:shape>
+          <o:OLEObject Type="Embed" ProgID="Equation.DSMT4" ShapeID="_x0000_i1104" DrawAspect="Content" ObjectID="_1638687017" r:id="rId147"/>
+        </w:object>
+      </w:r>
+      <w:r>
+        <w:t xml:space="preserve"> </w:t>
+      </w:r>
+    </w:p>
+    <w:p>
+      <w:pPr>
+        <w:pStyle w:val="a7"/>
+        <w:ind w:left="720" w:firstLineChars="0" w:firstLine="0"/>
+      </w:pPr>
+      <w:r>
+        <w:rPr>
+          <w:rFonts w:hint="eastAsia"/>
+        </w:rPr>
+        <w:t>如此进行n</w:t>
+      </w:r>
+      <w:r>
+        <w:t>-2</w:t>
+      </w:r>
+      <w:r>
+        <w:rPr>
+          <w:rFonts w:hint="eastAsia"/>
+        </w:rPr>
+        <w:t>步得到</w:t>
+      </w:r>
+    </w:p>
+    <w:p>
+      <w:pPr>
+        <w:pStyle w:val="MTDisplayEquation"/>
+      </w:pPr>
+      <w:r>
+        <w:tab/>
+      </w:r>
+      <w:r>
+        <w:rPr>
+          <w:position w:val="-12"/>
+        </w:rPr>
+        <w:object w:dxaOrig="3200" w:dyaOrig="360" w14:anchorId="59483F75">
+          <v:shape id="_x0000_i1107" type="#_x0000_t75" style="width:160.1pt;height:18.25pt" o:ole="">
+            <v:imagedata r:id="rId148" o:title=""/>
+          </v:shape>
+          <o:OLEObject Type="Embed" ProgID="Equation.DSMT4" ShapeID="_x0000_i1107" DrawAspect="Content" ObjectID="_1638687018" r:id="rId149"/>
+        </w:object>
+      </w:r>
+      <w:r>
+        <w:t xml:space="preserve"> </w:t>
+      </w:r>
+    </w:p>
+    <w:p>
+      <w:pPr>
+        <w:rPr>
+          <w:rFonts w:hint="eastAsia"/>
+        </w:rPr>
+      </w:pPr>
+      <w:r>
+        <w:rPr>
+          <w:rFonts w:hint="eastAsia"/>
+        </w:rPr>
+        <w:t>令</w:t>
+      </w:r>
+      <w:r>
+        <w:rPr>
+          <w:position w:val="-12"/>
+        </w:rPr>
+        <w:object w:dxaOrig="1640" w:dyaOrig="360" w14:anchorId="118B04EB">
+          <v:shape id="_x0000_i1111" type="#_x0000_t75" style="width:82.2pt;height:18.25pt" o:ole="">
+            <v:imagedata r:id="rId150" o:title=""/>
+          </v:shape>
+          <o:OLEObject Type="Embed" ProgID="Equation.DSMT4" ShapeID="_x0000_i1111" DrawAspect="Content" ObjectID="_1638687019" r:id="rId151"/>
+        </w:object>
+      </w:r>
+      <w:r>
+        <w:rPr>
+          <w:rFonts w:hint="eastAsia"/>
+        </w:rPr>
+        <w:t>，得到</w:t>
+      </w:r>
+      <w:r>
+        <w:rPr>
+          <w:position w:val="-6"/>
+        </w:rPr>
+        <w:object w:dxaOrig="1080" w:dyaOrig="320" w14:anchorId="28FEDA59">
+          <v:shape id="_x0000_i1114" type="#_x0000_t75" style="width:54.25pt;height:16.1pt" o:ole="">
+            <v:imagedata r:id="rId152" o:title=""/>
+          </v:shape>
+          <o:OLEObject Type="Embed" ProgID="Equation.DSMT4" ShapeID="_x0000_i1114" DrawAspect="Content" ObjectID="_1638687020" r:id="rId153"/>
+        </w:object>
+      </w:r>
+      <w:r>
+        <w:t xml:space="preserve"> </w:t>
+      </w:r>
+      <w:bookmarkStart w:id="1" w:name="_GoBack"/>
+      <w:bookmarkEnd w:id="1"/>
+      <w:r>
+        <w:t xml:space="preserve"> </w:t>
+      </w:r>
+    </w:p>
+    <w:p>
+      <w:pPr>
+        <w:pStyle w:val="a7"/>
+        <w:ind w:left="720" w:firstLineChars="0" w:firstLine="0"/>
         <w:rPr>
           <w:rFonts w:hint="eastAsia"/>
         </w:rPr>
@@ -2853,7 +3199,7 @@
     </w:rPrDefault>
     <w:pPrDefault/>
   </w:docDefaults>
-  <w:latentStyles w:defLockedState="0" w:defUIPriority="99" w:defSemiHidden="0" w:defUnhideWhenUsed="0" w:defQFormat="0" w:count="377">
+  <w:latentStyles w:defLockedState="0" w:defUIPriority="99" w:defSemiHidden="0" w:defUnhideWhenUsed="0" w:defQFormat="0" w:count="376">
     <w:lsdException w:name="Normal" w:uiPriority="0" w:qFormat="1"/>
     <w:lsdException w:name="heading 1" w:uiPriority="9" w:qFormat="1"/>
     <w:lsdException w:name="heading 2" w:semiHidden="1" w:uiPriority="9" w:unhideWhenUsed="1" w:qFormat="1"/>
@@ -3230,7 +3576,6 @@
     <w:lsdException w:name="Hashtag" w:semiHidden="1" w:unhideWhenUsed="1"/>
     <w:lsdException w:name="Unresolved Mention" w:semiHidden="1" w:unhideWhenUsed="1"/>
     <w:lsdException w:name="Smart Link" w:semiHidden="1" w:unhideWhenUsed="1"/>
-    <w:lsdException w:name="Smart Link Error" w:semiHidden="1" w:unhideWhenUsed="1"/>
   </w:latentStyles>
   <w:style w:type="paragraph" w:default="1" w:styleId="a">
     <w:name w:val="Normal"/>

--- a/个人文档/读书笔记/矩阵分析/矩阵求逆.docx
+++ b/个人文档/读书笔记/矩阵分析/矩阵求逆.docx
@@ -1,6 +1,6 @@
 
 <file path=word/document.xml><?xml version="1.0" encoding="utf-8"?>
-<w:document xmlns:wpc="http://schemas.microsoft.com/office/word/2010/wordprocessingCanvas" xmlns:cx="http://schemas.microsoft.com/office/drawing/2014/chartex" xmlns:cx1="http://schemas.microsoft.com/office/drawing/2015/9/8/chartex" xmlns:cx2="http://schemas.microsoft.com/office/drawing/2015/10/21/chartex" xmlns:cx3="http://schemas.microsoft.com/office/drawing/2016/5/9/chartex" xmlns:cx4="http://schemas.microsoft.com/office/drawing/2016/5/10/chartex" xmlns:cx5="http://schemas.microsoft.com/office/drawing/2016/5/11/chartex" xmlns:cx6="http://schemas.microsoft.com/office/drawing/2016/5/12/chartex" xmlns:cx7="http://schemas.microsoft.com/office/drawing/2016/5/13/chartex" xmlns:cx8="http://schemas.microsoft.com/office/drawing/2016/5/14/chartex" xmlns:mc="http://schemas.openxmlformats.org/markup-compatibility/2006" xmlns:aink="http://schemas.microsoft.com/office/drawing/2016/ink" xmlns:am3d="http://schemas.microsoft.com/office/drawing/2017/model3d" xmlns:o="urn:schemas-microsoft-com:office:office" xmlns:r="http://schemas.openxmlformats.org/officeDocument/2006/relationships" xmlns:m="http://schemas.openxmlformats.org/officeDocument/2006/math" xmlns:v="urn:schemas-microsoft-com:vml" xmlns:wp14="http://schemas.microsoft.com/office/word/2010/wordprocessingDrawing" xmlns:wp="http://schemas.openxmlformats.org/drawingml/2006/wordprocessingDrawing" xmlns:w10="urn:schemas-microsoft-com:office:word" xmlns:w="http://schemas.openxmlformats.org/wordprocessingml/2006/main" xmlns:w14="http://schemas.microsoft.com/office/word/2010/wordml" xmlns:w15="http://schemas.microsoft.com/office/word/2012/wordml" xmlns:w16cid="http://schemas.microsoft.com/office/word/2016/wordml/cid" xmlns:w16se="http://schemas.microsoft.com/office/word/2015/wordml/symex" xmlns:wpg="http://schemas.microsoft.com/office/word/2010/wordprocessingGroup" xmlns:wpi="http://schemas.microsoft.com/office/word/2010/wordprocessingInk" xmlns:wne="http://schemas.microsoft.com/office/word/2006/wordml" xmlns:wps="http://schemas.microsoft.com/office/word/2010/wordprocessingShape" mc:Ignorable="w14 w15 w16se w16cid wp14">
+<w:document xmlns:wpc="http://schemas.microsoft.com/office/word/2010/wordprocessingCanvas" xmlns:cx="http://schemas.microsoft.com/office/drawing/2014/chartex" xmlns:cx1="http://schemas.microsoft.com/office/drawing/2015/9/8/chartex" xmlns:cx2="http://schemas.microsoft.com/office/drawing/2015/10/21/chartex" xmlns:cx3="http://schemas.microsoft.com/office/drawing/2016/5/9/chartex" xmlns:cx4="http://schemas.microsoft.com/office/drawing/2016/5/10/chartex" xmlns:cx5="http://schemas.microsoft.com/office/drawing/2016/5/11/chartex" xmlns:cx6="http://schemas.microsoft.com/office/drawing/2016/5/12/chartex" xmlns:cx7="http://schemas.microsoft.com/office/drawing/2016/5/13/chartex" xmlns:cx8="http://schemas.microsoft.com/office/drawing/2016/5/14/chartex" xmlns:mc="http://schemas.openxmlformats.org/markup-compatibility/2006" xmlns:aink="http://schemas.microsoft.com/office/drawing/2016/ink" xmlns:am3d="http://schemas.microsoft.com/office/drawing/2017/model3d" xmlns:o="urn:schemas-microsoft-com:office:office" xmlns:r="http://schemas.openxmlformats.org/officeDocument/2006/relationships" xmlns:m="http://schemas.openxmlformats.org/officeDocument/2006/math" xmlns:v="urn:schemas-microsoft-com:vml" xmlns:wp14="http://schemas.microsoft.com/office/word/2010/wordprocessingDrawing" xmlns:wp="http://schemas.openxmlformats.org/drawingml/2006/wordprocessingDrawing" xmlns:w10="urn:schemas-microsoft-com:office:word" xmlns:w="http://schemas.openxmlformats.org/wordprocessingml/2006/main" xmlns:w14="http://schemas.microsoft.com/office/word/2010/wordml" xmlns:w15="http://schemas.microsoft.com/office/word/2012/wordml" xmlns:w16cex="http://schemas.microsoft.com/office/word/2018/wordml/cex" xmlns:w16cid="http://schemas.microsoft.com/office/word/2016/wordml/cid" xmlns:w16="http://schemas.microsoft.com/office/word/2018/wordml" xmlns:w16se="http://schemas.microsoft.com/office/word/2015/wordml/symex" xmlns:wpg="http://schemas.microsoft.com/office/word/2010/wordprocessingGroup" xmlns:wpi="http://schemas.microsoft.com/office/word/2010/wordprocessingInk" xmlns:wne="http://schemas.microsoft.com/office/word/2006/wordml" xmlns:wps="http://schemas.microsoft.com/office/word/2010/wordprocessingShape" mc:Ignorable="w14 w15 w16se w16cid w16 w16cex wp14">
   <w:body>
     <w:p>
       <w:pPr>
@@ -69,7 +69,7 @@
           <v:shape id="_x0000_i1025" type="#_x0000_t75" style="width:12.35pt;height:12.9pt" o:ole="">
             <v:imagedata r:id="rId7" o:title=""/>
           </v:shape>
-          <o:OLEObject Type="Embed" ProgID="Equation.DSMT4" ShapeID="_x0000_i1025" DrawAspect="Content" ObjectID="_1638686944" r:id="rId8"/>
+          <o:OLEObject Type="Embed" ProgID="Equation.DSMT4" ShapeID="_x0000_i1025" DrawAspect="Content" ObjectID="_1661256997" r:id="rId8"/>
         </w:object>
       </w:r>
       <w:r>
@@ -89,7 +89,7 @@
           <v:shape id="_x0000_i1026" type="#_x0000_t75" style="width:12.35pt;height:14.5pt" o:ole="">
             <v:imagedata r:id="rId9" o:title=""/>
           </v:shape>
-          <o:OLEObject Type="Embed" ProgID="Equation.DSMT4" ShapeID="_x0000_i1026" DrawAspect="Content" ObjectID="_1638686945" r:id="rId10"/>
+          <o:OLEObject Type="Embed" ProgID="Equation.DSMT4" ShapeID="_x0000_i1026" DrawAspect="Content" ObjectID="_1661256998" r:id="rId10"/>
         </w:object>
       </w:r>
       <w:r>
@@ -242,7 +242,7 @@
           <v:shape id="_x0000_i1027" type="#_x0000_t75" style="width:43pt;height:19.9pt" o:ole="">
             <v:imagedata r:id="rId11" o:title=""/>
           </v:shape>
-          <o:OLEObject Type="Embed" ProgID="Equation.DSMT4" ShapeID="_x0000_i1027" DrawAspect="Content" ObjectID="_1638686946" r:id="rId12"/>
+          <o:OLEObject Type="Embed" ProgID="Equation.DSMT4" ShapeID="_x0000_i1027" DrawAspect="Content" ObjectID="_1661256999" r:id="rId12"/>
         </w:object>
       </w:r>
       <w:r>
@@ -359,7 +359,7 @@
           <v:shape id="_x0000_i1028" type="#_x0000_t75" style="width:12.35pt;height:14.5pt" o:ole="">
             <v:imagedata r:id="rId9" o:title=""/>
           </v:shape>
-          <o:OLEObject Type="Embed" ProgID="Equation.DSMT4" ShapeID="_x0000_i1028" DrawAspect="Content" ObjectID="_1638686947" r:id="rId13"/>
+          <o:OLEObject Type="Embed" ProgID="Equation.DSMT4" ShapeID="_x0000_i1028" DrawAspect="Content" ObjectID="_1661257000" r:id="rId13"/>
         </w:object>
       </w:r>
       <w:r>
@@ -376,7 +376,7 @@
           <v:shape id="_x0000_i1029" type="#_x0000_t75" style="width:12.35pt;height:12.9pt" o:ole="">
             <v:imagedata r:id="rId7" o:title=""/>
           </v:shape>
-          <o:OLEObject Type="Embed" ProgID="Equation.DSMT4" ShapeID="_x0000_i1029" DrawAspect="Content" ObjectID="_1638686948" r:id="rId14"/>
+          <o:OLEObject Type="Embed" ProgID="Equation.DSMT4" ShapeID="_x0000_i1029" DrawAspect="Content" ObjectID="_1661257001" r:id="rId14"/>
         </w:object>
       </w:r>
       <w:r>
@@ -451,7 +451,7 @@
           <v:shape id="_x0000_i1030" type="#_x0000_t75" style="width:349.25pt;height:91.9pt" o:ole="">
             <v:imagedata r:id="rId15" o:title=""/>
           </v:shape>
-          <o:OLEObject Type="Embed" ProgID="Equation.DSMT4" ShapeID="_x0000_i1030" DrawAspect="Content" ObjectID="_1638686949" r:id="rId16"/>
+          <o:OLEObject Type="Embed" ProgID="Equation.DSMT4" ShapeID="_x0000_i1030" DrawAspect="Content" ObjectID="_1661257002" r:id="rId16"/>
         </w:object>
       </w:r>
       <w:r>
@@ -473,7 +473,7 @@
           <v:shape id="_x0000_i1031" type="#_x0000_t75" style="width:25.25pt;height:15.05pt" o:ole="">
             <v:imagedata r:id="rId17" o:title=""/>
           </v:shape>
-          <o:OLEObject Type="Embed" ProgID="Equation.DSMT4" ShapeID="_x0000_i1031" DrawAspect="Content" ObjectID="_1638686950" r:id="rId18"/>
+          <o:OLEObject Type="Embed" ProgID="Equation.DSMT4" ShapeID="_x0000_i1031" DrawAspect="Content" ObjectID="_1661257003" r:id="rId18"/>
         </w:object>
       </w:r>
       <w:r>
@@ -498,7 +498,7 @@
           <v:shape id="_x0000_i1032" type="#_x0000_t75" style="width:135.4pt;height:33.85pt" o:ole="">
             <v:imagedata r:id="rId19" o:title=""/>
           </v:shape>
-          <o:OLEObject Type="Embed" ProgID="Equation.DSMT4" ShapeID="_x0000_i1032" DrawAspect="Content" ObjectID="_1638686951" r:id="rId20"/>
+          <o:OLEObject Type="Embed" ProgID="Equation.DSMT4" ShapeID="_x0000_i1032" DrawAspect="Content" ObjectID="_1661257004" r:id="rId20"/>
         </w:object>
       </w:r>
       <w:r>
@@ -531,7 +531,7 @@
           <v:shape id="_x0000_i1033" type="#_x0000_t75" style="width:108.55pt;height:36pt" o:ole="">
             <v:imagedata r:id="rId21" o:title=""/>
           </v:shape>
-          <o:OLEObject Type="Embed" ProgID="Equation.DSMT4" ShapeID="_x0000_i1033" DrawAspect="Content" ObjectID="_1638686952" r:id="rId22"/>
+          <o:OLEObject Type="Embed" ProgID="Equation.DSMT4" ShapeID="_x0000_i1033" DrawAspect="Content" ObjectID="_1661257005" r:id="rId22"/>
         </w:object>
       </w:r>
       <w:r>
@@ -553,7 +553,7 @@
           <v:shape id="_x0000_i1034" type="#_x0000_t75" style="width:25.25pt;height:15.05pt" o:ole="">
             <v:imagedata r:id="rId23" o:title=""/>
           </v:shape>
-          <o:OLEObject Type="Embed" ProgID="Equation.DSMT4" ShapeID="_x0000_i1034" DrawAspect="Content" ObjectID="_1638686953" r:id="rId24"/>
+          <o:OLEObject Type="Embed" ProgID="Equation.DSMT4" ShapeID="_x0000_i1034" DrawAspect="Content" ObjectID="_1661257006" r:id="rId24"/>
         </w:object>
       </w:r>
       <w:r>
@@ -579,7 +579,7 @@
           <v:shape id="_x0000_i1035" type="#_x0000_t75" style="width:79pt;height:38.15pt" o:ole="">
             <v:imagedata r:id="rId25" o:title=""/>
           </v:shape>
-          <o:OLEObject Type="Embed" ProgID="Equation.DSMT4" ShapeID="_x0000_i1035" DrawAspect="Content" ObjectID="_1638686954" r:id="rId26"/>
+          <o:OLEObject Type="Embed" ProgID="Equation.DSMT4" ShapeID="_x0000_i1035" DrawAspect="Content" ObjectID="_1661257007" r:id="rId26"/>
         </w:object>
       </w:r>
       <w:r>
@@ -622,7 +622,7 @@
           <v:shape id="_x0000_i1036" type="#_x0000_t75" style="width:48.35pt;height:20.95pt" o:ole="">
             <v:imagedata r:id="rId27" o:title=""/>
           </v:shape>
-          <o:OLEObject Type="Embed" ProgID="Equation.DSMT4" ShapeID="_x0000_i1036" DrawAspect="Content" ObjectID="_1638686955" r:id="rId28"/>
+          <o:OLEObject Type="Embed" ProgID="Equation.DSMT4" ShapeID="_x0000_i1036" DrawAspect="Content" ObjectID="_1661257008" r:id="rId28"/>
         </w:object>
       </w:r>
       <w:r>
@@ -652,7 +652,7 @@
           <v:shape id="_x0000_i1037" type="#_x0000_t75" style="width:25.25pt;height:15.05pt" o:ole="">
             <v:imagedata r:id="rId17" o:title=""/>
           </v:shape>
-          <o:OLEObject Type="Embed" ProgID="Equation.DSMT4" ShapeID="_x0000_i1037" DrawAspect="Content" ObjectID="_1638686956" r:id="rId29"/>
+          <o:OLEObject Type="Embed" ProgID="Equation.DSMT4" ShapeID="_x0000_i1037" DrawAspect="Content" ObjectID="_1661257009" r:id="rId29"/>
         </w:object>
       </w:r>
       <w:r>
@@ -669,7 +669,7 @@
           <v:shape id="_x0000_i1038" type="#_x0000_t75" style="width:108.55pt;height:36pt" o:ole="">
             <v:imagedata r:id="rId30" o:title=""/>
           </v:shape>
-          <o:OLEObject Type="Embed" ProgID="Equation.DSMT4" ShapeID="_x0000_i1038" DrawAspect="Content" ObjectID="_1638686957" r:id="rId31"/>
+          <o:OLEObject Type="Embed" ProgID="Equation.DSMT4" ShapeID="_x0000_i1038" DrawAspect="Content" ObjectID="_1661257010" r:id="rId31"/>
         </w:object>
       </w:r>
       <w:r>
@@ -699,7 +699,7 @@
           <v:shape id="_x0000_i1039" type="#_x0000_t75" style="width:25.25pt;height:15.05pt" o:ole="">
             <v:imagedata r:id="rId23" o:title=""/>
           </v:shape>
-          <o:OLEObject Type="Embed" ProgID="Equation.DSMT4" ShapeID="_x0000_i1039" DrawAspect="Content" ObjectID="_1638686958" r:id="rId32"/>
+          <o:OLEObject Type="Embed" ProgID="Equation.DSMT4" ShapeID="_x0000_i1039" DrawAspect="Content" ObjectID="_1661257011" r:id="rId32"/>
         </w:object>
       </w:r>
       <w:r>
@@ -716,7 +716,7 @@
           <v:shape id="_x0000_i1040" type="#_x0000_t75" style="width:79pt;height:38.15pt" o:ole="">
             <v:imagedata r:id="rId33" o:title=""/>
           </v:shape>
-          <o:OLEObject Type="Embed" ProgID="Equation.DSMT4" ShapeID="_x0000_i1040" DrawAspect="Content" ObjectID="_1638686959" r:id="rId34"/>
+          <o:OLEObject Type="Embed" ProgID="Equation.DSMT4" ShapeID="_x0000_i1040" DrawAspect="Content" ObjectID="_1661257012" r:id="rId34"/>
         </w:object>
       </w:r>
       <w:r>
@@ -788,7 +788,7 @@
           <v:shape id="_x0000_i1041" type="#_x0000_t75" style="width:154.2pt;height:19.9pt" o:ole="">
             <v:imagedata r:id="rId35" o:title=""/>
           </v:shape>
-          <o:OLEObject Type="Embed" ProgID="Equation.DSMT4" ShapeID="_x0000_i1041" DrawAspect="Content" ObjectID="_1638686960" r:id="rId36"/>
+          <o:OLEObject Type="Embed" ProgID="Equation.DSMT4" ShapeID="_x0000_i1041" DrawAspect="Content" ObjectID="_1661257013" r:id="rId36"/>
         </w:object>
       </w:r>
       <w:r>
@@ -808,7 +808,7 @@
           <v:shape id="_x0000_i1042" type="#_x0000_t75" style="width:40.3pt;height:16.1pt" o:ole="">
             <v:imagedata r:id="rId37" o:title=""/>
           </v:shape>
-          <o:OLEObject Type="Embed" ProgID="Equation.DSMT4" ShapeID="_x0000_i1042" DrawAspect="Content" ObjectID="_1638686961" r:id="rId38"/>
+          <o:OLEObject Type="Embed" ProgID="Equation.DSMT4" ShapeID="_x0000_i1042" DrawAspect="Content" ObjectID="_1661257014" r:id="rId38"/>
         </w:object>
       </w:r>
       <w:r>
@@ -836,7 +836,7 @@
           <v:shape id="_x0000_i1043" type="#_x0000_t75" style="width:203.65pt;height:19.9pt" o:ole="">
             <v:imagedata r:id="rId39" o:title=""/>
           </v:shape>
-          <o:OLEObject Type="Embed" ProgID="Equation.DSMT4" ShapeID="_x0000_i1043" DrawAspect="Content" ObjectID="_1638686962" r:id="rId40"/>
+          <o:OLEObject Type="Embed" ProgID="Equation.DSMT4" ShapeID="_x0000_i1043" DrawAspect="Content" ObjectID="_1661257015" r:id="rId40"/>
         </w:object>
       </w:r>
       <w:r>
@@ -858,7 +858,7 @@
           <v:shape id="_x0000_i1044" type="#_x0000_t75" style="width:118.75pt;height:36pt" o:ole="">
             <v:imagedata r:id="rId41" o:title=""/>
           </v:shape>
-          <o:OLEObject Type="Embed" ProgID="Equation.DSMT4" ShapeID="_x0000_i1044" DrawAspect="Content" ObjectID="_1638686963" r:id="rId42"/>
+          <o:OLEObject Type="Embed" ProgID="Equation.DSMT4" ShapeID="_x0000_i1044" DrawAspect="Content" ObjectID="_1661257016" r:id="rId42"/>
         </w:object>
       </w:r>
       <w:r>
@@ -883,7 +883,7 @@
           <v:shape id="_x0000_i1045" type="#_x0000_t75" style="width:43pt;height:16.1pt" o:ole="">
             <v:imagedata r:id="rId43" o:title=""/>
           </v:shape>
-          <o:OLEObject Type="Embed" ProgID="Equation.DSMT4" ShapeID="_x0000_i1045" DrawAspect="Content" ObjectID="_1638686964" r:id="rId44"/>
+          <o:OLEObject Type="Embed" ProgID="Equation.DSMT4" ShapeID="_x0000_i1045" DrawAspect="Content" ObjectID="_1661257017" r:id="rId44"/>
         </w:object>
       </w:r>
       <w:r>
@@ -914,7 +914,7 @@
           <v:shape id="_x0000_i1046" type="#_x0000_t75" style="width:151pt;height:19.9pt" o:ole="">
             <v:imagedata r:id="rId45" o:title=""/>
           </v:shape>
-          <o:OLEObject Type="Embed" ProgID="Equation.DSMT4" ShapeID="_x0000_i1046" DrawAspect="Content" ObjectID="_1638686965" r:id="rId46"/>
+          <o:OLEObject Type="Embed" ProgID="Equation.DSMT4" ShapeID="_x0000_i1046" DrawAspect="Content" ObjectID="_1661257018" r:id="rId46"/>
         </w:object>
       </w:r>
       <w:r>
@@ -942,7 +942,7 @@
           <v:shape id="_x0000_i1047" type="#_x0000_t75" style="width:171.4pt;height:180pt" o:ole="">
             <v:imagedata r:id="rId47" o:title=""/>
           </v:shape>
-          <o:OLEObject Type="Embed" ProgID="Equation.DSMT4" ShapeID="_x0000_i1047" DrawAspect="Content" ObjectID="_1638686966" r:id="rId48"/>
+          <o:OLEObject Type="Embed" ProgID="Equation.DSMT4" ShapeID="_x0000_i1047" DrawAspect="Content" ObjectID="_1661257019" r:id="rId48"/>
         </w:object>
       </w:r>
       <w:r>
@@ -968,7 +968,7 @@
           <v:shape id="_x0000_i1048" type="#_x0000_t75" style="width:69.85pt;height:19.9pt" o:ole="">
             <v:imagedata r:id="rId49" o:title=""/>
           </v:shape>
-          <o:OLEObject Type="Embed" ProgID="Equation.DSMT4" ShapeID="_x0000_i1048" DrawAspect="Content" ObjectID="_1638686967" r:id="rId50"/>
+          <o:OLEObject Type="Embed" ProgID="Equation.DSMT4" ShapeID="_x0000_i1048" DrawAspect="Content" ObjectID="_1661257020" r:id="rId50"/>
         </w:object>
       </w:r>
       <w:r>
@@ -985,7 +985,7 @@
           <v:shape id="_x0000_i1049" type="#_x0000_t75" style="width:55.9pt;height:18.8pt" o:ole="">
             <v:imagedata r:id="rId51" o:title=""/>
           </v:shape>
-          <o:OLEObject Type="Embed" ProgID="Equation.DSMT4" ShapeID="_x0000_i1049" DrawAspect="Content" ObjectID="_1638686968" r:id="rId52"/>
+          <o:OLEObject Type="Embed" ProgID="Equation.DSMT4" ShapeID="_x0000_i1049" DrawAspect="Content" ObjectID="_1661257021" r:id="rId52"/>
         </w:object>
       </w:r>
       <w:r>
@@ -1019,7 +1019,7 @@
           <v:shape id="_x0000_i1050" type="#_x0000_t75" style="width:55.9pt;height:18.8pt" o:ole="">
             <v:imagedata r:id="rId53" o:title=""/>
           </v:shape>
-          <o:OLEObject Type="Embed" ProgID="Equation.DSMT4" ShapeID="_x0000_i1050" DrawAspect="Content" ObjectID="_1638686969" r:id="rId54"/>
+          <o:OLEObject Type="Embed" ProgID="Equation.DSMT4" ShapeID="_x0000_i1050" DrawAspect="Content" ObjectID="_1661257022" r:id="rId54"/>
         </w:object>
       </w:r>
       <w:r>
@@ -1047,7 +1047,7 @@
           <v:shape id="_x0000_i1051" type="#_x0000_t75" style="width:159.05pt;height:16.1pt" o:ole="">
             <v:imagedata r:id="rId55" o:title=""/>
           </v:shape>
-          <o:OLEObject Type="Embed" ProgID="Equation.DSMT4" ShapeID="_x0000_i1051" DrawAspect="Content" ObjectID="_1638686970" r:id="rId56"/>
+          <o:OLEObject Type="Embed" ProgID="Equation.DSMT4" ShapeID="_x0000_i1051" DrawAspect="Content" ObjectID="_1661257023" r:id="rId56"/>
         </w:object>
       </w:r>
       <w:r>
@@ -1075,7 +1075,7 @@
           <v:shape id="_x0000_i1052" type="#_x0000_t75" style="width:239.65pt;height:129.5pt" o:ole="">
             <v:imagedata r:id="rId57" o:title=""/>
           </v:shape>
-          <o:OLEObject Type="Embed" ProgID="Equation.DSMT4" ShapeID="_x0000_i1052" DrawAspect="Content" ObjectID="_1638686971" r:id="rId58"/>
+          <o:OLEObject Type="Embed" ProgID="Equation.DSMT4" ShapeID="_x0000_i1052" DrawAspect="Content" ObjectID="_1661257024" r:id="rId58"/>
         </w:object>
       </w:r>
       <w:r>
@@ -1100,7 +1100,7 @@
           <v:shape id="_x0000_i1053" type="#_x0000_t75" style="width:25.25pt;height:15.05pt" o:ole="">
             <v:imagedata r:id="rId59" o:title=""/>
           </v:shape>
-          <o:OLEObject Type="Embed" ProgID="Equation.DSMT4" ShapeID="_x0000_i1053" DrawAspect="Content" ObjectID="_1638686972" r:id="rId60"/>
+          <o:OLEObject Type="Embed" ProgID="Equation.DSMT4" ShapeID="_x0000_i1053" DrawAspect="Content" ObjectID="_1661257025" r:id="rId60"/>
         </w:object>
       </w:r>
       <w:r>
@@ -1125,7 +1125,7 @@
           <v:shape id="_x0000_i1054" type="#_x0000_t75" style="width:95.65pt;height:107.45pt" o:ole="">
             <v:imagedata r:id="rId61" o:title=""/>
           </v:shape>
-          <o:OLEObject Type="Embed" ProgID="Equation.DSMT4" ShapeID="_x0000_i1054" DrawAspect="Content" ObjectID="_1638686973" r:id="rId62"/>
+          <o:OLEObject Type="Embed" ProgID="Equation.DSMT4" ShapeID="_x0000_i1054" DrawAspect="Content" ObjectID="_1661257026" r:id="rId62"/>
         </w:object>
       </w:r>
       <w:r>
@@ -1161,7 +1161,7 @@
           <v:shape id="_x0000_i1055" type="#_x0000_t75" style="width:198.25pt;height:33.85pt" o:ole="">
             <v:imagedata r:id="rId63" o:title=""/>
           </v:shape>
-          <o:OLEObject Type="Embed" ProgID="Equation.DSMT4" ShapeID="_x0000_i1055" DrawAspect="Content" ObjectID="_1638686974" r:id="rId64"/>
+          <o:OLEObject Type="Embed" ProgID="Equation.DSMT4" ShapeID="_x0000_i1055" DrawAspect="Content" ObjectID="_1661257027" r:id="rId64"/>
         </w:object>
       </w:r>
       <w:r>
@@ -1209,7 +1209,7 @@
           <v:shape id="_x0000_i1056" type="#_x0000_t75" style="width:10.75pt;height:12.9pt" o:ole="">
             <v:imagedata r:id="rId65" o:title=""/>
           </v:shape>
-          <o:OLEObject Type="Embed" ProgID="Equation.DSMT4" ShapeID="_x0000_i1056" DrawAspect="Content" ObjectID="_1638686975" r:id="rId66"/>
+          <o:OLEObject Type="Embed" ProgID="Equation.DSMT4" ShapeID="_x0000_i1056" DrawAspect="Content" ObjectID="_1661257028" r:id="rId66"/>
         </w:object>
       </w:r>
       <w:r>
@@ -1226,7 +1226,7 @@
           <v:shape id="_x0000_i1057" type="#_x0000_t75" style="width:12.9pt;height:14.5pt" o:ole="">
             <v:imagedata r:id="rId67" o:title=""/>
           </v:shape>
-          <o:OLEObject Type="Embed" ProgID="Equation.DSMT4" ShapeID="_x0000_i1057" DrawAspect="Content" ObjectID="_1638686976" r:id="rId68"/>
+          <o:OLEObject Type="Embed" ProgID="Equation.DSMT4" ShapeID="_x0000_i1057" DrawAspect="Content" ObjectID="_1661257029" r:id="rId68"/>
         </w:object>
       </w:r>
       <w:r>
@@ -1251,7 +1251,7 @@
           <v:shape id="_x0000_i1058" type="#_x0000_t75" style="width:332.05pt;height:91.9pt" o:ole="">
             <v:imagedata r:id="rId69" o:title=""/>
           </v:shape>
-          <o:OLEObject Type="Embed" ProgID="Equation.DSMT4" ShapeID="_x0000_i1058" DrawAspect="Content" ObjectID="_1638686977" r:id="rId70"/>
+          <o:OLEObject Type="Embed" ProgID="Equation.DSMT4" ShapeID="_x0000_i1058" DrawAspect="Content" ObjectID="_1661257030" r:id="rId70"/>
         </w:object>
       </w:r>
       <w:r>
@@ -1278,7 +1278,7 @@
           <v:shape id="_x0000_i1059" type="#_x0000_t75" style="width:61.8pt;height:35.45pt" o:ole="">
             <v:imagedata r:id="rId71" o:title=""/>
           </v:shape>
-          <o:OLEObject Type="Embed" ProgID="Equation.DSMT4" ShapeID="_x0000_i1059" DrawAspect="Content" ObjectID="_1638686978" r:id="rId72"/>
+          <o:OLEObject Type="Embed" ProgID="Equation.DSMT4" ShapeID="_x0000_i1059" DrawAspect="Content" ObjectID="_1661257031" r:id="rId72"/>
         </w:object>
       </w:r>
       <w:r>
@@ -1308,7 +1308,7 @@
           <v:shape id="_x0000_i1060" type="#_x0000_t75" style="width:48.9pt;height:18.25pt" o:ole="">
             <v:imagedata r:id="rId73" o:title=""/>
           </v:shape>
-          <o:OLEObject Type="Embed" ProgID="Equation.DSMT4" ShapeID="_x0000_i1060" DrawAspect="Content" ObjectID="_1638686979" r:id="rId74"/>
+          <o:OLEObject Type="Embed" ProgID="Equation.DSMT4" ShapeID="_x0000_i1060" DrawAspect="Content" ObjectID="_1661257032" r:id="rId74"/>
         </w:object>
       </w:r>
       <w:r>
@@ -1331,7 +1331,7 @@
           <v:shape id="_x0000_i1061" type="#_x0000_t75" style="width:76.85pt;height:18.25pt" o:ole="">
             <v:imagedata r:id="rId75" o:title=""/>
           </v:shape>
-          <o:OLEObject Type="Embed" ProgID="Equation.DSMT4" ShapeID="_x0000_i1061" DrawAspect="Content" ObjectID="_1638686980" r:id="rId76"/>
+          <o:OLEObject Type="Embed" ProgID="Equation.DSMT4" ShapeID="_x0000_i1061" DrawAspect="Content" ObjectID="_1661257033" r:id="rId76"/>
         </w:object>
       </w:r>
       <w:r>
@@ -1353,7 +1353,7 @@
           <v:shape id="_x0000_i1062" type="#_x0000_t75" style="width:52.1pt;height:18.25pt" o:ole="">
             <v:imagedata r:id="rId77" o:title=""/>
           </v:shape>
-          <o:OLEObject Type="Embed" ProgID="Equation.DSMT4" ShapeID="_x0000_i1062" DrawAspect="Content" ObjectID="_1638686981" r:id="rId78"/>
+          <o:OLEObject Type="Embed" ProgID="Equation.DSMT4" ShapeID="_x0000_i1062" DrawAspect="Content" ObjectID="_1661257034" r:id="rId78"/>
         </w:object>
       </w:r>
       <w:r>
@@ -1383,7 +1383,7 @@
           <v:shape id="_x0000_i1063" type="#_x0000_t75" style="width:115pt;height:18.25pt" o:ole="">
             <v:imagedata r:id="rId79" o:title=""/>
           </v:shape>
-          <o:OLEObject Type="Embed" ProgID="Equation.DSMT4" ShapeID="_x0000_i1063" DrawAspect="Content" ObjectID="_1638686982" r:id="rId80"/>
+          <o:OLEObject Type="Embed" ProgID="Equation.DSMT4" ShapeID="_x0000_i1063" DrawAspect="Content" ObjectID="_1661257035" r:id="rId80"/>
         </w:object>
       </w:r>
       <w:r>
@@ -1413,7 +1413,7 @@
           <v:shape id="_x0000_i1064" type="#_x0000_t75" style="width:25.25pt;height:15.05pt" o:ole="">
             <v:imagedata r:id="rId81" o:title=""/>
           </v:shape>
-          <o:OLEObject Type="Embed" ProgID="Equation.DSMT4" ShapeID="_x0000_i1064" DrawAspect="Content" ObjectID="_1638686983" r:id="rId82"/>
+          <o:OLEObject Type="Embed" ProgID="Equation.DSMT4" ShapeID="_x0000_i1064" DrawAspect="Content" ObjectID="_1661257036" r:id="rId82"/>
         </w:object>
       </w:r>
       <w:r>
@@ -1438,7 +1438,7 @@
           <v:shape id="_x0000_i1065" type="#_x0000_t75" style="width:133.8pt;height:1in" o:ole="">
             <v:imagedata r:id="rId83" o:title=""/>
           </v:shape>
-          <o:OLEObject Type="Embed" ProgID="Equation.DSMT4" ShapeID="_x0000_i1065" DrawAspect="Content" ObjectID="_1638686984" r:id="rId84"/>
+          <o:OLEObject Type="Embed" ProgID="Equation.DSMT4" ShapeID="_x0000_i1065" DrawAspect="Content" ObjectID="_1661257037" r:id="rId84"/>
         </w:object>
       </w:r>
       <w:r>
@@ -1506,7 +1506,7 @@
           <v:shape id="_x0000_i1066" type="#_x0000_t75" style="width:277.8pt;height:91.9pt" o:ole="">
             <v:imagedata r:id="rId85" o:title=""/>
           </v:shape>
-          <o:OLEObject Type="Embed" ProgID="Equation.DSMT4" ShapeID="_x0000_i1066" DrawAspect="Content" ObjectID="_1638686985" r:id="rId86"/>
+          <o:OLEObject Type="Embed" ProgID="Equation.DSMT4" ShapeID="_x0000_i1066" DrawAspect="Content" ObjectID="_1661257038" r:id="rId86"/>
         </w:object>
       </w:r>
       <w:r>
@@ -1528,7 +1528,7 @@
           <v:shape id="_x0000_i1067" type="#_x0000_t75" style="width:92.95pt;height:33.85pt" o:ole="">
             <v:imagedata r:id="rId87" o:title=""/>
           </v:shape>
-          <o:OLEObject Type="Embed" ProgID="Equation.DSMT4" ShapeID="_x0000_i1067" DrawAspect="Content" ObjectID="_1638686986" r:id="rId88"/>
+          <o:OLEObject Type="Embed" ProgID="Equation.DSMT4" ShapeID="_x0000_i1067" DrawAspect="Content" ObjectID="_1661257039" r:id="rId88"/>
         </w:object>
       </w:r>
       <w:r>
@@ -1586,7 +1586,7 @@
           <v:shape id="_x0000_i1068" type="#_x0000_t75" style="width:10.75pt;height:12.9pt" o:ole="">
             <v:imagedata r:id="rId89" o:title=""/>
           </v:shape>
-          <o:OLEObject Type="Embed" ProgID="Equation.DSMT4" ShapeID="_x0000_i1068" DrawAspect="Content" ObjectID="_1638686987" r:id="rId90"/>
+          <o:OLEObject Type="Embed" ProgID="Equation.DSMT4" ShapeID="_x0000_i1068" DrawAspect="Content" ObjectID="_1661257040" r:id="rId90"/>
         </w:object>
       </w:r>
       <w:r>
@@ -1603,7 +1603,7 @@
           <v:shape id="_x0000_i1069" type="#_x0000_t75" style="width:12.9pt;height:12.9pt" o:ole="">
             <v:imagedata r:id="rId91" o:title=""/>
           </v:shape>
-          <o:OLEObject Type="Embed" ProgID="Equation.DSMT4" ShapeID="_x0000_i1069" DrawAspect="Content" ObjectID="_1638686988" r:id="rId92"/>
+          <o:OLEObject Type="Embed" ProgID="Equation.DSMT4" ShapeID="_x0000_i1069" DrawAspect="Content" ObjectID="_1661257041" r:id="rId92"/>
         </w:object>
       </w:r>
       <w:r>
@@ -1644,7 +1644,7 @@
           <v:shape id="_x0000_i1070" type="#_x0000_t75" style="width:135.4pt;height:95.65pt" o:ole="">
             <v:imagedata r:id="rId93" o:title=""/>
           </v:shape>
-          <o:OLEObject Type="Embed" ProgID="Equation.DSMT4" ShapeID="_x0000_i1070" DrawAspect="Content" ObjectID="_1638686989" r:id="rId94"/>
+          <o:OLEObject Type="Embed" ProgID="Equation.DSMT4" ShapeID="_x0000_i1070" DrawAspect="Content" ObjectID="_1661257042" r:id="rId94"/>
         </w:object>
       </w:r>
       <w:r>
@@ -1735,7 +1735,7 @@
           <v:shape id="_x0000_i1071" type="#_x0000_t75" style="width:270.25pt;height:198.25pt" o:ole="">
             <v:imagedata r:id="rId95" o:title=""/>
           </v:shape>
-          <o:OLEObject Type="Embed" ProgID="Equation.DSMT4" ShapeID="_x0000_i1071" DrawAspect="Content" ObjectID="_1638686990" r:id="rId96"/>
+          <o:OLEObject Type="Embed" ProgID="Equation.DSMT4" ShapeID="_x0000_i1071" DrawAspect="Content" ObjectID="_1661257043" r:id="rId96"/>
         </w:object>
       </w:r>
       <w:r>
@@ -1751,7 +1751,7 @@
           <v:shape id="_x0000_i1072" type="#_x0000_t75" style="width:15.05pt;height:18.8pt" o:ole="">
             <v:imagedata r:id="rId97" o:title=""/>
           </v:shape>
-          <o:OLEObject Type="Embed" ProgID="Equation.DSMT4" ShapeID="_x0000_i1072" DrawAspect="Content" ObjectID="_1638686991" r:id="rId98"/>
+          <o:OLEObject Type="Embed" ProgID="Equation.DSMT4" ShapeID="_x0000_i1072" DrawAspect="Content" ObjectID="_1661257044" r:id="rId98"/>
         </w:object>
       </w:r>
       <w:r>
@@ -1768,7 +1768,7 @@
           <v:shape id="_x0000_i1073" type="#_x0000_t75" style="width:12.35pt;height:12.9pt" o:ole="">
             <v:imagedata r:id="rId99" o:title=""/>
           </v:shape>
-          <o:OLEObject Type="Embed" ProgID="Equation.DSMT4" ShapeID="_x0000_i1073" DrawAspect="Content" ObjectID="_1638686992" r:id="rId100"/>
+          <o:OLEObject Type="Embed" ProgID="Equation.DSMT4" ShapeID="_x0000_i1073" DrawAspect="Content" ObjectID="_1661257045" r:id="rId100"/>
         </w:object>
       </w:r>
       <w:r>
@@ -1785,7 +1785,7 @@
           <v:shape id="_x0000_i1074" type="#_x0000_t75" style="width:7pt;height:12.9pt" o:ole="">
             <v:imagedata r:id="rId101" o:title=""/>
           </v:shape>
-          <o:OLEObject Type="Embed" ProgID="Equation.DSMT4" ShapeID="_x0000_i1074" DrawAspect="Content" ObjectID="_1638686993" r:id="rId102"/>
+          <o:OLEObject Type="Embed" ProgID="Equation.DSMT4" ShapeID="_x0000_i1074" DrawAspect="Content" ObjectID="_1661257046" r:id="rId102"/>
         </w:object>
       </w:r>
       <w:r>
@@ -1802,7 +1802,7 @@
           <v:shape id="_x0000_i1075" type="#_x0000_t75" style="width:10.2pt;height:15.05pt" o:ole="">
             <v:imagedata r:id="rId103" o:title=""/>
           </v:shape>
-          <o:OLEObject Type="Embed" ProgID="Equation.DSMT4" ShapeID="_x0000_i1075" DrawAspect="Content" ObjectID="_1638686994" r:id="rId104"/>
+          <o:OLEObject Type="Embed" ProgID="Equation.DSMT4" ShapeID="_x0000_i1075" DrawAspect="Content" ObjectID="_1661257047" r:id="rId104"/>
         </w:object>
       </w:r>
       <w:r>
@@ -1828,7 +1828,7 @@
           <v:shape id="_x0000_i1076" type="#_x0000_t75" style="width:12.35pt;height:12.9pt" o:ole="">
             <v:imagedata r:id="rId99" o:title=""/>
           </v:shape>
-          <o:OLEObject Type="Embed" ProgID="Equation.DSMT4" ShapeID="_x0000_i1076" DrawAspect="Content" ObjectID="_1638686995" r:id="rId105"/>
+          <o:OLEObject Type="Embed" ProgID="Equation.DSMT4" ShapeID="_x0000_i1076" DrawAspect="Content" ObjectID="_1661257048" r:id="rId105"/>
         </w:object>
       </w:r>
       <w:r>
@@ -1853,7 +1853,7 @@
           <v:shape id="_x0000_i1077" type="#_x0000_t75" style="width:95.1pt;height:21.5pt" o:ole="">
             <v:imagedata r:id="rId106" o:title=""/>
           </v:shape>
-          <o:OLEObject Type="Embed" ProgID="Equation.DSMT4" ShapeID="_x0000_i1077" DrawAspect="Content" ObjectID="_1638686996" r:id="rId107"/>
+          <o:OLEObject Type="Embed" ProgID="Equation.DSMT4" ShapeID="_x0000_i1077" DrawAspect="Content" ObjectID="_1661257049" r:id="rId107"/>
         </w:object>
       </w:r>
       <w:r>
@@ -1875,7 +1875,7 @@
           <v:shape id="_x0000_i1078" type="#_x0000_t75" style="width:93.5pt;height:61.25pt" o:ole="">
             <v:imagedata r:id="rId108" o:title=""/>
           </v:shape>
-          <o:OLEObject Type="Embed" ProgID="Equation.DSMT4" ShapeID="_x0000_i1078" DrawAspect="Content" ObjectID="_1638686997" r:id="rId109"/>
+          <o:OLEObject Type="Embed" ProgID="Equation.DSMT4" ShapeID="_x0000_i1078" DrawAspect="Content" ObjectID="_1661257050" r:id="rId109"/>
         </w:object>
       </w:r>
       <w:r>
@@ -1965,7 +1965,7 @@
           <v:shape id="_x0000_i1079" type="#_x0000_t75" style="width:17.2pt;height:18.25pt" o:ole="">
             <v:imagedata r:id="rId110" o:title=""/>
           </v:shape>
-          <o:OLEObject Type="Embed" ProgID="Equation.DSMT4" ShapeID="_x0000_i1079" DrawAspect="Content" ObjectID="_1638686998" r:id="rId111"/>
+          <o:OLEObject Type="Embed" ProgID="Equation.DSMT4" ShapeID="_x0000_i1079" DrawAspect="Content" ObjectID="_1661257051" r:id="rId111"/>
         </w:object>
       </w:r>
       <w:r>
@@ -1986,7 +1986,7 @@
           <v:shape id="_x0000_i1080" type="#_x0000_t75" style="width:17.2pt;height:18.25pt" o:ole="">
             <v:imagedata r:id="rId112" o:title=""/>
           </v:shape>
-          <o:OLEObject Type="Embed" ProgID="Equation.DSMT4" ShapeID="_x0000_i1080" DrawAspect="Content" ObjectID="_1638686999" r:id="rId113"/>
+          <o:OLEObject Type="Embed" ProgID="Equation.DSMT4" ShapeID="_x0000_i1080" DrawAspect="Content" ObjectID="_1661257052" r:id="rId113"/>
         </w:object>
       </w:r>
       <w:bookmarkEnd w:id="0"/>
@@ -2012,19 +2012,14 @@
           <v:shape id="_x0000_i1081" type="#_x0000_t75" style="width:162.25pt;height:23.65pt" o:ole="">
             <v:imagedata r:id="rId114" o:title=""/>
           </v:shape>
-          <o:OLEObject Type="Embed" ProgID="Equation.DSMT4" ShapeID="_x0000_i1081" DrawAspect="Content" ObjectID="_1638687000" r:id="rId115"/>
-        </w:object>
-      </w:r>
-      <w:r>
-        <w:t xml:space="preserve"> </w:t>
-      </w:r>
-    </w:p>
-    <w:p>
-      <w:pPr>
-        <w:rPr>
-          <w:rFonts w:hint="eastAsia"/>
-        </w:rPr>
-      </w:pPr>
+          <o:OLEObject Type="Embed" ProgID="Equation.DSMT4" ShapeID="_x0000_i1081" DrawAspect="Content" ObjectID="_1661257053" r:id="rId115"/>
+        </w:object>
+      </w:r>
+      <w:r>
+        <w:t xml:space="preserve"> </w:t>
+      </w:r>
+    </w:p>
+    <w:p>
       <w:r>
         <w:rPr>
           <w:rFonts w:hint="eastAsia"/>
@@ -2069,7 +2064,7 @@
           <v:shape id="_x0000_i1082" type="#_x0000_t75" style="width:329.9pt;height:91.9pt" o:ole="">
             <v:imagedata r:id="rId116" o:title=""/>
           </v:shape>
-          <o:OLEObject Type="Embed" ProgID="Equation.DSMT4" ShapeID="_x0000_i1082" DrawAspect="Content" ObjectID="_1638687001" r:id="rId117"/>
+          <o:OLEObject Type="Embed" ProgID="Equation.DSMT4" ShapeID="_x0000_i1082" DrawAspect="Content" ObjectID="_1661257054" r:id="rId117"/>
         </w:object>
       </w:r>
       <w:r>
@@ -2092,7 +2087,7 @@
           <v:shape id="_x0000_i1083" type="#_x0000_t75" style="width:61.8pt;height:34.4pt" o:ole="">
             <v:imagedata r:id="rId118" o:title=""/>
           </v:shape>
-          <o:OLEObject Type="Embed" ProgID="Equation.DSMT4" ShapeID="_x0000_i1083" DrawAspect="Content" ObjectID="_1638687002" r:id="rId119"/>
+          <o:OLEObject Type="Embed" ProgID="Equation.DSMT4" ShapeID="_x0000_i1083" DrawAspect="Content" ObjectID="_1661257055" r:id="rId119"/>
         </w:object>
       </w:r>
       <w:r>
@@ -2122,7 +2117,7 @@
           <v:shape id="_x0000_i1084" type="#_x0000_t75" style="width:48.9pt;height:18.25pt" o:ole="">
             <v:imagedata r:id="rId73" o:title=""/>
           </v:shape>
-          <o:OLEObject Type="Embed" ProgID="Equation.DSMT4" ShapeID="_x0000_i1084" DrawAspect="Content" ObjectID="_1638687003" r:id="rId120"/>
+          <o:OLEObject Type="Embed" ProgID="Equation.DSMT4" ShapeID="_x0000_i1084" DrawAspect="Content" ObjectID="_1661257056" r:id="rId120"/>
         </w:object>
       </w:r>
       <w:r>
@@ -2144,7 +2139,7 @@
           <v:shape id="_x0000_i1085" type="#_x0000_t75" style="width:76.85pt;height:18.25pt" o:ole="">
             <v:imagedata r:id="rId121" o:title=""/>
           </v:shape>
-          <o:OLEObject Type="Embed" ProgID="Equation.DSMT4" ShapeID="_x0000_i1085" DrawAspect="Content" ObjectID="_1638687004" r:id="rId122"/>
+          <o:OLEObject Type="Embed" ProgID="Equation.DSMT4" ShapeID="_x0000_i1085" DrawAspect="Content" ObjectID="_1661257057" r:id="rId122"/>
         </w:object>
       </w:r>
       <w:r>
@@ -2166,7 +2161,7 @@
           <v:shape id="_x0000_i1086" type="#_x0000_t75" style="width:120.9pt;height:20.4pt" o:ole="">
             <v:imagedata r:id="rId123" o:title=""/>
           </v:shape>
-          <o:OLEObject Type="Embed" ProgID="Equation.DSMT4" ShapeID="_x0000_i1086" DrawAspect="Content" ObjectID="_1638687005" r:id="rId124"/>
+          <o:OLEObject Type="Embed" ProgID="Equation.DSMT4" ShapeID="_x0000_i1086" DrawAspect="Content" ObjectID="_1661257058" r:id="rId124"/>
         </w:object>
       </w:r>
       <w:r>
@@ -2196,7 +2191,7 @@
           <v:shape id="_x0000_i1087" type="#_x0000_t75" style="width:115pt;height:18.25pt" o:ole="">
             <v:imagedata r:id="rId79" o:title=""/>
           </v:shape>
-          <o:OLEObject Type="Embed" ProgID="Equation.DSMT4" ShapeID="_x0000_i1087" DrawAspect="Content" ObjectID="_1638687006" r:id="rId125"/>
+          <o:OLEObject Type="Embed" ProgID="Equation.DSMT4" ShapeID="_x0000_i1087" DrawAspect="Content" ObjectID="_1661257059" r:id="rId125"/>
         </w:object>
       </w:r>
       <w:r>
@@ -2226,7 +2221,7 @@
           <v:shape id="_x0000_i1088" type="#_x0000_t75" style="width:25.25pt;height:15.05pt" o:ole="">
             <v:imagedata r:id="rId126" o:title=""/>
           </v:shape>
-          <o:OLEObject Type="Embed" ProgID="Equation.DSMT4" ShapeID="_x0000_i1088" DrawAspect="Content" ObjectID="_1638687007" r:id="rId127"/>
+          <o:OLEObject Type="Embed" ProgID="Equation.DSMT4" ShapeID="_x0000_i1088" DrawAspect="Content" ObjectID="_1661257060" r:id="rId127"/>
         </w:object>
       </w:r>
       <w:r>
@@ -2251,394 +2246,12 @@
           <v:shape id="_x0000_i1089" type="#_x0000_t75" style="width:125.75pt;height:69.85pt" o:ole="">
             <v:imagedata r:id="rId128" o:title=""/>
           </v:shape>
-          <o:OLEObject Type="Embed" ProgID="Equation.DSMT4" ShapeID="_x0000_i1089" DrawAspect="Content" ObjectID="_1638687008" r:id="rId129"/>
-        </w:object>
-      </w:r>
-      <w:r>
-        <w:t xml:space="preserve"> </w:t>
-      </w:r>
-    </w:p>
-    <w:p>
-      <w:pPr>
-        <w:pStyle w:val="1"/>
-        <w:numPr>
-          <w:ilvl w:val="0"/>
-          <w:numId w:val="1"/>
-        </w:numPr>
-      </w:pPr>
-      <w:r>
-        <w:rPr>
-          <w:rFonts w:hint="eastAsia"/>
-        </w:rPr>
-        <w:t>上</w:t>
-      </w:r>
-      <w:proofErr w:type="spellStart"/>
-      <w:r>
-        <w:rPr>
-          <w:rFonts w:hint="eastAsia"/>
-        </w:rPr>
-        <w:t>H</w:t>
-      </w:r>
-      <w:r>
-        <w:t>essenberg</w:t>
-      </w:r>
-      <w:proofErr w:type="spellEnd"/>
-      <w:r>
-        <w:rPr>
-          <w:rFonts w:hint="eastAsia"/>
-        </w:rPr>
-        <w:t>化</w:t>
-      </w:r>
-    </w:p>
-    <w:p>
-      <w:pPr>
-        <w:pStyle w:val="MTDisplayEquation"/>
-      </w:pPr>
-      <w:r>
-        <w:tab/>
-      </w:r>
-      <w:r>
-        <w:rPr>
-          <w:position w:val="-32"/>
-        </w:rPr>
-        <w:object w:dxaOrig="1520" w:dyaOrig="760" w14:anchorId="4E9FA160">
-          <v:shape id="_x0000_i1090" type="#_x0000_t75" style="width:75.75pt;height:38.15pt" o:ole="">
-            <v:imagedata r:id="rId130" o:title=""/>
-          </v:shape>
-          <o:OLEObject Type="Embed" ProgID="Equation.DSMT4" ShapeID="_x0000_i1090" DrawAspect="Content" ObjectID="_1638687009" r:id="rId131"/>
-        </w:object>
-      </w:r>
-      <w:r>
-        <w:t xml:space="preserve"> </w:t>
-      </w:r>
-    </w:p>
-    <w:p>
-      <w:pPr>
-        <w:pStyle w:val="a7"/>
-        <w:ind w:left="720" w:firstLineChars="0" w:firstLine="0"/>
-      </w:pPr>
-      <w:r>
-        <w:rPr>
-          <w:rFonts w:hint="eastAsia"/>
-        </w:rPr>
-        <w:t>取</w:t>
-      </w:r>
-      <w:r>
-        <w:rPr>
-          <w:position w:val="-12"/>
-        </w:rPr>
-        <w:object w:dxaOrig="1180" w:dyaOrig="400" w14:anchorId="16C41970">
-          <v:shape id="_x0000_i1091" type="#_x0000_t75" style="width:59.1pt;height:19.9pt" o:ole="">
-            <v:imagedata r:id="rId132" o:title=""/>
-          </v:shape>
-          <o:OLEObject Type="Embed" ProgID="Equation.DSMT4" ShapeID="_x0000_i1091" DrawAspect="Content" ObjectID="_1638687010" r:id="rId133"/>
-        </w:object>
-      </w:r>
-      <w:r>
-        <w:t xml:space="preserve"> </w:t>
-      </w:r>
-      <w:r>
-        <w:rPr>
-          <w:rFonts w:hint="eastAsia"/>
-        </w:rPr>
-        <w:t>，现在令</w:t>
-      </w:r>
-    </w:p>
-    <w:p>
-      <w:pPr>
-        <w:pStyle w:val="MTDisplayEquation"/>
-      </w:pPr>
-      <w:r>
-        <w:tab/>
-      </w:r>
-      <w:r>
-        <w:rPr>
-          <w:position w:val="-34"/>
-        </w:rPr>
-        <w:object w:dxaOrig="1440" w:dyaOrig="800" w14:anchorId="3B1E0036">
-          <v:shape id="_x0000_i1092" type="#_x0000_t75" style="width:1in;height:39.75pt" o:ole="">
-            <v:imagedata r:id="rId134" o:title=""/>
-          </v:shape>
-          <o:OLEObject Type="Embed" ProgID="Equation.DSMT4" ShapeID="_x0000_i1092" DrawAspect="Content" ObjectID="_1638687011" r:id="rId135"/>
-        </w:object>
-      </w:r>
-      <w:r>
-        <w:t xml:space="preserve"> </w:t>
-      </w:r>
-    </w:p>
-    <w:p>
-      <w:pPr>
-        <w:pStyle w:val="MTDisplayEquation"/>
-      </w:pPr>
-      <w:r>
-        <w:lastRenderedPageBreak/>
-        <w:tab/>
-      </w:r>
-      <w:r>
-        <w:rPr>
-          <w:position w:val="-158"/>
-        </w:rPr>
-        <w:object w:dxaOrig="3800" w:dyaOrig="3280" w14:anchorId="3D28A781">
-          <v:shape id="_x0000_i1093" type="#_x0000_t75" style="width:190.2pt;height:163.9pt" o:ole="">
-            <v:imagedata r:id="rId136" o:title=""/>
-          </v:shape>
-          <o:OLEObject Type="Embed" ProgID="Equation.DSMT4" ShapeID="_x0000_i1093" DrawAspect="Content" ObjectID="_1638687012" r:id="rId137"/>
-        </w:object>
-      </w:r>
-      <w:r>
-        <w:t xml:space="preserve"> </w:t>
-      </w:r>
-    </w:p>
-    <w:p>
-      <w:pPr>
-        <w:pStyle w:val="MTDisplayEquation"/>
-      </w:pPr>
-      <w:r>
-        <w:tab/>
-      </w:r>
-      <w:r>
-        <w:rPr>
-          <w:position w:val="-34"/>
-        </w:rPr>
-        <w:object w:dxaOrig="1480" w:dyaOrig="800" w14:anchorId="54A75186">
-          <v:shape id="_x0000_i1094" type="#_x0000_t75" style="width:74.15pt;height:39.75pt" o:ole="">
-            <v:imagedata r:id="rId138" o:title=""/>
-          </v:shape>
-          <o:OLEObject Type="Embed" ProgID="Equation.DSMT4" ShapeID="_x0000_i1094" DrawAspect="Content" ObjectID="_1638687013" r:id="rId139"/>
-        </w:object>
-      </w:r>
-      <w:r>
-        <w:t xml:space="preserve"> </w:t>
-      </w:r>
-    </w:p>
-    <w:p>
-      <w:pPr>
-        <w:pStyle w:val="MTDisplayEquation"/>
-      </w:pPr>
-      <w:r>
-        <w:tab/>
-      </w:r>
-      <w:r>
-        <w:rPr>
-          <w:position w:val="-64"/>
-        </w:rPr>
-        <w:object w:dxaOrig="4480" w:dyaOrig="6160" w14:anchorId="61632199">
-          <v:shape id="_x0000_i1102" type="#_x0000_t75" style="width:224.05pt;height:307.9pt" o:ole="">
-            <v:imagedata r:id="rId140" o:title=""/>
-          </v:shape>
-          <o:OLEObject Type="Embed" ProgID="Equation.DSMT4" ShapeID="_x0000_i1102" DrawAspect="Content" ObjectID="_1638687014" r:id="rId141"/>
-        </w:object>
-      </w:r>
-      <w:r>
-        <w:t xml:space="preserve"> </w:t>
-      </w:r>
-    </w:p>
-    <w:p>
-      <w:pPr>
-        <w:pStyle w:val="a7"/>
-        <w:ind w:left="720" w:firstLineChars="0" w:firstLine="0"/>
-      </w:pPr>
-      <w:r>
-        <w:rPr>
-          <w:rFonts w:hint="eastAsia"/>
-        </w:rPr>
-        <w:t>即满足</w:t>
-      </w:r>
-    </w:p>
-    <w:p>
-      <w:pPr>
-        <w:pStyle w:val="MTDisplayEquation"/>
-      </w:pPr>
-      <w:r>
-        <w:tab/>
-      </w:r>
-      <w:r>
-        <w:rPr>
-          <w:position w:val="-84"/>
-        </w:rPr>
-        <w:object w:dxaOrig="2160" w:dyaOrig="1800" w14:anchorId="1D428C2C">
-          <v:shape id="_x0000_i1096" type="#_x0000_t75" style="width:108pt;height:90.25pt" o:ole="">
-            <v:imagedata r:id="rId142" o:title=""/>
-          </v:shape>
-          <o:OLEObject Type="Embed" ProgID="Equation.DSMT4" ShapeID="_x0000_i1096" DrawAspect="Content" ObjectID="_1638687015" r:id="rId143"/>
-        </w:object>
-      </w:r>
-      <w:r>
-        <w:t xml:space="preserve"> </w:t>
-      </w:r>
-    </w:p>
-    <w:p>
-      <w:pPr>
-        <w:pStyle w:val="a7"/>
-        <w:ind w:left="720" w:firstLineChars="0" w:firstLine="0"/>
-      </w:pPr>
-      <w:r>
-        <w:rPr>
-          <w:rFonts w:hint="eastAsia"/>
-        </w:rPr>
-        <w:t>也就是满足</w:t>
-      </w:r>
-    </w:p>
-    <w:p>
-      <w:pPr>
-        <w:pStyle w:val="MTDisplayEquation"/>
-      </w:pPr>
-      <w:r>
-        <w:tab/>
-      </w:r>
-      <w:r>
-        <w:rPr>
-          <w:position w:val="-12"/>
-        </w:rPr>
-        <w:object w:dxaOrig="1120" w:dyaOrig="420" w14:anchorId="6F1D85A7">
-          <v:shape id="_x0000_i1097" type="#_x0000_t75" style="width:55.9pt;height:20.95pt" o:ole="">
-            <v:imagedata r:id="rId144" o:title=""/>
-          </v:shape>
-          <o:OLEObject Type="Embed" ProgID="Equation.DSMT4" ShapeID="_x0000_i1097" DrawAspect="Content" ObjectID="_1638687016" r:id="rId145"/>
-        </w:object>
-      </w:r>
-      <w:r>
-        <w:t xml:space="preserve"> </w:t>
-      </w:r>
-    </w:p>
-    <w:p>
-      <w:pPr>
-        <w:pStyle w:val="a7"/>
-        <w:ind w:left="720" w:firstLineChars="0" w:firstLine="0"/>
-      </w:pPr>
-      <w:r>
-        <w:rPr>
-          <w:rFonts w:hint="eastAsia"/>
-        </w:rPr>
-        <w:lastRenderedPageBreak/>
-        <w:t>即有</w:t>
-      </w:r>
-    </w:p>
-    <w:p>
-      <w:pPr>
-        <w:pStyle w:val="MTDisplayEquation"/>
-        <w:rPr>
-          <w:rFonts w:hint="eastAsia"/>
-        </w:rPr>
-      </w:pPr>
-      <w:r>
-        <w:tab/>
-      </w:r>
-      <w:r>
-        <w:rPr>
-          <w:position w:val="-54"/>
-        </w:rPr>
-        <w:object w:dxaOrig="3159" w:dyaOrig="1200" w14:anchorId="1CDC36FB">
-          <v:shape id="_x0000_i1104" type="#_x0000_t75" style="width:157.95pt;height:60.2pt" o:ole="">
-            <v:imagedata r:id="rId146" o:title=""/>
-          </v:shape>
-          <o:OLEObject Type="Embed" ProgID="Equation.DSMT4" ShapeID="_x0000_i1104" DrawAspect="Content" ObjectID="_1638687017" r:id="rId147"/>
-        </w:object>
-      </w:r>
-      <w:r>
-        <w:t xml:space="preserve"> </w:t>
-      </w:r>
-    </w:p>
-    <w:p>
-      <w:pPr>
-        <w:pStyle w:val="a7"/>
-        <w:ind w:left="720" w:firstLineChars="0" w:firstLine="0"/>
-      </w:pPr>
-      <w:r>
-        <w:rPr>
-          <w:rFonts w:hint="eastAsia"/>
-        </w:rPr>
-        <w:t>如此进行n</w:t>
-      </w:r>
-      <w:r>
-        <w:t>-2</w:t>
-      </w:r>
-      <w:r>
-        <w:rPr>
-          <w:rFonts w:hint="eastAsia"/>
-        </w:rPr>
-        <w:t>步得到</w:t>
-      </w:r>
-    </w:p>
-    <w:p>
-      <w:pPr>
-        <w:pStyle w:val="MTDisplayEquation"/>
-      </w:pPr>
-      <w:r>
-        <w:tab/>
-      </w:r>
-      <w:r>
-        <w:rPr>
-          <w:position w:val="-12"/>
-        </w:rPr>
-        <w:object w:dxaOrig="3200" w:dyaOrig="360" w14:anchorId="59483F75">
-          <v:shape id="_x0000_i1107" type="#_x0000_t75" style="width:160.1pt;height:18.25pt" o:ole="">
-            <v:imagedata r:id="rId148" o:title=""/>
-          </v:shape>
-          <o:OLEObject Type="Embed" ProgID="Equation.DSMT4" ShapeID="_x0000_i1107" DrawAspect="Content" ObjectID="_1638687018" r:id="rId149"/>
-        </w:object>
-      </w:r>
-      <w:r>
-        <w:t xml:space="preserve"> </w:t>
-      </w:r>
-    </w:p>
-    <w:p>
-      <w:pPr>
-        <w:rPr>
-          <w:rFonts w:hint="eastAsia"/>
-        </w:rPr>
-      </w:pPr>
-      <w:r>
-        <w:rPr>
-          <w:rFonts w:hint="eastAsia"/>
-        </w:rPr>
-        <w:t>令</w:t>
-      </w:r>
-      <w:r>
-        <w:rPr>
-          <w:position w:val="-12"/>
-        </w:rPr>
-        <w:object w:dxaOrig="1640" w:dyaOrig="360" w14:anchorId="118B04EB">
-          <v:shape id="_x0000_i1111" type="#_x0000_t75" style="width:82.2pt;height:18.25pt" o:ole="">
-            <v:imagedata r:id="rId150" o:title=""/>
-          </v:shape>
-          <o:OLEObject Type="Embed" ProgID="Equation.DSMT4" ShapeID="_x0000_i1111" DrawAspect="Content" ObjectID="_1638687019" r:id="rId151"/>
-        </w:object>
-      </w:r>
-      <w:r>
-        <w:rPr>
-          <w:rFonts w:hint="eastAsia"/>
-        </w:rPr>
-        <w:t>，得到</w:t>
-      </w:r>
-      <w:r>
-        <w:rPr>
-          <w:position w:val="-6"/>
-        </w:rPr>
-        <w:object w:dxaOrig="1080" w:dyaOrig="320" w14:anchorId="28FEDA59">
-          <v:shape id="_x0000_i1114" type="#_x0000_t75" style="width:54.25pt;height:16.1pt" o:ole="">
-            <v:imagedata r:id="rId152" o:title=""/>
-          </v:shape>
-          <o:OLEObject Type="Embed" ProgID="Equation.DSMT4" ShapeID="_x0000_i1114" DrawAspect="Content" ObjectID="_1638687020" r:id="rId153"/>
-        </w:object>
-      </w:r>
-      <w:r>
-        <w:t xml:space="preserve"> </w:t>
-      </w:r>
-      <w:bookmarkStart w:id="1" w:name="_GoBack"/>
-      <w:bookmarkEnd w:id="1"/>
-      <w:r>
-        <w:t xml:space="preserve"> </w:t>
-      </w:r>
-    </w:p>
-    <w:p>
-      <w:pPr>
-        <w:pStyle w:val="a7"/>
-        <w:ind w:left="720" w:firstLineChars="0" w:firstLine="0"/>
-        <w:rPr>
-          <w:rFonts w:hint="eastAsia"/>
-        </w:rPr>
-      </w:pPr>
+          <o:OLEObject Type="Embed" ProgID="Equation.DSMT4" ShapeID="_x0000_i1089" DrawAspect="Content" ObjectID="_1661257061" r:id="rId129"/>
+        </w:object>
+      </w:r>
+      <w:r>
+        <w:t xml:space="preserve"> </w:t>
+      </w:r>
     </w:p>
     <w:sectPr>
       <w:pgSz w:w="11906" w:h="16838"/>
@@ -2651,7 +2264,7 @@
 </file>
 
 <file path=word/endnotes.xml><?xml version="1.0" encoding="utf-8"?>
-<w:endnotes xmlns:wpc="http://schemas.microsoft.com/office/word/2010/wordprocessingCanvas" xmlns:cx="http://schemas.microsoft.com/office/drawing/2014/chartex" xmlns:cx1="http://schemas.microsoft.com/office/drawing/2015/9/8/chartex" xmlns:cx2="http://schemas.microsoft.com/office/drawing/2015/10/21/chartex" xmlns:cx3="http://schemas.microsoft.com/office/drawing/2016/5/9/chartex" xmlns:cx4="http://schemas.microsoft.com/office/drawing/2016/5/10/chartex" xmlns:cx5="http://schemas.microsoft.com/office/drawing/2016/5/11/chartex" xmlns:cx6="http://schemas.microsoft.com/office/drawing/2016/5/12/chartex" xmlns:cx7="http://schemas.microsoft.com/office/drawing/2016/5/13/chartex" xmlns:cx8="http://schemas.microsoft.com/office/drawing/2016/5/14/chartex" xmlns:mc="http://schemas.openxmlformats.org/markup-compatibility/2006" xmlns:aink="http://schemas.microsoft.com/office/drawing/2016/ink" xmlns:am3d="http://schemas.microsoft.com/office/drawing/2017/model3d" xmlns:o="urn:schemas-microsoft-com:office:office" xmlns:r="http://schemas.openxmlformats.org/officeDocument/2006/relationships" xmlns:m="http://schemas.openxmlformats.org/officeDocument/2006/math" xmlns:v="urn:schemas-microsoft-com:vml" xmlns:wp14="http://schemas.microsoft.com/office/word/2010/wordprocessingDrawing" xmlns:wp="http://schemas.openxmlformats.org/drawingml/2006/wordprocessingDrawing" xmlns:w10="urn:schemas-microsoft-com:office:word" xmlns:w="http://schemas.openxmlformats.org/wordprocessingml/2006/main" xmlns:w14="http://schemas.microsoft.com/office/word/2010/wordml" xmlns:w15="http://schemas.microsoft.com/office/word/2012/wordml" xmlns:w16cid="http://schemas.microsoft.com/office/word/2016/wordml/cid" xmlns:w16se="http://schemas.microsoft.com/office/word/2015/wordml/symex" xmlns:wpg="http://schemas.microsoft.com/office/word/2010/wordprocessingGroup" xmlns:wpi="http://schemas.microsoft.com/office/word/2010/wordprocessingInk" xmlns:wne="http://schemas.microsoft.com/office/word/2006/wordml" xmlns:wps="http://schemas.microsoft.com/office/word/2010/wordprocessingShape" mc:Ignorable="w14 w15 w16se w16cid wp14">
+<w:endnotes xmlns:wpc="http://schemas.microsoft.com/office/word/2010/wordprocessingCanvas" xmlns:cx="http://schemas.microsoft.com/office/drawing/2014/chartex" xmlns:cx1="http://schemas.microsoft.com/office/drawing/2015/9/8/chartex" xmlns:cx2="http://schemas.microsoft.com/office/drawing/2015/10/21/chartex" xmlns:cx3="http://schemas.microsoft.com/office/drawing/2016/5/9/chartex" xmlns:cx4="http://schemas.microsoft.com/office/drawing/2016/5/10/chartex" xmlns:cx5="http://schemas.microsoft.com/office/drawing/2016/5/11/chartex" xmlns:cx6="http://schemas.microsoft.com/office/drawing/2016/5/12/chartex" xmlns:cx7="http://schemas.microsoft.com/office/drawing/2016/5/13/chartex" xmlns:cx8="http://schemas.microsoft.com/office/drawing/2016/5/14/chartex" xmlns:mc="http://schemas.openxmlformats.org/markup-compatibility/2006" xmlns:aink="http://schemas.microsoft.com/office/drawing/2016/ink" xmlns:am3d="http://schemas.microsoft.com/office/drawing/2017/model3d" xmlns:o="urn:schemas-microsoft-com:office:office" xmlns:r="http://schemas.openxmlformats.org/officeDocument/2006/relationships" xmlns:m="http://schemas.openxmlformats.org/officeDocument/2006/math" xmlns:v="urn:schemas-microsoft-com:vml" xmlns:wp14="http://schemas.microsoft.com/office/word/2010/wordprocessingDrawing" xmlns:wp="http://schemas.openxmlformats.org/drawingml/2006/wordprocessingDrawing" xmlns:w10="urn:schemas-microsoft-com:office:word" xmlns:w="http://schemas.openxmlformats.org/wordprocessingml/2006/main" xmlns:w14="http://schemas.microsoft.com/office/word/2010/wordml" xmlns:w15="http://schemas.microsoft.com/office/word/2012/wordml" xmlns:w16cex="http://schemas.microsoft.com/office/word/2018/wordml/cex" xmlns:w16cid="http://schemas.microsoft.com/office/word/2016/wordml/cid" xmlns:w16="http://schemas.microsoft.com/office/word/2018/wordml" xmlns:w16se="http://schemas.microsoft.com/office/word/2015/wordml/symex" xmlns:wpg="http://schemas.microsoft.com/office/word/2010/wordprocessingGroup" xmlns:wpi="http://schemas.microsoft.com/office/word/2010/wordprocessingInk" xmlns:wne="http://schemas.microsoft.com/office/word/2006/wordml" xmlns:wps="http://schemas.microsoft.com/office/word/2010/wordprocessingShape" mc:Ignorable="w14 w15 w16se w16cid w16 w16cex wp14">
   <w:endnote w:type="separator" w:id="-1">
     <w:p>
       <w:r>
@@ -2670,7 +2283,7 @@
 </file>
 
 <file path=word/footnotes.xml><?xml version="1.0" encoding="utf-8"?>
-<w:footnotes xmlns:wpc="http://schemas.microsoft.com/office/word/2010/wordprocessingCanvas" xmlns:cx="http://schemas.microsoft.com/office/drawing/2014/chartex" xmlns:cx1="http://schemas.microsoft.com/office/drawing/2015/9/8/chartex" xmlns:cx2="http://schemas.microsoft.com/office/drawing/2015/10/21/chartex" xmlns:cx3="http://schemas.microsoft.com/office/drawing/2016/5/9/chartex" xmlns:cx4="http://schemas.microsoft.com/office/drawing/2016/5/10/chartex" xmlns:cx5="http://schemas.microsoft.com/office/drawing/2016/5/11/chartex" xmlns:cx6="http://schemas.microsoft.com/office/drawing/2016/5/12/chartex" xmlns:cx7="http://schemas.microsoft.com/office/drawing/2016/5/13/chartex" xmlns:cx8="http://schemas.microsoft.com/office/drawing/2016/5/14/chartex" xmlns:mc="http://schemas.openxmlformats.org/markup-compatibility/2006" xmlns:aink="http://schemas.microsoft.com/office/drawing/2016/ink" xmlns:am3d="http://schemas.microsoft.com/office/drawing/2017/model3d" xmlns:o="urn:schemas-microsoft-com:office:office" xmlns:r="http://schemas.openxmlformats.org/officeDocument/2006/relationships" xmlns:m="http://schemas.openxmlformats.org/officeDocument/2006/math" xmlns:v="urn:schemas-microsoft-com:vml" xmlns:wp14="http://schemas.microsoft.com/office/word/2010/wordprocessingDrawing" xmlns:wp="http://schemas.openxmlformats.org/drawingml/2006/wordprocessingDrawing" xmlns:w10="urn:schemas-microsoft-com:office:word" xmlns:w="http://schemas.openxmlformats.org/wordprocessingml/2006/main" xmlns:w14="http://schemas.microsoft.com/office/word/2010/wordml" xmlns:w15="http://schemas.microsoft.com/office/word/2012/wordml" xmlns:w16cid="http://schemas.microsoft.com/office/word/2016/wordml/cid" xmlns:w16se="http://schemas.microsoft.com/office/word/2015/wordml/symex" xmlns:wpg="http://schemas.microsoft.com/office/word/2010/wordprocessingGroup" xmlns:wpi="http://schemas.microsoft.com/office/word/2010/wordprocessingInk" xmlns:wne="http://schemas.microsoft.com/office/word/2006/wordml" xmlns:wps="http://schemas.microsoft.com/office/word/2010/wordprocessingShape" mc:Ignorable="w14 w15 w16se w16cid wp14">
+<w:footnotes xmlns:wpc="http://schemas.microsoft.com/office/word/2010/wordprocessingCanvas" xmlns:cx="http://schemas.microsoft.com/office/drawing/2014/chartex" xmlns:cx1="http://schemas.microsoft.com/office/drawing/2015/9/8/chartex" xmlns:cx2="http://schemas.microsoft.com/office/drawing/2015/10/21/chartex" xmlns:cx3="http://schemas.microsoft.com/office/drawing/2016/5/9/chartex" xmlns:cx4="http://schemas.microsoft.com/office/drawing/2016/5/10/chartex" xmlns:cx5="http://schemas.microsoft.com/office/drawing/2016/5/11/chartex" xmlns:cx6="http://schemas.microsoft.com/office/drawing/2016/5/12/chartex" xmlns:cx7="http://schemas.microsoft.com/office/drawing/2016/5/13/chartex" xmlns:cx8="http://schemas.microsoft.com/office/drawing/2016/5/14/chartex" xmlns:mc="http://schemas.openxmlformats.org/markup-compatibility/2006" xmlns:aink="http://schemas.microsoft.com/office/drawing/2016/ink" xmlns:am3d="http://schemas.microsoft.com/office/drawing/2017/model3d" xmlns:o="urn:schemas-microsoft-com:office:office" xmlns:r="http://schemas.openxmlformats.org/officeDocument/2006/relationships" xmlns:m="http://schemas.openxmlformats.org/officeDocument/2006/math" xmlns:v="urn:schemas-microsoft-com:vml" xmlns:wp14="http://schemas.microsoft.com/office/word/2010/wordprocessingDrawing" xmlns:wp="http://schemas.openxmlformats.org/drawingml/2006/wordprocessingDrawing" xmlns:w10="urn:schemas-microsoft-com:office:word" xmlns:w="http://schemas.openxmlformats.org/wordprocessingml/2006/main" xmlns:w14="http://schemas.microsoft.com/office/word/2010/wordml" xmlns:w15="http://schemas.microsoft.com/office/word/2012/wordml" xmlns:w16cex="http://schemas.microsoft.com/office/word/2018/wordml/cex" xmlns:w16cid="http://schemas.microsoft.com/office/word/2016/wordml/cid" xmlns:w16="http://schemas.microsoft.com/office/word/2018/wordml" xmlns:w16se="http://schemas.microsoft.com/office/word/2015/wordml/symex" xmlns:wpg="http://schemas.microsoft.com/office/word/2010/wordprocessingGroup" xmlns:wpi="http://schemas.microsoft.com/office/word/2010/wordprocessingInk" xmlns:wne="http://schemas.microsoft.com/office/word/2006/wordml" xmlns:wps="http://schemas.microsoft.com/office/word/2010/wordprocessingShape" mc:Ignorable="w14 w15 w16se w16cid w16 w16cex wp14">
   <w:footnote w:type="separator" w:id="-1">
     <w:p>
       <w:r>
@@ -2689,7 +2302,7 @@
 </file>
 
 <file path=word/numbering.xml><?xml version="1.0" encoding="utf-8"?>
-<w:numbering xmlns:wpc="http://schemas.microsoft.com/office/word/2010/wordprocessingCanvas" xmlns:cx="http://schemas.microsoft.com/office/drawing/2014/chartex" xmlns:cx1="http://schemas.microsoft.com/office/drawing/2015/9/8/chartex" xmlns:cx2="http://schemas.microsoft.com/office/drawing/2015/10/21/chartex" xmlns:cx3="http://schemas.microsoft.com/office/drawing/2016/5/9/chartex" xmlns:cx4="http://schemas.microsoft.com/office/drawing/2016/5/10/chartex" xmlns:cx5="http://schemas.microsoft.com/office/drawing/2016/5/11/chartex" xmlns:cx6="http://schemas.microsoft.com/office/drawing/2016/5/12/chartex" xmlns:cx7="http://schemas.microsoft.com/office/drawing/2016/5/13/chartex" xmlns:cx8="http://schemas.microsoft.com/office/drawing/2016/5/14/chartex" xmlns:mc="http://schemas.openxmlformats.org/markup-compatibility/2006" xmlns:aink="http://schemas.microsoft.com/office/drawing/2016/ink" xmlns:am3d="http://schemas.microsoft.com/office/drawing/2017/model3d" xmlns:o="urn:schemas-microsoft-com:office:office" xmlns:r="http://schemas.openxmlformats.org/officeDocument/2006/relationships" xmlns:m="http://schemas.openxmlformats.org/officeDocument/2006/math" xmlns:v="urn:schemas-microsoft-com:vml" xmlns:wp14="http://schemas.microsoft.com/office/word/2010/wordprocessingDrawing" xmlns:wp="http://schemas.openxmlformats.org/drawingml/2006/wordprocessingDrawing" xmlns:w10="urn:schemas-microsoft-com:office:word" xmlns:w="http://schemas.openxmlformats.org/wordprocessingml/2006/main" xmlns:w14="http://schemas.microsoft.com/office/word/2010/wordml" xmlns:w15="http://schemas.microsoft.com/office/word/2012/wordml" xmlns:w16cid="http://schemas.microsoft.com/office/word/2016/wordml/cid" xmlns:w16se="http://schemas.microsoft.com/office/word/2015/wordml/symex" xmlns:wpg="http://schemas.microsoft.com/office/word/2010/wordprocessingGroup" xmlns:wpi="http://schemas.microsoft.com/office/word/2010/wordprocessingInk" xmlns:wne="http://schemas.microsoft.com/office/word/2006/wordml" xmlns:wps="http://schemas.microsoft.com/office/word/2010/wordprocessingShape" mc:Ignorable="w14 w15 w16se w16cid wp14">
+<w:numbering xmlns:wpc="http://schemas.microsoft.com/office/word/2010/wordprocessingCanvas" xmlns:cx="http://schemas.microsoft.com/office/drawing/2014/chartex" xmlns:cx1="http://schemas.microsoft.com/office/drawing/2015/9/8/chartex" xmlns:cx2="http://schemas.microsoft.com/office/drawing/2015/10/21/chartex" xmlns:cx3="http://schemas.microsoft.com/office/drawing/2016/5/9/chartex" xmlns:cx4="http://schemas.microsoft.com/office/drawing/2016/5/10/chartex" xmlns:cx5="http://schemas.microsoft.com/office/drawing/2016/5/11/chartex" xmlns:cx6="http://schemas.microsoft.com/office/drawing/2016/5/12/chartex" xmlns:cx7="http://schemas.microsoft.com/office/drawing/2016/5/13/chartex" xmlns:cx8="http://schemas.microsoft.com/office/drawing/2016/5/14/chartex" xmlns:mc="http://schemas.openxmlformats.org/markup-compatibility/2006" xmlns:aink="http://schemas.microsoft.com/office/drawing/2016/ink" xmlns:am3d="http://schemas.microsoft.com/office/drawing/2017/model3d" xmlns:o="urn:schemas-microsoft-com:office:office" xmlns:r="http://schemas.openxmlformats.org/officeDocument/2006/relationships" xmlns:m="http://schemas.openxmlformats.org/officeDocument/2006/math" xmlns:v="urn:schemas-microsoft-com:vml" xmlns:wp14="http://schemas.microsoft.com/office/word/2010/wordprocessingDrawing" xmlns:wp="http://schemas.openxmlformats.org/drawingml/2006/wordprocessingDrawing" xmlns:w10="urn:schemas-microsoft-com:office:word" xmlns:w="http://schemas.openxmlformats.org/wordprocessingml/2006/main" xmlns:w14="http://schemas.microsoft.com/office/word/2010/wordml" xmlns:w15="http://schemas.microsoft.com/office/word/2012/wordml" xmlns:w16cex="http://schemas.microsoft.com/office/word/2018/wordml/cex" xmlns:w16cid="http://schemas.microsoft.com/office/word/2016/wordml/cid" xmlns:w16="http://schemas.microsoft.com/office/word/2018/wordml" xmlns:w16se="http://schemas.microsoft.com/office/word/2015/wordml/symex" xmlns:wpg="http://schemas.microsoft.com/office/word/2010/wordprocessingGroup" xmlns:wpi="http://schemas.microsoft.com/office/word/2010/wordprocessingInk" xmlns:wne="http://schemas.microsoft.com/office/word/2006/wordml" xmlns:wps="http://schemas.microsoft.com/office/word/2010/wordprocessingShape" mc:Ignorable="w14 w15 w16se w16cid w16 w16cex wp14">
   <w:abstractNum w:abstractNumId="0" w15:restartNumberingAfterBreak="0">
     <w:nsid w:val="0FB077B2"/>
     <w:multiLevelType w:val="hybridMultilevel"/>
@@ -3186,7 +2799,7 @@
 </file>
 
 <file path=word/styles.xml><?xml version="1.0" encoding="utf-8"?>
-<w:styles xmlns:mc="http://schemas.openxmlformats.org/markup-compatibility/2006" xmlns:r="http://schemas.openxmlformats.org/officeDocument/2006/relationships" xmlns:w="http://schemas.openxmlformats.org/wordprocessingml/2006/main" xmlns:w14="http://schemas.microsoft.com/office/word/2010/wordml" xmlns:w15="http://schemas.microsoft.com/office/word/2012/wordml" xmlns:w16cid="http://schemas.microsoft.com/office/word/2016/wordml/cid" xmlns:w16se="http://schemas.microsoft.com/office/word/2015/wordml/symex" mc:Ignorable="w14 w15 w16se w16cid">
+<w:styles xmlns:mc="http://schemas.openxmlformats.org/markup-compatibility/2006" xmlns:r="http://schemas.openxmlformats.org/officeDocument/2006/relationships" xmlns:w="http://schemas.openxmlformats.org/wordprocessingml/2006/main" xmlns:w14="http://schemas.microsoft.com/office/word/2010/wordml" xmlns:w15="http://schemas.microsoft.com/office/word/2012/wordml" xmlns:w16cex="http://schemas.microsoft.com/office/word/2018/wordml/cex" xmlns:w16cid="http://schemas.microsoft.com/office/word/2016/wordml/cid" xmlns:w16="http://schemas.microsoft.com/office/word/2018/wordml" xmlns:w16se="http://schemas.microsoft.com/office/word/2015/wordml/symex" mc:Ignorable="w14 w15 w16se w16cid w16 w16cex">
   <w:docDefaults>
     <w:rPrDefault>
       <w:rPr>

--- a/个人文档/读书笔记/矩阵分析/矩阵求逆.docx
+++ b/个人文档/读书笔记/矩阵分析/矩阵求逆.docx
@@ -66,10 +66,10 @@
             <v:path o:extrusionok="f" gradientshapeok="t" o:connecttype="rect"/>
             <o:lock v:ext="edit" aspectratio="t"/>
           </v:shapetype>
-          <v:shape id="_x0000_i1025" type="#_x0000_t75" style="width:12.35pt;height:12.9pt" o:ole="">
+          <v:shape id="_x0000_i1025" type="#_x0000_t75" style="width:12.4pt;height:12.95pt" o:ole="">
             <v:imagedata r:id="rId7" o:title=""/>
           </v:shape>
-          <o:OLEObject Type="Embed" ProgID="Equation.DSMT4" ShapeID="_x0000_i1025" DrawAspect="Content" ObjectID="_1661256997" r:id="rId8"/>
+          <o:OLEObject Type="Embed" ProgID="Equation.DSMT4" ShapeID="_x0000_i1025" DrawAspect="Content" ObjectID="_1674938874" r:id="rId8"/>
         </w:object>
       </w:r>
       <w:r>
@@ -86,10 +86,10 @@
           <w:position w:val="-6"/>
         </w:rPr>
         <w:object w:dxaOrig="240" w:dyaOrig="279" w14:anchorId="71D2E92B">
-          <v:shape id="_x0000_i1026" type="#_x0000_t75" style="width:12.35pt;height:14.5pt" o:ole="">
+          <v:shape id="_x0000_i1026" type="#_x0000_t75" style="width:12.4pt;height:14.4pt" o:ole="">
             <v:imagedata r:id="rId9" o:title=""/>
           </v:shape>
-          <o:OLEObject Type="Embed" ProgID="Equation.DSMT4" ShapeID="_x0000_i1026" DrawAspect="Content" ObjectID="_1661256998" r:id="rId10"/>
+          <o:OLEObject Type="Embed" ProgID="Equation.DSMT4" ShapeID="_x0000_i1026" DrawAspect="Content" ObjectID="_1674938875" r:id="rId10"/>
         </w:object>
       </w:r>
       <w:r>
@@ -239,10 +239,10 @@
           <w:position w:val="-16"/>
         </w:rPr>
         <w:object w:dxaOrig="859" w:dyaOrig="400" w14:anchorId="3887FD99">
-          <v:shape id="_x0000_i1027" type="#_x0000_t75" style="width:43pt;height:19.9pt" o:ole="">
+          <v:shape id="_x0000_i1027" type="#_x0000_t75" style="width:42.9pt;height:19.85pt" o:ole="">
             <v:imagedata r:id="rId11" o:title=""/>
           </v:shape>
-          <o:OLEObject Type="Embed" ProgID="Equation.DSMT4" ShapeID="_x0000_i1027" DrawAspect="Content" ObjectID="_1661256999" r:id="rId12"/>
+          <o:OLEObject Type="Embed" ProgID="Equation.DSMT4" ShapeID="_x0000_i1027" DrawAspect="Content" ObjectID="_1674938876" r:id="rId12"/>
         </w:object>
       </w:r>
       <w:r>
@@ -356,10 +356,10 @@
           <w:position w:val="-6"/>
         </w:rPr>
         <w:object w:dxaOrig="240" w:dyaOrig="279" w14:anchorId="559C9543">
-          <v:shape id="_x0000_i1028" type="#_x0000_t75" style="width:12.35pt;height:14.5pt" o:ole="">
+          <v:shape id="_x0000_i1028" type="#_x0000_t75" style="width:12.4pt;height:14.4pt" o:ole="">
             <v:imagedata r:id="rId9" o:title=""/>
           </v:shape>
-          <o:OLEObject Type="Embed" ProgID="Equation.DSMT4" ShapeID="_x0000_i1028" DrawAspect="Content" ObjectID="_1661257000" r:id="rId13"/>
+          <o:OLEObject Type="Embed" ProgID="Equation.DSMT4" ShapeID="_x0000_i1028" DrawAspect="Content" ObjectID="_1674938877" r:id="rId13"/>
         </w:object>
       </w:r>
       <w:r>
@@ -373,10 +373,10 @@
           <w:position w:val="-4"/>
         </w:rPr>
         <w:object w:dxaOrig="240" w:dyaOrig="260" w14:anchorId="37D0ED51">
-          <v:shape id="_x0000_i1029" type="#_x0000_t75" style="width:12.35pt;height:12.9pt" o:ole="">
+          <v:shape id="_x0000_i1029" type="#_x0000_t75" style="width:12.4pt;height:12.95pt" o:ole="">
             <v:imagedata r:id="rId7" o:title=""/>
           </v:shape>
-          <o:OLEObject Type="Embed" ProgID="Equation.DSMT4" ShapeID="_x0000_i1029" DrawAspect="Content" ObjectID="_1661257001" r:id="rId14"/>
+          <o:OLEObject Type="Embed" ProgID="Equation.DSMT4" ShapeID="_x0000_i1029" DrawAspect="Content" ObjectID="_1674938878" r:id="rId14"/>
         </w:object>
       </w:r>
       <w:r>
@@ -448,10 +448,10 @@
           <w:position w:val="-86"/>
         </w:rPr>
         <w:object w:dxaOrig="6979" w:dyaOrig="1840" w14:anchorId="67E318FB">
-          <v:shape id="_x0000_i1030" type="#_x0000_t75" style="width:349.25pt;height:91.9pt" o:ole="">
+          <v:shape id="_x0000_i1030" type="#_x0000_t75" style="width:349.35pt;height:91.85pt" o:ole="">
             <v:imagedata r:id="rId15" o:title=""/>
           </v:shape>
-          <o:OLEObject Type="Embed" ProgID="Equation.DSMT4" ShapeID="_x0000_i1030" DrawAspect="Content" ObjectID="_1661257002" r:id="rId16"/>
+          <o:OLEObject Type="Embed" ProgID="Equation.DSMT4" ShapeID="_x0000_i1030" DrawAspect="Content" ObjectID="_1674938879" r:id="rId16"/>
         </w:object>
       </w:r>
       <w:r>
@@ -470,10 +470,10 @@
           <w:position w:val="-10"/>
         </w:rPr>
         <w:object w:dxaOrig="499" w:dyaOrig="300" w14:anchorId="0270F98F">
-          <v:shape id="_x0000_i1031" type="#_x0000_t75" style="width:25.25pt;height:15.05pt" o:ole="">
+          <v:shape id="_x0000_i1031" type="#_x0000_t75" style="width:25.35pt;height:15pt" o:ole="">
             <v:imagedata r:id="rId17" o:title=""/>
           </v:shape>
-          <o:OLEObject Type="Embed" ProgID="Equation.DSMT4" ShapeID="_x0000_i1031" DrawAspect="Content" ObjectID="_1661257003" r:id="rId18"/>
+          <o:OLEObject Type="Embed" ProgID="Equation.DSMT4" ShapeID="_x0000_i1031" DrawAspect="Content" ObjectID="_1674938880" r:id="rId18"/>
         </w:object>
       </w:r>
       <w:r>
@@ -495,10 +495,10 @@
           <w:position w:val="-28"/>
         </w:rPr>
         <w:object w:dxaOrig="2700" w:dyaOrig="680" w14:anchorId="1869B342">
-          <v:shape id="_x0000_i1032" type="#_x0000_t75" style="width:135.4pt;height:33.85pt" o:ole="">
+          <v:shape id="_x0000_i1032" type="#_x0000_t75" style="width:135.35pt;height:34pt" o:ole="">
             <v:imagedata r:id="rId19" o:title=""/>
           </v:shape>
-          <o:OLEObject Type="Embed" ProgID="Equation.DSMT4" ShapeID="_x0000_i1032" DrawAspect="Content" ObjectID="_1661257004" r:id="rId20"/>
+          <o:OLEObject Type="Embed" ProgID="Equation.DSMT4" ShapeID="_x0000_i1032" DrawAspect="Content" ObjectID="_1674938881" r:id="rId20"/>
         </w:object>
       </w:r>
       <w:r>
@@ -528,10 +528,10 @@
           <w:position w:val="-30"/>
         </w:rPr>
         <w:object w:dxaOrig="2180" w:dyaOrig="720" w14:anchorId="2C64680B">
-          <v:shape id="_x0000_i1033" type="#_x0000_t75" style="width:108.55pt;height:36pt" o:ole="">
+          <v:shape id="_x0000_i1033" type="#_x0000_t75" style="width:108.6pt;height:36pt" o:ole="">
             <v:imagedata r:id="rId21" o:title=""/>
           </v:shape>
-          <o:OLEObject Type="Embed" ProgID="Equation.DSMT4" ShapeID="_x0000_i1033" DrawAspect="Content" ObjectID="_1661257005" r:id="rId22"/>
+          <o:OLEObject Type="Embed" ProgID="Equation.DSMT4" ShapeID="_x0000_i1033" DrawAspect="Content" ObjectID="_1674938882" r:id="rId22"/>
         </w:object>
       </w:r>
       <w:r>
@@ -550,10 +550,10 @@
           <w:position w:val="-10"/>
         </w:rPr>
         <w:object w:dxaOrig="499" w:dyaOrig="300" w14:anchorId="5BD2A3BA">
-          <v:shape id="_x0000_i1034" type="#_x0000_t75" style="width:25.25pt;height:15.05pt" o:ole="">
+          <v:shape id="_x0000_i1034" type="#_x0000_t75" style="width:25.35pt;height:15pt" o:ole="">
             <v:imagedata r:id="rId23" o:title=""/>
           </v:shape>
-          <o:OLEObject Type="Embed" ProgID="Equation.DSMT4" ShapeID="_x0000_i1034" DrawAspect="Content" ObjectID="_1661257006" r:id="rId24"/>
+          <o:OLEObject Type="Embed" ProgID="Equation.DSMT4" ShapeID="_x0000_i1034" DrawAspect="Content" ObjectID="_1674938883" r:id="rId24"/>
         </w:object>
       </w:r>
       <w:r>
@@ -576,10 +576,10 @@
           <w:position w:val="-30"/>
         </w:rPr>
         <w:object w:dxaOrig="1579" w:dyaOrig="760" w14:anchorId="3020135B">
-          <v:shape id="_x0000_i1035" type="#_x0000_t75" style="width:79pt;height:38.15pt" o:ole="">
+          <v:shape id="_x0000_i1035" type="#_x0000_t75" style="width:78.9pt;height:38pt" o:ole="">
             <v:imagedata r:id="rId25" o:title=""/>
           </v:shape>
-          <o:OLEObject Type="Embed" ProgID="Equation.DSMT4" ShapeID="_x0000_i1035" DrawAspect="Content" ObjectID="_1661257007" r:id="rId26"/>
+          <o:OLEObject Type="Embed" ProgID="Equation.DSMT4" ShapeID="_x0000_i1035" DrawAspect="Content" ObjectID="_1674938884" r:id="rId26"/>
         </w:object>
       </w:r>
       <w:r>
@@ -619,10 +619,10 @@
           <w:position w:val="-14"/>
         </w:rPr>
         <w:object w:dxaOrig="960" w:dyaOrig="420" w14:anchorId="7E415087">
-          <v:shape id="_x0000_i1036" type="#_x0000_t75" style="width:48.35pt;height:20.95pt" o:ole="">
+          <v:shape id="_x0000_i1036" type="#_x0000_t75" style="width:48.4pt;height:21pt" o:ole="">
             <v:imagedata r:id="rId27" o:title=""/>
           </v:shape>
-          <o:OLEObject Type="Embed" ProgID="Equation.DSMT4" ShapeID="_x0000_i1036" DrawAspect="Content" ObjectID="_1661257008" r:id="rId28"/>
+          <o:OLEObject Type="Embed" ProgID="Equation.DSMT4" ShapeID="_x0000_i1036" DrawAspect="Content" ObjectID="_1674938885" r:id="rId28"/>
         </w:object>
       </w:r>
       <w:r>
@@ -649,10 +649,10 @@
           <w:position w:val="-10"/>
         </w:rPr>
         <w:object w:dxaOrig="499" w:dyaOrig="300" w14:anchorId="062ADC32">
-          <v:shape id="_x0000_i1037" type="#_x0000_t75" style="width:25.25pt;height:15.05pt" o:ole="">
+          <v:shape id="_x0000_i1037" type="#_x0000_t75" style="width:25.35pt;height:15pt" o:ole="">
             <v:imagedata r:id="rId17" o:title=""/>
           </v:shape>
-          <o:OLEObject Type="Embed" ProgID="Equation.DSMT4" ShapeID="_x0000_i1037" DrawAspect="Content" ObjectID="_1661257009" r:id="rId29"/>
+          <o:OLEObject Type="Embed" ProgID="Equation.DSMT4" ShapeID="_x0000_i1037" DrawAspect="Content" ObjectID="_1674938886" r:id="rId29"/>
         </w:object>
       </w:r>
       <w:r>
@@ -666,10 +666,10 @@
           <w:position w:val="-30"/>
         </w:rPr>
         <w:object w:dxaOrig="2180" w:dyaOrig="720" w14:anchorId="67510E95">
-          <v:shape id="_x0000_i1038" type="#_x0000_t75" style="width:108.55pt;height:36pt" o:ole="">
+          <v:shape id="_x0000_i1038" type="#_x0000_t75" style="width:108.6pt;height:36pt" o:ole="">
             <v:imagedata r:id="rId30" o:title=""/>
           </v:shape>
-          <o:OLEObject Type="Embed" ProgID="Equation.DSMT4" ShapeID="_x0000_i1038" DrawAspect="Content" ObjectID="_1661257010" r:id="rId31"/>
+          <o:OLEObject Type="Embed" ProgID="Equation.DSMT4" ShapeID="_x0000_i1038" DrawAspect="Content" ObjectID="_1674938887" r:id="rId31"/>
         </w:object>
       </w:r>
       <w:r>
@@ -696,10 +696,10 @@
           <w:position w:val="-10"/>
         </w:rPr>
         <w:object w:dxaOrig="499" w:dyaOrig="300" w14:anchorId="64831F8C">
-          <v:shape id="_x0000_i1039" type="#_x0000_t75" style="width:25.25pt;height:15.05pt" o:ole="">
+          <v:shape id="_x0000_i1039" type="#_x0000_t75" style="width:25.35pt;height:15pt" o:ole="">
             <v:imagedata r:id="rId23" o:title=""/>
           </v:shape>
-          <o:OLEObject Type="Embed" ProgID="Equation.DSMT4" ShapeID="_x0000_i1039" DrawAspect="Content" ObjectID="_1661257011" r:id="rId32"/>
+          <o:OLEObject Type="Embed" ProgID="Equation.DSMT4" ShapeID="_x0000_i1039" DrawAspect="Content" ObjectID="_1674938888" r:id="rId32"/>
         </w:object>
       </w:r>
       <w:r>
@@ -713,10 +713,10 @@
           <w:position w:val="-30"/>
         </w:rPr>
         <w:object w:dxaOrig="1579" w:dyaOrig="760" w14:anchorId="45701BBF">
-          <v:shape id="_x0000_i1040" type="#_x0000_t75" style="width:79pt;height:38.15pt" o:ole="">
+          <v:shape id="_x0000_i1040" type="#_x0000_t75" style="width:78.9pt;height:38pt" o:ole="">
             <v:imagedata r:id="rId33" o:title=""/>
           </v:shape>
-          <o:OLEObject Type="Embed" ProgID="Equation.DSMT4" ShapeID="_x0000_i1040" DrawAspect="Content" ObjectID="_1661257012" r:id="rId34"/>
+          <o:OLEObject Type="Embed" ProgID="Equation.DSMT4" ShapeID="_x0000_i1040" DrawAspect="Content" ObjectID="_1674938889" r:id="rId34"/>
         </w:object>
       </w:r>
       <w:r>
@@ -772,6 +772,53 @@
     </w:p>
     <w:p>
       <w:pPr>
+        <w:pStyle w:val="MTDisplayEquation"/>
+      </w:pPr>
+      <w:r>
+        <w:tab/>
+      </w:r>
+      <w:r>
+        <w:rPr>
+          <w:position w:val="-68"/>
+        </w:rPr>
+        <w:object w:dxaOrig="3019" w:dyaOrig="1480" w14:anchorId="4588034B">
+          <v:shape id="_x0000_i1104" type="#_x0000_t75" style="width:150.9pt;height:74pt" o:ole="">
+            <v:imagedata r:id="rId35" o:title=""/>
+          </v:shape>
+          <o:OLEObject Type="Embed" ProgID="Equation.DSMT4" ShapeID="_x0000_i1104" DrawAspect="Content" ObjectID="_1674938890" r:id="rId36"/>
+        </w:object>
+      </w:r>
+      <w:r>
+        <w:t xml:space="preserve"> </w:t>
+      </w:r>
+    </w:p>
+    <w:p>
+      <w:pPr>
+        <w:pStyle w:val="MTDisplayEquation"/>
+        <w:rPr>
+          <w:rFonts w:hint="eastAsia"/>
+        </w:rPr>
+      </w:pPr>
+      <w:r>
+        <w:tab/>
+      </w:r>
+      <w:r>
+        <w:rPr>
+          <w:position w:val="-134"/>
+        </w:rPr>
+        <w:object w:dxaOrig="4360" w:dyaOrig="2799" w14:anchorId="0DD9D7D7">
+          <v:shape id="_x0000_i1131" type="#_x0000_t75" style="width:218pt;height:139.95pt" o:ole="">
+            <v:imagedata r:id="rId37" o:title=""/>
+          </v:shape>
+          <o:OLEObject Type="Embed" ProgID="Equation.DSMT4" ShapeID="_x0000_i1131" DrawAspect="Content" ObjectID="_1674938891" r:id="rId38"/>
+        </w:object>
+      </w:r>
+      <w:r>
+        <w:t xml:space="preserve"> </w:t>
+      </w:r>
+    </w:p>
+    <w:p>
+      <w:pPr>
         <w:ind w:left="420"/>
       </w:pPr>
       <w:r>
@@ -782,18 +829,461 @@
       </w:r>
       <w:r>
         <w:rPr>
+          <w:position w:val="-14"/>
+        </w:rPr>
+        <w:object w:dxaOrig="2980" w:dyaOrig="380" w14:anchorId="529D3308">
+          <v:shape id="_x0000_i1133" type="#_x0000_t75" style="width:149.2pt;height:19pt" o:ole="">
+            <v:imagedata r:id="rId39" o:title=""/>
+          </v:shape>
+          <o:OLEObject Type="Embed" ProgID="Equation.DSMT4" ShapeID="_x0000_i1133" DrawAspect="Content" ObjectID="_1674938892" r:id="rId40"/>
+        </w:object>
+      </w:r>
+      <w:r>
+        <w:t xml:space="preserve"> </w:t>
+      </w:r>
+      <w:r>
+        <w:rPr>
+          <w:rFonts w:hint="eastAsia"/>
+        </w:rPr>
+        <w:t>对于</w:t>
+      </w:r>
+      <w:r>
+        <w:rPr>
+          <w:position w:val="-10"/>
+        </w:rPr>
+        <w:object w:dxaOrig="1160" w:dyaOrig="320" w14:anchorId="53D1E841">
+          <v:shape id="_x0000_i1135" type="#_x0000_t75" style="width:58.45pt;height:16.15pt" o:ole="">
+            <v:imagedata r:id="rId41" o:title=""/>
+          </v:shape>
+          <o:OLEObject Type="Embed" ProgID="Equation.DSMT4" ShapeID="_x0000_i1135" DrawAspect="Content" ObjectID="_1674938893" r:id="rId42"/>
+        </w:object>
+      </w:r>
+      <w:r>
+        <w:t xml:space="preserve"> </w:t>
+      </w:r>
+      <w:r>
+        <w:rPr>
+          <w:rFonts w:hint="eastAsia"/>
+        </w:rPr>
+        <w:t>成立。</w:t>
+      </w:r>
+    </w:p>
+    <w:p>
+      <w:pPr>
+        <w:pStyle w:val="MTDisplayEquation"/>
+      </w:pPr>
+      <w:r>
+        <w:tab/>
+      </w:r>
+      <w:r>
+        <w:rPr>
           <w:position w:val="-16"/>
         </w:rPr>
-        <w:object w:dxaOrig="3080" w:dyaOrig="400" w14:anchorId="529D3308">
-          <v:shape id="_x0000_i1041" type="#_x0000_t75" style="width:154.2pt;height:19.9pt" o:ole="">
-            <v:imagedata r:id="rId35" o:title=""/>
-          </v:shape>
-          <o:OLEObject Type="Embed" ProgID="Equation.DSMT4" ShapeID="_x0000_i1041" DrawAspect="Content" ObjectID="_1661257013" r:id="rId36"/>
-        </w:object>
-      </w:r>
-      <w:r>
-        <w:t xml:space="preserve"> </w:t>
-      </w:r>
+        <w:object w:dxaOrig="4080" w:dyaOrig="400" w14:anchorId="3EA40158">
+          <v:shape id="_x0000_i1115" type="#_x0000_t75" style="width:203.6pt;height:19.85pt" o:ole="">
+            <v:imagedata r:id="rId43" o:title=""/>
+          </v:shape>
+          <o:OLEObject Type="Embed" ProgID="Equation.DSMT4" ShapeID="_x0000_i1115" DrawAspect="Content" ObjectID="_1674938894" r:id="rId44"/>
+        </w:object>
+      </w:r>
+      <w:r>
+        <w:t xml:space="preserve"> </w:t>
+      </w:r>
+    </w:p>
+    <w:p>
+      <w:pPr>
+        <w:pStyle w:val="MTDisplayEquation"/>
+      </w:pPr>
+      <w:r>
+        <w:tab/>
+      </w:r>
+      <w:r>
+        <w:rPr>
+          <w:position w:val="-148"/>
+        </w:rPr>
+        <w:object w:dxaOrig="2420" w:dyaOrig="3460" w14:anchorId="4588D024">
+          <v:shape id="_x0000_i1093" type="#_x0000_t75" style="width:120.65pt;height:173.1pt" o:ole="">
+            <v:imagedata r:id="rId45" o:title=""/>
+          </v:shape>
+          <o:OLEObject Type="Embed" ProgID="Equation.DSMT4" ShapeID="_x0000_i1093" DrawAspect="Content" ObjectID="_1674938895" r:id="rId46"/>
+        </w:object>
+      </w:r>
+      <w:r>
+        <w:t xml:space="preserve"> </w:t>
+      </w:r>
+    </w:p>
+    <w:p>
+      <w:pPr>
+        <w:rPr>
+          <w:rFonts w:hint="eastAsia"/>
+        </w:rPr>
+      </w:pPr>
+      <w:r>
+        <w:rPr>
+          <w:rFonts w:hint="eastAsia"/>
+        </w:rPr>
+        <w:t>因此该等式对</w:t>
+      </w:r>
+      <w:r>
+        <w:rPr>
+          <w:position w:val="-10"/>
+        </w:rPr>
+        <w:object w:dxaOrig="1480" w:dyaOrig="320" w14:anchorId="015973A9">
+          <v:shape id="_x0000_i1170" type="#_x0000_t75" style="width:74pt;height:16.15pt" o:ole="">
+            <v:imagedata r:id="rId47" o:title=""/>
+          </v:shape>
+          <o:OLEObject Type="Embed" ProgID="Equation.DSMT4" ShapeID="_x0000_i1170" DrawAspect="Content" ObjectID="_1674938896" r:id="rId48"/>
+        </w:object>
+      </w:r>
+      <w:r>
+        <w:rPr>
+          <w:rFonts w:hint="eastAsia"/>
+        </w:rPr>
+        <w:t>均成立。</w:t>
+      </w:r>
+      <w:r>
+        <w:t xml:space="preserve"> </w:t>
+      </w:r>
+    </w:p>
+    <w:p>
+      <w:pPr>
+        <w:pStyle w:val="MTDisplayEquation"/>
+      </w:pPr>
+      <w:r>
+        <w:tab/>
+      </w:r>
+      <w:r>
+        <w:rPr>
+          <w:position w:val="-124"/>
+        </w:rPr>
+        <w:object w:dxaOrig="4800" w:dyaOrig="2600" w14:anchorId="560DA8DC">
+          <v:shape id="_x0000_i1052" type="#_x0000_t75" style="width:239.9pt;height:129.6pt" o:ole="">
+            <v:imagedata r:id="rId49" o:title=""/>
+          </v:shape>
+          <o:OLEObject Type="Embed" ProgID="Equation.DSMT4" ShapeID="_x0000_i1052" DrawAspect="Content" ObjectID="_1674938897" r:id="rId50"/>
+        </w:object>
+      </w:r>
+      <w:r>
+        <w:t xml:space="preserve"> </w:t>
+      </w:r>
+    </w:p>
+    <w:p>
+      <w:pPr>
+        <w:ind w:left="420"/>
+      </w:pPr>
+      <w:r>
+        <w:rPr>
+          <w:rFonts w:hint="eastAsia"/>
+        </w:rPr>
+        <w:t>当</w:t>
+      </w:r>
+      <w:r>
+        <w:rPr>
+          <w:position w:val="-10"/>
+        </w:rPr>
+        <w:object w:dxaOrig="499" w:dyaOrig="300" w14:anchorId="79E6E44E">
+          <v:shape id="_x0000_i1053" type="#_x0000_t75" style="width:25.35pt;height:15pt" o:ole="">
+            <v:imagedata r:id="rId51" o:title=""/>
+          </v:shape>
+          <o:OLEObject Type="Embed" ProgID="Equation.DSMT4" ShapeID="_x0000_i1053" DrawAspect="Content" ObjectID="_1674938898" r:id="rId52"/>
+        </w:object>
+      </w:r>
+      <w:r>
+        <w:rPr>
+          <w:rFonts w:hint="eastAsia"/>
+        </w:rPr>
+        <w:t>时（下三角元素），有</w:t>
+      </w:r>
+    </w:p>
+    <w:p>
+      <w:pPr>
+        <w:pStyle w:val="MTDisplayEquation"/>
+      </w:pPr>
+      <w:r>
+        <w:tab/>
+      </w:r>
+      <w:r>
+        <w:rPr>
+          <w:position w:val="-102"/>
+        </w:rPr>
+        <w:object w:dxaOrig="1920" w:dyaOrig="2140" w14:anchorId="288574BE">
+          <v:shape id="_x0000_i1054" type="#_x0000_t75" style="width:95.6pt;height:107.4pt" o:ole="">
+            <v:imagedata r:id="rId53" o:title=""/>
+          </v:shape>
+          <o:OLEObject Type="Embed" ProgID="Equation.DSMT4" ShapeID="_x0000_i1054" DrawAspect="Content" ObjectID="_1674938899" r:id="rId54"/>
+        </w:object>
+      </w:r>
+      <w:r>
+        <w:t xml:space="preserve"> </w:t>
+      </w:r>
+    </w:p>
+    <w:p>
+      <w:pPr>
+        <w:ind w:left="420"/>
+      </w:pPr>
+      <w:r>
+        <w:t xml:space="preserve"> </w:t>
+      </w:r>
+      <w:r>
+        <w:rPr>
+          <w:rFonts w:hint="eastAsia"/>
+        </w:rPr>
+        <w:t>因此有</w:t>
+      </w:r>
+    </w:p>
+    <w:p>
+      <w:pPr>
+        <w:pStyle w:val="MTDisplayEquation"/>
+      </w:pPr>
+      <w:r>
+        <w:tab/>
+      </w:r>
+      <w:r>
+        <w:rPr>
+          <w:position w:val="-28"/>
+        </w:rPr>
+        <w:object w:dxaOrig="3960" w:dyaOrig="680" w14:anchorId="591F3D75">
+          <v:shape id="_x0000_i1055" type="#_x0000_t75" style="width:198.15pt;height:34pt" o:ole="">
+            <v:imagedata r:id="rId55" o:title=""/>
+          </v:shape>
+          <o:OLEObject Type="Embed" ProgID="Equation.DSMT4" ShapeID="_x0000_i1055" DrawAspect="Content" ObjectID="_1674938900" r:id="rId56"/>
+        </w:object>
+      </w:r>
+      <w:r>
+        <w:t xml:space="preserve"> </w:t>
+      </w:r>
+    </w:p>
+    <w:p>
+      <w:pPr>
+        <w:pStyle w:val="3"/>
+      </w:pPr>
+      <w:r>
+        <w:rPr>
+          <w:rFonts w:hint="eastAsia"/>
+        </w:rPr>
+        <w:lastRenderedPageBreak/>
+        <w:t>2.2</w:t>
+      </w:r>
+      <w:r>
+        <w:rPr>
+          <w:rFonts w:hint="eastAsia"/>
+        </w:rPr>
+        <w:t>.2</w:t>
+      </w:r>
+      <w:r>
+        <w:t xml:space="preserve"> </w:t>
+      </w:r>
+      <w:r>
+        <w:rPr>
+          <w:rFonts w:hint="eastAsia"/>
+        </w:rPr>
+        <w:t>下三角矩阵求逆</w:t>
+      </w:r>
+    </w:p>
+    <w:p>
+      <w:r>
+        <w:rPr>
+          <w:rFonts w:hint="eastAsia"/>
+        </w:rPr>
+        <w:t>假设下三角矩阵为</w:t>
+      </w:r>
+      <w:r>
+        <w:rPr>
+          <w:position w:val="-4"/>
+        </w:rPr>
+        <w:object w:dxaOrig="220" w:dyaOrig="260" w14:anchorId="4961509D">
+          <v:shape id="_x0000_i1056" type="#_x0000_t75" style="width:10.65pt;height:12.95pt" o:ole="">
+            <v:imagedata r:id="rId57" o:title=""/>
+          </v:shape>
+          <o:OLEObject Type="Embed" ProgID="Equation.DSMT4" ShapeID="_x0000_i1056" DrawAspect="Content" ObjectID="_1674938901" r:id="rId58"/>
+        </w:object>
+      </w:r>
+      <w:r>
+        <w:rPr>
+          <w:rFonts w:hint="eastAsia"/>
+        </w:rPr>
+        <w:t>，逆矩阵为</w:t>
+      </w:r>
+      <w:r>
+        <w:rPr>
+          <w:position w:val="-6"/>
+        </w:rPr>
+        <w:object w:dxaOrig="260" w:dyaOrig="279" w14:anchorId="2E63326C">
+          <v:shape id="_x0000_i1057" type="#_x0000_t75" style="width:12.95pt;height:14.4pt" o:ole="">
+            <v:imagedata r:id="rId59" o:title=""/>
+          </v:shape>
+          <o:OLEObject Type="Embed" ProgID="Equation.DSMT4" ShapeID="_x0000_i1057" DrawAspect="Content" ObjectID="_1674938902" r:id="rId60"/>
+        </w:object>
+      </w:r>
+      <w:r>
+        <w:rPr>
+          <w:rFonts w:hint="eastAsia"/>
+        </w:rPr>
+        <w:t>，则有</w:t>
+      </w:r>
+    </w:p>
+    <w:p>
+      <w:pPr>
+        <w:pStyle w:val="MTDisplayEquation"/>
+      </w:pPr>
+      <w:r>
+        <w:tab/>
+      </w:r>
+      <w:r>
+        <w:rPr>
+          <w:position w:val="-86"/>
+        </w:rPr>
+        <w:object w:dxaOrig="6640" w:dyaOrig="1840" w14:anchorId="4D304677">
+          <v:shape id="_x0000_i1058" type="#_x0000_t75" style="width:332.05pt;height:91.85pt" o:ole="">
+            <v:imagedata r:id="rId61" o:title=""/>
+          </v:shape>
+          <o:OLEObject Type="Embed" ProgID="Equation.DSMT4" ShapeID="_x0000_i1058" DrawAspect="Content" ObjectID="_1674938903" r:id="rId62"/>
+        </w:object>
+      </w:r>
+      <w:r>
+        <w:t xml:space="preserve"> </w:t>
+      </w:r>
+    </w:p>
+    <w:p>
+      <w:r>
+        <w:t xml:space="preserve">  </w:t>
+      </w:r>
+    </w:p>
+    <w:p>
+      <w:pPr>
+        <w:pStyle w:val="MTDisplayEquation"/>
+      </w:pPr>
+      <w:r>
+        <w:tab/>
+      </w:r>
+      <w:r>
+        <w:rPr>
+          <w:position w:val="-30"/>
+        </w:rPr>
+        <w:object w:dxaOrig="1240" w:dyaOrig="700" w14:anchorId="6A8E6AD8">
+          <v:shape id="_x0000_i1059" type="#_x0000_t75" style="width:61.9pt;height:35.4pt" o:ole="">
+            <v:imagedata r:id="rId63" o:title=""/>
+          </v:shape>
+          <o:OLEObject Type="Embed" ProgID="Equation.DSMT4" ShapeID="_x0000_i1059" DrawAspect="Content" ObjectID="_1674938904" r:id="rId64"/>
+        </w:object>
+      </w:r>
+      <w:r>
+        <w:t xml:space="preserve"> </w:t>
+      </w:r>
+    </w:p>
+    <w:p>
+      <w:r>
+        <w:rPr>
+          <w:rFonts w:hint="eastAsia"/>
+        </w:rPr>
+        <w:t>从上往下迭代</w:t>
+      </w:r>
+    </w:p>
+    <w:p>
+      <w:pPr>
+        <w:pStyle w:val="MTDisplayEquation"/>
+      </w:pPr>
+      <w:r>
+        <w:tab/>
+      </w:r>
+      <w:r>
+        <w:rPr>
+          <w:position w:val="-12"/>
+        </w:rPr>
+        <w:object w:dxaOrig="980" w:dyaOrig="360" w14:anchorId="37791CFB">
+          <v:shape id="_x0000_i1060" type="#_x0000_t75" style="width:48.95pt;height:18.15pt" o:ole="">
+            <v:imagedata r:id="rId65" o:title=""/>
+          </v:shape>
+          <o:OLEObject Type="Embed" ProgID="Equation.DSMT4" ShapeID="_x0000_i1060" DrawAspect="Content" ObjectID="_1674938905" r:id="rId66"/>
+        </w:object>
+      </w:r>
+      <w:r>
+        <w:t xml:space="preserve"> </w:t>
+      </w:r>
+    </w:p>
+    <w:p>
+      <w:pPr>
+        <w:pStyle w:val="MTDisplayEquation"/>
+      </w:pPr>
+      <w:r>
+        <w:tab/>
+      </w:r>
+      <w:r>
+        <w:rPr>
+          <w:position w:val="-12"/>
+        </w:rPr>
+        <w:object w:dxaOrig="1540" w:dyaOrig="360" w14:anchorId="36232379">
+          <v:shape id="_x0000_i1061" type="#_x0000_t75" style="width:76.9pt;height:18.15pt" o:ole="">
+            <v:imagedata r:id="rId67" o:title=""/>
+          </v:shape>
+          <o:OLEObject Type="Embed" ProgID="Equation.DSMT4" ShapeID="_x0000_i1061" DrawAspect="Content" ObjectID="_1674938906" r:id="rId68"/>
+        </w:object>
+      </w:r>
+      <w:r>
+        <w:t xml:space="preserve"> </w:t>
+      </w:r>
+    </w:p>
+    <w:p>
+      <w:pPr>
+        <w:pStyle w:val="MTDisplayEquation"/>
+      </w:pPr>
+      <w:r>
+        <w:tab/>
+      </w:r>
+      <w:r>
+        <w:rPr>
+          <w:position w:val="-12"/>
+        </w:rPr>
+        <w:object w:dxaOrig="1040" w:dyaOrig="360" w14:anchorId="5766056F">
+          <v:shape id="_x0000_i1062" type="#_x0000_t75" style="width:52.15pt;height:18.15pt" o:ole="">
+            <v:imagedata r:id="rId69" o:title=""/>
+          </v:shape>
+          <o:OLEObject Type="Embed" ProgID="Equation.DSMT4" ShapeID="_x0000_i1062" DrawAspect="Content" ObjectID="_1674938907" r:id="rId70"/>
+        </w:object>
+      </w:r>
+      <w:r>
+        <w:t xml:space="preserve"> </w:t>
+      </w:r>
+    </w:p>
+    <w:p>
+      <w:r>
+        <w:rPr>
+          <w:rFonts w:hint="eastAsia"/>
+        </w:rPr>
+        <w:t>显然有</w:t>
+      </w:r>
+    </w:p>
+    <w:p>
+      <w:pPr>
+        <w:pStyle w:val="MTDisplayEquation"/>
+      </w:pPr>
+      <w:r>
+        <w:tab/>
+      </w:r>
+      <w:r>
+        <w:rPr>
+          <w:position w:val="-12"/>
+        </w:rPr>
+        <w:object w:dxaOrig="2299" w:dyaOrig="360" w14:anchorId="56B7ED9A">
+          <v:shape id="_x0000_i1063" type="#_x0000_t75" style="width:114.9pt;height:18.15pt" o:ole="">
+            <v:imagedata r:id="rId71" o:title=""/>
+          </v:shape>
+          <o:OLEObject Type="Embed" ProgID="Equation.DSMT4" ShapeID="_x0000_i1063" DrawAspect="Content" ObjectID="_1674938908" r:id="rId72"/>
+        </w:object>
+      </w:r>
+      <w:r>
+        <w:t xml:space="preserve"> </w:t>
+      </w:r>
+    </w:p>
+    <w:p>
+      <w:r>
+        <w:rPr>
+          <w:rFonts w:hint="eastAsia"/>
+        </w:rPr>
+        <w:t>成立</w:t>
+      </w:r>
+    </w:p>
+    <w:p>
       <w:r>
         <w:rPr>
           <w:rFonts w:hint="eastAsia"/>
@@ -804,21 +1294,18 @@
         <w:rPr>
           <w:position w:val="-10"/>
         </w:rPr>
-        <w:object w:dxaOrig="800" w:dyaOrig="320" w14:anchorId="53D1E841">
-          <v:shape id="_x0000_i1042" type="#_x0000_t75" style="width:40.3pt;height:16.1pt" o:ole="">
-            <v:imagedata r:id="rId37" o:title=""/>
-          </v:shape>
-          <o:OLEObject Type="Embed" ProgID="Equation.DSMT4" ShapeID="_x0000_i1042" DrawAspect="Content" ObjectID="_1661257014" r:id="rId38"/>
-        </w:object>
-      </w:r>
-      <w:r>
-        <w:t xml:space="preserve"> </w:t>
-      </w:r>
-      <w:r>
-        <w:rPr>
-          <w:rFonts w:hint="eastAsia"/>
-        </w:rPr>
-        <w:t>成立。</w:t>
+        <w:object w:dxaOrig="499" w:dyaOrig="300" w14:anchorId="48A73DB0">
+          <v:shape id="_x0000_i1064" type="#_x0000_t75" style="width:25.35pt;height:15pt" o:ole="">
+            <v:imagedata r:id="rId73" o:title=""/>
+          </v:shape>
+          <o:OLEObject Type="Embed" ProgID="Equation.DSMT4" ShapeID="_x0000_i1064" DrawAspect="Content" ObjectID="_1674938909" r:id="rId74"/>
+        </w:object>
+      </w:r>
+      <w:r>
+        <w:rPr>
+          <w:rFonts w:hint="eastAsia"/>
+        </w:rPr>
+        <w:t>有</w:t>
       </w:r>
     </w:p>
     <w:p>
@@ -830,17 +1317,63 @@
       </w:r>
       <w:r>
         <w:rPr>
-          <w:position w:val="-16"/>
-        </w:rPr>
-        <w:object w:dxaOrig="4080" w:dyaOrig="400" w14:anchorId="3EA40158">
-          <v:shape id="_x0000_i1043" type="#_x0000_t75" style="width:203.65pt;height:19.9pt" o:ole="">
-            <v:imagedata r:id="rId39" o:title=""/>
-          </v:shape>
-          <o:OLEObject Type="Embed" ProgID="Equation.DSMT4" ShapeID="_x0000_i1043" DrawAspect="Content" ObjectID="_1661257015" r:id="rId40"/>
-        </w:object>
-      </w:r>
-      <w:r>
-        <w:t xml:space="preserve"> </w:t>
+          <w:position w:val="-66"/>
+        </w:rPr>
+        <w:object w:dxaOrig="2680" w:dyaOrig="1440" w14:anchorId="26BE67B0">
+          <v:shape id="_x0000_i1065" type="#_x0000_t75" style="width:133.9pt;height:1in" o:ole="">
+            <v:imagedata r:id="rId75" o:title=""/>
+          </v:shape>
+          <o:OLEObject Type="Embed" ProgID="Equation.DSMT4" ShapeID="_x0000_i1065" DrawAspect="Content" ObjectID="_1674938910" r:id="rId76"/>
+        </w:object>
+      </w:r>
+      <w:r>
+        <w:t xml:space="preserve"> </w:t>
+      </w:r>
+    </w:p>
+    <w:p>
+      <w:pPr>
+        <w:pStyle w:val="3"/>
+      </w:pPr>
+      <w:r>
+        <w:rPr>
+          <w:rFonts w:hint="eastAsia"/>
+        </w:rPr>
+        <w:t>2.</w:t>
+      </w:r>
+      <w:r>
+        <w:rPr>
+          <w:rFonts w:hint="eastAsia"/>
+        </w:rPr>
+        <w:t>2.</w:t>
+      </w:r>
+      <w:r>
+        <w:rPr>
+          <w:rFonts w:hint="eastAsia"/>
+        </w:rPr>
+        <w:t>3</w:t>
+      </w:r>
+      <w:r>
+        <w:t xml:space="preserve"> </w:t>
+      </w:r>
+      <w:r>
+        <w:rPr>
+          <w:rFonts w:hint="eastAsia"/>
+        </w:rPr>
+        <w:t>下三角矩阵的转置</w:t>
+      </w:r>
+      <w:proofErr w:type="gramStart"/>
+      <w:r>
+        <w:rPr>
+          <w:rFonts w:hint="eastAsia"/>
+        </w:rPr>
+        <w:t>乘以下</w:t>
+      </w:r>
+      <w:proofErr w:type="gramEnd"/>
+      <w:r>
+        <w:rPr>
+          <w:rFonts w:hint="eastAsia"/>
+        </w:rPr>
+        <w:t>三角</w:t>
       </w:r>
     </w:p>
     <w:p>
@@ -852,15 +1385,42 @@
       </w:r>
       <w:r>
         <w:rPr>
-          <w:position w:val="-30"/>
-        </w:rPr>
-        <w:object w:dxaOrig="2380" w:dyaOrig="720" w14:anchorId="4588D024">
-          <v:shape id="_x0000_i1044" type="#_x0000_t75" style="width:118.75pt;height:36pt" o:ole="">
-            <v:imagedata r:id="rId41" o:title=""/>
-          </v:shape>
-          <o:OLEObject Type="Embed" ProgID="Equation.DSMT4" ShapeID="_x0000_i1044" DrawAspect="Content" ObjectID="_1661257016" r:id="rId42"/>
-        </w:object>
-      </w:r>
+          <w:position w:val="-86"/>
+        </w:rPr>
+        <w:object w:dxaOrig="5560" w:dyaOrig="1840" w14:anchorId="4225F828">
+          <v:shape id="_x0000_i1066" type="#_x0000_t75" style="width:277.65pt;height:91.85pt" o:ole="">
+            <v:imagedata r:id="rId77" o:title=""/>
+          </v:shape>
+          <o:OLEObject Type="Embed" ProgID="Equation.DSMT4" ShapeID="_x0000_i1066" DrawAspect="Content" ObjectID="_1674938911" r:id="rId78"/>
+        </w:object>
+      </w:r>
+      <w:r>
+        <w:t xml:space="preserve"> </w:t>
+      </w:r>
+    </w:p>
+    <w:p>
+      <w:pPr>
+        <w:pStyle w:val="MTDisplayEquation"/>
+      </w:pPr>
+      <w:r>
+        <w:tab/>
+      </w:r>
+      <w:r>
+        <w:rPr>
+          <w:position w:val="-28"/>
+        </w:rPr>
+        <w:object w:dxaOrig="1860" w:dyaOrig="680" w14:anchorId="199B0F22">
+          <v:shape id="_x0000_i1067" type="#_x0000_t75" style="width:93pt;height:34pt" o:ole="">
+            <v:imagedata r:id="rId79" o:title=""/>
+          </v:shape>
+          <o:OLEObject Type="Embed" ProgID="Equation.DSMT4" ShapeID="_x0000_i1067" DrawAspect="Content" ObjectID="_1674938912" r:id="rId80"/>
+        </w:object>
+      </w:r>
+      <w:r>
+        <w:t xml:space="preserve"> </w:t>
+      </w:r>
+    </w:p>
+    <w:p>
       <w:r>
         <w:t xml:space="preserve"> </w:t>
       </w:r>
@@ -873,681 +1433,7 @@
         <w:rPr>
           <w:rFonts w:hint="eastAsia"/>
         </w:rPr>
-        <w:t>首先对于</w:t>
-      </w:r>
-      <w:r>
-        <w:rPr>
-          <w:position w:val="-10"/>
-        </w:rPr>
-        <w:object w:dxaOrig="859" w:dyaOrig="320" w14:anchorId="7F194FA2">
-          <v:shape id="_x0000_i1045" type="#_x0000_t75" style="width:43pt;height:16.1pt" o:ole="">
-            <v:imagedata r:id="rId43" o:title=""/>
-          </v:shape>
-          <o:OLEObject Type="Embed" ProgID="Equation.DSMT4" ShapeID="_x0000_i1045" DrawAspect="Content" ObjectID="_1661257017" r:id="rId44"/>
-        </w:object>
-      </w:r>
-      <w:r>
-        <w:rPr>
-          <w:rFonts w:hint="eastAsia"/>
-        </w:rPr>
-        <w:t>时有</w:t>
-      </w:r>
-      <w:r>
-        <w:t xml:space="preserve"> </w:t>
-      </w:r>
-    </w:p>
-    <w:p>
-      <w:pPr>
-        <w:ind w:left="420"/>
-      </w:pPr>
-      <w:r>
-        <w:rPr>
-          <w:rFonts w:hint="eastAsia"/>
-        </w:rPr>
-        <w:t>因此归纳假设</w:t>
-      </w:r>
-      <w:r>
-        <w:rPr>
-          <w:position w:val="-14"/>
-        </w:rPr>
-        <w:object w:dxaOrig="3019" w:dyaOrig="400" w14:anchorId="17F5BA79">
-          <v:shape id="_x0000_i1046" type="#_x0000_t75" style="width:151pt;height:19.9pt" o:ole="">
-            <v:imagedata r:id="rId45" o:title=""/>
-          </v:shape>
-          <o:OLEObject Type="Embed" ProgID="Equation.DSMT4" ShapeID="_x0000_i1046" DrawAspect="Content" ObjectID="_1661257018" r:id="rId46"/>
-        </w:object>
-      </w:r>
-      <w:r>
-        <w:t xml:space="preserve"> </w:t>
-      </w:r>
-      <w:r>
-        <w:rPr>
-          <w:rFonts w:hint="eastAsia"/>
-        </w:rPr>
-        <w:t>成立</w:t>
-      </w:r>
-    </w:p>
-    <w:p>
-      <w:pPr>
-        <w:pStyle w:val="MTDisplayEquation"/>
-      </w:pPr>
-      <w:r>
-        <w:tab/>
-      </w:r>
-      <w:r>
-        <w:rPr>
-          <w:position w:val="-152"/>
-        </w:rPr>
-        <w:object w:dxaOrig="3420" w:dyaOrig="3600" w14:anchorId="5FB1023E">
-          <v:shape id="_x0000_i1047" type="#_x0000_t75" style="width:171.4pt;height:180pt" o:ole="">
-            <v:imagedata r:id="rId47" o:title=""/>
-          </v:shape>
-          <o:OLEObject Type="Embed" ProgID="Equation.DSMT4" ShapeID="_x0000_i1047" DrawAspect="Content" ObjectID="_1661257019" r:id="rId48"/>
-        </w:object>
-      </w:r>
-      <w:r>
-        <w:t xml:space="preserve"> </w:t>
-      </w:r>
-    </w:p>
-    <w:p>
-      <w:pPr>
-        <w:ind w:left="420"/>
-      </w:pPr>
-      <w:r>
-        <w:rPr>
-          <w:rFonts w:hint="eastAsia"/>
-        </w:rPr>
         <w:lastRenderedPageBreak/>
-        <w:t>因此对于</w:t>
-      </w:r>
-      <w:r>
-        <w:rPr>
-          <w:position w:val="-14"/>
-        </w:rPr>
-        <w:object w:dxaOrig="1400" w:dyaOrig="400" w14:anchorId="0E319757">
-          <v:shape id="_x0000_i1048" type="#_x0000_t75" style="width:69.85pt;height:19.9pt" o:ole="">
-            <v:imagedata r:id="rId49" o:title=""/>
-          </v:shape>
-          <o:OLEObject Type="Embed" ProgID="Equation.DSMT4" ShapeID="_x0000_i1048" DrawAspect="Content" ObjectID="_1661257020" r:id="rId50"/>
-        </w:object>
-      </w:r>
-      <w:r>
-        <w:rPr>
-          <w:rFonts w:hint="eastAsia"/>
-        </w:rPr>
-        <w:t>，</w:t>
-      </w:r>
-      <w:r>
-        <w:rPr>
-          <w:position w:val="-14"/>
-        </w:rPr>
-        <w:object w:dxaOrig="1120" w:dyaOrig="380" w14:anchorId="176B3D07">
-          <v:shape id="_x0000_i1049" type="#_x0000_t75" style="width:55.9pt;height:18.8pt" o:ole="">
-            <v:imagedata r:id="rId51" o:title=""/>
-          </v:shape>
-          <o:OLEObject Type="Embed" ProgID="Equation.DSMT4" ShapeID="_x0000_i1049" DrawAspect="Content" ObjectID="_1661257021" r:id="rId52"/>
-        </w:object>
-      </w:r>
-      <w:r>
-        <w:rPr>
-          <w:rFonts w:hint="eastAsia"/>
-        </w:rPr>
-        <w:t>都成立</w:t>
-      </w:r>
-      <w:r>
-        <w:t xml:space="preserve"> </w:t>
-      </w:r>
-      <w:r>
-        <w:rPr>
-          <w:rFonts w:hint="eastAsia"/>
-        </w:rPr>
-        <w:t>，因此公式</w:t>
-      </w:r>
-    </w:p>
-    <w:p>
-      <w:pPr>
-        <w:pStyle w:val="MTDisplayEquation"/>
-      </w:pPr>
-      <w:r>
-        <w:tab/>
-      </w:r>
-      <w:r>
-        <w:rPr>
-          <w:position w:val="-14"/>
-        </w:rPr>
-        <w:object w:dxaOrig="1120" w:dyaOrig="380" w14:anchorId="3487C065">
-          <v:shape id="_x0000_i1050" type="#_x0000_t75" style="width:55.9pt;height:18.8pt" o:ole="">
-            <v:imagedata r:id="rId53" o:title=""/>
-          </v:shape>
-          <o:OLEObject Type="Embed" ProgID="Equation.DSMT4" ShapeID="_x0000_i1050" DrawAspect="Content" ObjectID="_1661257022" r:id="rId54"/>
-        </w:object>
-      </w:r>
-      <w:r>
-        <w:t xml:space="preserve"> </w:t>
-      </w:r>
-    </w:p>
-    <w:p>
-      <w:pPr>
-        <w:ind w:left="420"/>
-      </w:pPr>
-      <w:r>
-        <w:t xml:space="preserve"> </w:t>
-      </w:r>
-      <w:r>
-        <w:rPr>
-          <w:rFonts w:hint="eastAsia"/>
-        </w:rPr>
-        <w:t>对于</w:t>
-      </w:r>
-      <w:r>
-        <w:rPr>
-          <w:position w:val="-10"/>
-        </w:rPr>
-        <w:object w:dxaOrig="3180" w:dyaOrig="320" w14:anchorId="5DF1AC4C">
-          <v:shape id="_x0000_i1051" type="#_x0000_t75" style="width:159.05pt;height:16.1pt" o:ole="">
-            <v:imagedata r:id="rId55" o:title=""/>
-          </v:shape>
-          <o:OLEObject Type="Embed" ProgID="Equation.DSMT4" ShapeID="_x0000_i1051" DrawAspect="Content" ObjectID="_1661257023" r:id="rId56"/>
-        </w:object>
-      </w:r>
-      <w:r>
-        <w:rPr>
-          <w:rFonts w:hint="eastAsia"/>
-        </w:rPr>
-        <w:t>成立。</w:t>
-      </w:r>
-      <w:r>
-        <w:t xml:space="preserve"> </w:t>
-      </w:r>
-    </w:p>
-    <w:p>
-      <w:pPr>
-        <w:pStyle w:val="MTDisplayEquation"/>
-      </w:pPr>
-      <w:r>
-        <w:tab/>
-      </w:r>
-      <w:r>
-        <w:rPr>
-          <w:position w:val="-124"/>
-        </w:rPr>
-        <w:object w:dxaOrig="4800" w:dyaOrig="2600" w14:anchorId="560DA8DC">
-          <v:shape id="_x0000_i1052" type="#_x0000_t75" style="width:239.65pt;height:129.5pt" o:ole="">
-            <v:imagedata r:id="rId57" o:title=""/>
-          </v:shape>
-          <o:OLEObject Type="Embed" ProgID="Equation.DSMT4" ShapeID="_x0000_i1052" DrawAspect="Content" ObjectID="_1661257024" r:id="rId58"/>
-        </w:object>
-      </w:r>
-      <w:r>
-        <w:t xml:space="preserve"> </w:t>
-      </w:r>
-    </w:p>
-    <w:p>
-      <w:pPr>
-        <w:ind w:left="420"/>
-      </w:pPr>
-      <w:r>
-        <w:rPr>
-          <w:rFonts w:hint="eastAsia"/>
-        </w:rPr>
-        <w:t>当</w:t>
-      </w:r>
-      <w:r>
-        <w:rPr>
-          <w:position w:val="-10"/>
-        </w:rPr>
-        <w:object w:dxaOrig="499" w:dyaOrig="300" w14:anchorId="79E6E44E">
-          <v:shape id="_x0000_i1053" type="#_x0000_t75" style="width:25.25pt;height:15.05pt" o:ole="">
-            <v:imagedata r:id="rId59" o:title=""/>
-          </v:shape>
-          <o:OLEObject Type="Embed" ProgID="Equation.DSMT4" ShapeID="_x0000_i1053" DrawAspect="Content" ObjectID="_1661257025" r:id="rId60"/>
-        </w:object>
-      </w:r>
-      <w:r>
-        <w:rPr>
-          <w:rFonts w:hint="eastAsia"/>
-        </w:rPr>
-        <w:t>时（下三角元素），有</w:t>
-      </w:r>
-    </w:p>
-    <w:p>
-      <w:pPr>
-        <w:pStyle w:val="MTDisplayEquation"/>
-      </w:pPr>
-      <w:r>
-        <w:tab/>
-      </w:r>
-      <w:r>
-        <w:rPr>
-          <w:position w:val="-102"/>
-        </w:rPr>
-        <w:object w:dxaOrig="1920" w:dyaOrig="2140" w14:anchorId="288574BE">
-          <v:shape id="_x0000_i1054" type="#_x0000_t75" style="width:95.65pt;height:107.45pt" o:ole="">
-            <v:imagedata r:id="rId61" o:title=""/>
-          </v:shape>
-          <o:OLEObject Type="Embed" ProgID="Equation.DSMT4" ShapeID="_x0000_i1054" DrawAspect="Content" ObjectID="_1661257026" r:id="rId62"/>
-        </w:object>
-      </w:r>
-      <w:r>
-        <w:t xml:space="preserve"> </w:t>
-      </w:r>
-    </w:p>
-    <w:p>
-      <w:pPr>
-        <w:ind w:left="420"/>
-      </w:pPr>
-      <w:r>
-        <w:t xml:space="preserve"> </w:t>
-      </w:r>
-      <w:r>
-        <w:rPr>
-          <w:rFonts w:hint="eastAsia"/>
-        </w:rPr>
-        <w:t>因此有</w:t>
-      </w:r>
-    </w:p>
-    <w:p>
-      <w:pPr>
-        <w:pStyle w:val="MTDisplayEquation"/>
-      </w:pPr>
-      <w:r>
-        <w:tab/>
-      </w:r>
-      <w:r>
-        <w:rPr>
-          <w:position w:val="-28"/>
-        </w:rPr>
-        <w:object w:dxaOrig="3960" w:dyaOrig="680" w14:anchorId="591F3D75">
-          <v:shape id="_x0000_i1055" type="#_x0000_t75" style="width:198.25pt;height:33.85pt" o:ole="">
-            <v:imagedata r:id="rId63" o:title=""/>
-          </v:shape>
-          <o:OLEObject Type="Embed" ProgID="Equation.DSMT4" ShapeID="_x0000_i1055" DrawAspect="Content" ObjectID="_1661257027" r:id="rId64"/>
-        </w:object>
-      </w:r>
-      <w:r>
-        <w:t xml:space="preserve"> </w:t>
-      </w:r>
-    </w:p>
-    <w:p>
-      <w:pPr>
-        <w:pStyle w:val="3"/>
-      </w:pPr>
-      <w:r>
-        <w:rPr>
-          <w:rFonts w:hint="eastAsia"/>
-        </w:rPr>
-        <w:t>2.2</w:t>
-      </w:r>
-      <w:r>
-        <w:rPr>
-          <w:rFonts w:hint="eastAsia"/>
-        </w:rPr>
-        <w:t>.2</w:t>
-      </w:r>
-      <w:r>
-        <w:t xml:space="preserve"> </w:t>
-      </w:r>
-      <w:r>
-        <w:rPr>
-          <w:rFonts w:hint="eastAsia"/>
-        </w:rPr>
-        <w:t>下三角矩阵求逆</w:t>
-      </w:r>
-    </w:p>
-    <w:p>
-      <w:r>
-        <w:rPr>
-          <w:rFonts w:hint="eastAsia"/>
-        </w:rPr>
-        <w:t>假设下三角矩阵为</w:t>
-      </w:r>
-      <w:r>
-        <w:rPr>
-          <w:position w:val="-4"/>
-        </w:rPr>
-        <w:object w:dxaOrig="220" w:dyaOrig="260" w14:anchorId="4961509D">
-          <v:shape id="_x0000_i1056" type="#_x0000_t75" style="width:10.75pt;height:12.9pt" o:ole="">
-            <v:imagedata r:id="rId65" o:title=""/>
-          </v:shape>
-          <o:OLEObject Type="Embed" ProgID="Equation.DSMT4" ShapeID="_x0000_i1056" DrawAspect="Content" ObjectID="_1661257028" r:id="rId66"/>
-        </w:object>
-      </w:r>
-      <w:r>
-        <w:rPr>
-          <w:rFonts w:hint="eastAsia"/>
-        </w:rPr>
-        <w:t>，逆矩阵为</w:t>
-      </w:r>
-      <w:r>
-        <w:rPr>
-          <w:position w:val="-6"/>
-        </w:rPr>
-        <w:object w:dxaOrig="260" w:dyaOrig="279" w14:anchorId="2E63326C">
-          <v:shape id="_x0000_i1057" type="#_x0000_t75" style="width:12.9pt;height:14.5pt" o:ole="">
-            <v:imagedata r:id="rId67" o:title=""/>
-          </v:shape>
-          <o:OLEObject Type="Embed" ProgID="Equation.DSMT4" ShapeID="_x0000_i1057" DrawAspect="Content" ObjectID="_1661257029" r:id="rId68"/>
-        </w:object>
-      </w:r>
-      <w:r>
-        <w:rPr>
-          <w:rFonts w:hint="eastAsia"/>
-        </w:rPr>
-        <w:t>，则有</w:t>
-      </w:r>
-    </w:p>
-    <w:p>
-      <w:pPr>
-        <w:pStyle w:val="MTDisplayEquation"/>
-      </w:pPr>
-      <w:r>
-        <w:tab/>
-      </w:r>
-      <w:r>
-        <w:rPr>
-          <w:position w:val="-86"/>
-        </w:rPr>
-        <w:object w:dxaOrig="6640" w:dyaOrig="1840" w14:anchorId="4D304677">
-          <v:shape id="_x0000_i1058" type="#_x0000_t75" style="width:332.05pt;height:91.9pt" o:ole="">
-            <v:imagedata r:id="rId69" o:title=""/>
-          </v:shape>
-          <o:OLEObject Type="Embed" ProgID="Equation.DSMT4" ShapeID="_x0000_i1058" DrawAspect="Content" ObjectID="_1661257030" r:id="rId70"/>
-        </w:object>
-      </w:r>
-      <w:r>
-        <w:t xml:space="preserve"> </w:t>
-      </w:r>
-    </w:p>
-    <w:p>
-      <w:r>
-        <w:t xml:space="preserve">  </w:t>
-      </w:r>
-    </w:p>
-    <w:p>
-      <w:pPr>
-        <w:pStyle w:val="MTDisplayEquation"/>
-      </w:pPr>
-      <w:r>
-        <w:tab/>
-      </w:r>
-      <w:r>
-        <w:rPr>
-          <w:position w:val="-30"/>
-        </w:rPr>
-        <w:object w:dxaOrig="1240" w:dyaOrig="700" w14:anchorId="6A8E6AD8">
-          <v:shape id="_x0000_i1059" type="#_x0000_t75" style="width:61.8pt;height:35.45pt" o:ole="">
-            <v:imagedata r:id="rId71" o:title=""/>
-          </v:shape>
-          <o:OLEObject Type="Embed" ProgID="Equation.DSMT4" ShapeID="_x0000_i1059" DrawAspect="Content" ObjectID="_1661257031" r:id="rId72"/>
-        </w:object>
-      </w:r>
-      <w:r>
-        <w:t xml:space="preserve"> </w:t>
-      </w:r>
-    </w:p>
-    <w:p>
-      <w:r>
-        <w:rPr>
-          <w:rFonts w:hint="eastAsia"/>
-        </w:rPr>
-        <w:t>从上往下迭代</w:t>
-      </w:r>
-    </w:p>
-    <w:p>
-      <w:pPr>
-        <w:pStyle w:val="MTDisplayEquation"/>
-      </w:pPr>
-      <w:r>
-        <w:tab/>
-      </w:r>
-      <w:r>
-        <w:rPr>
-          <w:position w:val="-12"/>
-        </w:rPr>
-        <w:object w:dxaOrig="980" w:dyaOrig="360" w14:anchorId="37791CFB">
-          <v:shape id="_x0000_i1060" type="#_x0000_t75" style="width:48.9pt;height:18.25pt" o:ole="">
-            <v:imagedata r:id="rId73" o:title=""/>
-          </v:shape>
-          <o:OLEObject Type="Embed" ProgID="Equation.DSMT4" ShapeID="_x0000_i1060" DrawAspect="Content" ObjectID="_1661257032" r:id="rId74"/>
-        </w:object>
-      </w:r>
-      <w:r>
-        <w:t xml:space="preserve"> </w:t>
-      </w:r>
-    </w:p>
-    <w:p>
-      <w:pPr>
-        <w:pStyle w:val="MTDisplayEquation"/>
-      </w:pPr>
-      <w:r>
-        <w:lastRenderedPageBreak/>
-        <w:tab/>
-      </w:r>
-      <w:r>
-        <w:rPr>
-          <w:position w:val="-12"/>
-        </w:rPr>
-        <w:object w:dxaOrig="1540" w:dyaOrig="360" w14:anchorId="36232379">
-          <v:shape id="_x0000_i1061" type="#_x0000_t75" style="width:76.85pt;height:18.25pt" o:ole="">
-            <v:imagedata r:id="rId75" o:title=""/>
-          </v:shape>
-          <o:OLEObject Type="Embed" ProgID="Equation.DSMT4" ShapeID="_x0000_i1061" DrawAspect="Content" ObjectID="_1661257033" r:id="rId76"/>
-        </w:object>
-      </w:r>
-      <w:r>
-        <w:t xml:space="preserve"> </w:t>
-      </w:r>
-    </w:p>
-    <w:p>
-      <w:pPr>
-        <w:pStyle w:val="MTDisplayEquation"/>
-      </w:pPr>
-      <w:r>
-        <w:tab/>
-      </w:r>
-      <w:r>
-        <w:rPr>
-          <w:position w:val="-12"/>
-        </w:rPr>
-        <w:object w:dxaOrig="1040" w:dyaOrig="360" w14:anchorId="5766056F">
-          <v:shape id="_x0000_i1062" type="#_x0000_t75" style="width:52.1pt;height:18.25pt" o:ole="">
-            <v:imagedata r:id="rId77" o:title=""/>
-          </v:shape>
-          <o:OLEObject Type="Embed" ProgID="Equation.DSMT4" ShapeID="_x0000_i1062" DrawAspect="Content" ObjectID="_1661257034" r:id="rId78"/>
-        </w:object>
-      </w:r>
-      <w:r>
-        <w:t xml:space="preserve"> </w:t>
-      </w:r>
-    </w:p>
-    <w:p>
-      <w:r>
-        <w:rPr>
-          <w:rFonts w:hint="eastAsia"/>
-        </w:rPr>
-        <w:t>显然有</w:t>
-      </w:r>
-    </w:p>
-    <w:p>
-      <w:pPr>
-        <w:pStyle w:val="MTDisplayEquation"/>
-      </w:pPr>
-      <w:r>
-        <w:tab/>
-      </w:r>
-      <w:r>
-        <w:rPr>
-          <w:position w:val="-12"/>
-        </w:rPr>
-        <w:object w:dxaOrig="2299" w:dyaOrig="360" w14:anchorId="56B7ED9A">
-          <v:shape id="_x0000_i1063" type="#_x0000_t75" style="width:115pt;height:18.25pt" o:ole="">
-            <v:imagedata r:id="rId79" o:title=""/>
-          </v:shape>
-          <o:OLEObject Type="Embed" ProgID="Equation.DSMT4" ShapeID="_x0000_i1063" DrawAspect="Content" ObjectID="_1661257035" r:id="rId80"/>
-        </w:object>
-      </w:r>
-      <w:r>
-        <w:t xml:space="preserve"> </w:t>
-      </w:r>
-    </w:p>
-    <w:p>
-      <w:r>
-        <w:rPr>
-          <w:rFonts w:hint="eastAsia"/>
-        </w:rPr>
-        <w:t>成立</w:t>
-      </w:r>
-    </w:p>
-    <w:p>
-      <w:r>
-        <w:rPr>
-          <w:rFonts w:hint="eastAsia"/>
-        </w:rPr>
-        <w:t>对于</w:t>
-      </w:r>
-      <w:r>
-        <w:rPr>
-          <w:position w:val="-10"/>
-        </w:rPr>
-        <w:object w:dxaOrig="499" w:dyaOrig="300" w14:anchorId="48A73DB0">
-          <v:shape id="_x0000_i1064" type="#_x0000_t75" style="width:25.25pt;height:15.05pt" o:ole="">
-            <v:imagedata r:id="rId81" o:title=""/>
-          </v:shape>
-          <o:OLEObject Type="Embed" ProgID="Equation.DSMT4" ShapeID="_x0000_i1064" DrawAspect="Content" ObjectID="_1661257036" r:id="rId82"/>
-        </w:object>
-      </w:r>
-      <w:r>
-        <w:rPr>
-          <w:rFonts w:hint="eastAsia"/>
-        </w:rPr>
-        <w:t>有</w:t>
-      </w:r>
-    </w:p>
-    <w:p>
-      <w:pPr>
-        <w:pStyle w:val="MTDisplayEquation"/>
-      </w:pPr>
-      <w:r>
-        <w:tab/>
-      </w:r>
-      <w:r>
-        <w:rPr>
-          <w:position w:val="-66"/>
-        </w:rPr>
-        <w:object w:dxaOrig="2680" w:dyaOrig="1440" w14:anchorId="26BE67B0">
-          <v:shape id="_x0000_i1065" type="#_x0000_t75" style="width:133.8pt;height:1in" o:ole="">
-            <v:imagedata r:id="rId83" o:title=""/>
-          </v:shape>
-          <o:OLEObject Type="Embed" ProgID="Equation.DSMT4" ShapeID="_x0000_i1065" DrawAspect="Content" ObjectID="_1661257037" r:id="rId84"/>
-        </w:object>
-      </w:r>
-      <w:r>
-        <w:t xml:space="preserve"> </w:t>
-      </w:r>
-    </w:p>
-    <w:p>
-      <w:pPr>
-        <w:pStyle w:val="3"/>
-      </w:pPr>
-      <w:r>
-        <w:rPr>
-          <w:rFonts w:hint="eastAsia"/>
-        </w:rPr>
-        <w:t>2.</w:t>
-      </w:r>
-      <w:r>
-        <w:rPr>
-          <w:rFonts w:hint="eastAsia"/>
-        </w:rPr>
-        <w:t>2.</w:t>
-      </w:r>
-      <w:r>
-        <w:rPr>
-          <w:rFonts w:hint="eastAsia"/>
-        </w:rPr>
-        <w:t>3</w:t>
-      </w:r>
-      <w:r>
-        <w:t xml:space="preserve"> </w:t>
-      </w:r>
-      <w:r>
-        <w:rPr>
-          <w:rFonts w:hint="eastAsia"/>
-        </w:rPr>
-        <w:t>下三角矩阵的转置</w:t>
-      </w:r>
-      <w:proofErr w:type="gramStart"/>
-      <w:r>
-        <w:rPr>
-          <w:rFonts w:hint="eastAsia"/>
-        </w:rPr>
-        <w:t>乘以下</w:t>
-      </w:r>
-      <w:proofErr w:type="gramEnd"/>
-      <w:r>
-        <w:rPr>
-          <w:rFonts w:hint="eastAsia"/>
-        </w:rPr>
-        <w:t>三角</w:t>
-      </w:r>
-    </w:p>
-    <w:p>
-      <w:pPr>
-        <w:pStyle w:val="MTDisplayEquation"/>
-      </w:pPr>
-      <w:r>
-        <w:tab/>
-      </w:r>
-      <w:r>
-        <w:rPr>
-          <w:position w:val="-86"/>
-        </w:rPr>
-        <w:object w:dxaOrig="5560" w:dyaOrig="1840" w14:anchorId="4225F828">
-          <v:shape id="_x0000_i1066" type="#_x0000_t75" style="width:277.8pt;height:91.9pt" o:ole="">
-            <v:imagedata r:id="rId85" o:title=""/>
-          </v:shape>
-          <o:OLEObject Type="Embed" ProgID="Equation.DSMT4" ShapeID="_x0000_i1066" DrawAspect="Content" ObjectID="_1661257038" r:id="rId86"/>
-        </w:object>
-      </w:r>
-      <w:r>
-        <w:t xml:space="preserve"> </w:t>
-      </w:r>
-    </w:p>
-    <w:p>
-      <w:pPr>
-        <w:pStyle w:val="MTDisplayEquation"/>
-      </w:pPr>
-      <w:r>
-        <w:tab/>
-      </w:r>
-      <w:r>
-        <w:rPr>
-          <w:position w:val="-28"/>
-        </w:rPr>
-        <w:object w:dxaOrig="1860" w:dyaOrig="680" w14:anchorId="199B0F22">
-          <v:shape id="_x0000_i1067" type="#_x0000_t75" style="width:92.95pt;height:33.85pt" o:ole="">
-            <v:imagedata r:id="rId87" o:title=""/>
-          </v:shape>
-          <o:OLEObject Type="Embed" ProgID="Equation.DSMT4" ShapeID="_x0000_i1067" DrawAspect="Content" ObjectID="_1661257039" r:id="rId88"/>
-        </w:object>
-      </w:r>
-      <w:r>
-        <w:t xml:space="preserve"> </w:t>
-      </w:r>
-    </w:p>
-    <w:p>
-      <w:r>
-        <w:t xml:space="preserve"> </w:t>
-      </w:r>
-    </w:p>
-    <w:p>
-      <w:pPr>
-        <w:ind w:left="420"/>
-      </w:pPr>
-      <w:r>
-        <w:rPr>
-          <w:rFonts w:hint="eastAsia"/>
-        </w:rPr>
         <w:t>计算步骤如下：</w:t>
       </w:r>
     </w:p>
@@ -1583,10 +1469,10 @@
           <w:position w:val="-4"/>
         </w:rPr>
         <w:object w:dxaOrig="220" w:dyaOrig="260" w14:anchorId="3F55ADE2">
-          <v:shape id="_x0000_i1068" type="#_x0000_t75" style="width:10.75pt;height:12.9pt" o:ole="">
-            <v:imagedata r:id="rId89" o:title=""/>
-          </v:shape>
-          <o:OLEObject Type="Embed" ProgID="Equation.DSMT4" ShapeID="_x0000_i1068" DrawAspect="Content" ObjectID="_1661257040" r:id="rId90"/>
+          <v:shape id="_x0000_i1068" type="#_x0000_t75" style="width:10.65pt;height:12.95pt" o:ole="">
+            <v:imagedata r:id="rId81" o:title=""/>
+          </v:shape>
+          <o:OLEObject Type="Embed" ProgID="Equation.DSMT4" ShapeID="_x0000_i1068" DrawAspect="Content" ObjectID="_1674938913" r:id="rId82"/>
         </w:object>
       </w:r>
       <w:r>
@@ -1600,10 +1486,10 @@
           <w:position w:val="-4"/>
         </w:rPr>
         <w:object w:dxaOrig="260" w:dyaOrig="260" w14:anchorId="1DB01ADF">
-          <v:shape id="_x0000_i1069" type="#_x0000_t75" style="width:12.9pt;height:12.9pt" o:ole="">
-            <v:imagedata r:id="rId91" o:title=""/>
-          </v:shape>
-          <o:OLEObject Type="Embed" ProgID="Equation.DSMT4" ShapeID="_x0000_i1069" DrawAspect="Content" ObjectID="_1661257041" r:id="rId92"/>
+          <v:shape id="_x0000_i1069" type="#_x0000_t75" style="width:12.95pt;height:12.95pt" o:ole="">
+            <v:imagedata r:id="rId83" o:title=""/>
+          </v:shape>
+          <o:OLEObject Type="Embed" ProgID="Equation.DSMT4" ShapeID="_x0000_i1069" DrawAspect="Content" ObjectID="_1674938914" r:id="rId84"/>
         </w:object>
       </w:r>
       <w:r>
@@ -1641,10 +1527,10 @@
           <w:position w:val="-90"/>
         </w:rPr>
         <w:object w:dxaOrig="2700" w:dyaOrig="1920" w14:anchorId="10793AAD">
-          <v:shape id="_x0000_i1070" type="#_x0000_t75" style="width:135.4pt;height:95.65pt" o:ole="">
-            <v:imagedata r:id="rId93" o:title=""/>
-          </v:shape>
-          <o:OLEObject Type="Embed" ProgID="Equation.DSMT4" ShapeID="_x0000_i1070" DrawAspect="Content" ObjectID="_1661257042" r:id="rId94"/>
+          <v:shape id="_x0000_i1070" type="#_x0000_t75" style="width:135.35pt;height:95.6pt" o:ole="">
+            <v:imagedata r:id="rId85" o:title=""/>
+          </v:shape>
+          <o:OLEObject Type="Embed" ProgID="Equation.DSMT4" ShapeID="_x0000_i1070" DrawAspect="Content" ObjectID="_1674938915" r:id="rId86"/>
         </w:object>
       </w:r>
       <w:r>
@@ -1682,14 +1568,350 @@
         </w:numPr>
       </w:pPr>
       <w:r>
+        <w:t>QR</w:t>
+      </w:r>
+      <w:r>
+        <w:rPr>
+          <w:rFonts w:hint="eastAsia"/>
+        </w:rPr>
+        <w:t>分解</w:t>
+      </w:r>
+    </w:p>
+    <w:p>
+      <w:pPr>
+        <w:pStyle w:val="2"/>
+      </w:pPr>
+      <w:r>
+        <w:rPr>
+          <w:rFonts w:hint="eastAsia"/>
+        </w:rPr>
+        <w:t>3.1</w:t>
+      </w:r>
+      <w:r>
+        <w:t xml:space="preserve"> </w:t>
+      </w:r>
+      <w:r>
+        <w:rPr>
+          <w:rFonts w:hint="eastAsia"/>
+        </w:rPr>
+        <w:t>Givens方法</w:t>
+      </w:r>
+    </w:p>
+    <w:p>
+      <w:r>
+        <w:rPr>
+          <w:rFonts w:hint="eastAsia"/>
+        </w:rPr>
+        <w:t>初等旋转矩阵</w:t>
+      </w:r>
+    </w:p>
+    <w:p>
+      <w:pPr>
+        <w:pStyle w:val="MTDisplayEquation"/>
+      </w:pPr>
+      <w:r>
+        <w:tab/>
+      </w:r>
+      <w:r>
+        <w:rPr>
+          <w:position w:val="-192"/>
+        </w:rPr>
+        <w:object w:dxaOrig="5400" w:dyaOrig="3960" w14:anchorId="11B84D8A">
+          <v:shape id="_x0000_i1071" type="#_x0000_t75" style="width:270.15pt;height:198.15pt" o:ole="">
+            <v:imagedata r:id="rId87" o:title=""/>
+          </v:shape>
+          <o:OLEObject Type="Embed" ProgID="Equation.DSMT4" ShapeID="_x0000_i1071" DrawAspect="Content" ObjectID="_1674938916" r:id="rId88"/>
+        </w:object>
+      </w:r>
+      <w:r>
+        <w:t xml:space="preserve"> </w:t>
+      </w:r>
+    </w:p>
+    <w:p>
+      <w:r>
+        <w:rPr>
+          <w:position w:val="-14"/>
+        </w:rPr>
+        <w:object w:dxaOrig="300" w:dyaOrig="380" w14:anchorId="5DE017EF">
+          <v:shape id="_x0000_i1072" type="#_x0000_t75" style="width:15pt;height:18.7pt" o:ole="">
+            <v:imagedata r:id="rId89" o:title=""/>
+          </v:shape>
+          <o:OLEObject Type="Embed" ProgID="Equation.DSMT4" ShapeID="_x0000_i1072" DrawAspect="Content" ObjectID="_1674938917" r:id="rId90"/>
+        </w:object>
+      </w:r>
+      <w:r>
+        <w:rPr>
+          <w:rFonts w:hint="eastAsia"/>
+        </w:rPr>
+        <w:t>左乘以矩阵</w:t>
+      </w:r>
+      <w:r>
+        <w:rPr>
+          <w:position w:val="-4"/>
+        </w:rPr>
+        <w:object w:dxaOrig="240" w:dyaOrig="260" w14:anchorId="7C974E1E">
+          <v:shape id="_x0000_i1073" type="#_x0000_t75" style="width:12.4pt;height:12.95pt" o:ole="">
+            <v:imagedata r:id="rId91" o:title=""/>
+          </v:shape>
+          <o:OLEObject Type="Embed" ProgID="Equation.DSMT4" ShapeID="_x0000_i1073" DrawAspect="Content" ObjectID="_1674938918" r:id="rId92"/>
+        </w:object>
+      </w:r>
+      <w:r>
+        <w:rPr>
+          <w:rFonts w:hint="eastAsia"/>
+        </w:rPr>
+        <w:t>只改变矩阵的第</w:t>
+      </w:r>
+      <w:r>
+        <w:rPr>
+          <w:position w:val="-6"/>
+        </w:rPr>
+        <w:object w:dxaOrig="139" w:dyaOrig="260" w14:anchorId="7586B326">
+          <v:shape id="_x0000_i1074" type="#_x0000_t75" style="width:6.9pt;height:12.95pt" o:ole="">
+            <v:imagedata r:id="rId93" o:title=""/>
+          </v:shape>
+          <o:OLEObject Type="Embed" ProgID="Equation.DSMT4" ShapeID="_x0000_i1074" DrawAspect="Content" ObjectID="_1674938919" r:id="rId94"/>
+        </w:object>
+      </w:r>
+      <w:r>
+        <w:rPr>
+          <w:rFonts w:hint="eastAsia"/>
+        </w:rPr>
+        <w:t>行和第</w:t>
+      </w:r>
+      <w:r>
+        <w:rPr>
+          <w:position w:val="-10"/>
+        </w:rPr>
+        <w:object w:dxaOrig="200" w:dyaOrig="300" w14:anchorId="2B270A33">
+          <v:shape id="_x0000_i1075" type="#_x0000_t75" style="width:10.1pt;height:15pt" o:ole="">
+            <v:imagedata r:id="rId95" o:title=""/>
+          </v:shape>
+          <o:OLEObject Type="Embed" ProgID="Equation.DSMT4" ShapeID="_x0000_i1075" DrawAspect="Content" ObjectID="_1674938920" r:id="rId96"/>
+        </w:object>
+      </w:r>
+      <w:r>
+        <w:rPr>
+          <w:rFonts w:hint="eastAsia"/>
+        </w:rPr>
+        <w:t>行。</w:t>
+      </w:r>
+      <w:r>
+        <w:t xml:space="preserve">   </w:t>
+      </w:r>
+      <w:r>
+        <w:rPr>
+          <w:rFonts w:hint="eastAsia"/>
+        </w:rPr>
+        <w:t>将矩阵</w:t>
+      </w:r>
+      <w:r>
+        <w:rPr>
+          <w:position w:val="-4"/>
+        </w:rPr>
+        <w:object w:dxaOrig="240" w:dyaOrig="260" w14:anchorId="216263F1">
+          <v:shape id="_x0000_i1076" type="#_x0000_t75" style="width:12.4pt;height:12.95pt" o:ole="">
+            <v:imagedata r:id="rId91" o:title=""/>
+          </v:shape>
+          <o:OLEObject Type="Embed" ProgID="Equation.DSMT4" ShapeID="_x0000_i1076" DrawAspect="Content" ObjectID="_1674938921" r:id="rId97"/>
+        </w:object>
+      </w:r>
+      <w:r>
+        <w:rPr>
+          <w:rFonts w:hint="eastAsia"/>
+        </w:rPr>
+        <w:t>通过初等变换化成上三角矩阵</w:t>
+      </w:r>
+    </w:p>
+    <w:p>
+      <w:pPr>
+        <w:pStyle w:val="MTDisplayEquation"/>
+      </w:pPr>
+      <w:r>
+        <w:tab/>
+      </w:r>
+      <w:r>
+        <w:rPr>
+          <w:position w:val="-16"/>
+        </w:rPr>
+        <w:object w:dxaOrig="1900" w:dyaOrig="440" w14:anchorId="557FD48A">
+          <v:shape id="_x0000_i1077" type="#_x0000_t75" style="width:95.05pt;height:21.6pt" o:ole="">
+            <v:imagedata r:id="rId98" o:title=""/>
+          </v:shape>
+          <o:OLEObject Type="Embed" ProgID="Equation.DSMT4" ShapeID="_x0000_i1077" DrawAspect="Content" ObjectID="_1674938922" r:id="rId99"/>
+        </w:object>
+      </w:r>
+      <w:r>
+        <w:t xml:space="preserve"> </w:t>
+      </w:r>
+    </w:p>
+    <w:p>
+      <w:pPr>
+        <w:pStyle w:val="MTDisplayEquation"/>
+      </w:pPr>
+      <w:r>
+        <w:tab/>
+      </w:r>
+      <w:r>
+        <w:rPr>
+          <w:position w:val="-50"/>
+        </w:rPr>
+        <w:object w:dxaOrig="1880" w:dyaOrig="1219" w14:anchorId="6B370C90">
+          <v:shape id="_x0000_i1078" type="#_x0000_t75" style="width:93.6pt;height:61.35pt" o:ole="">
+            <v:imagedata r:id="rId100" o:title=""/>
+          </v:shape>
+          <o:OLEObject Type="Embed" ProgID="Equation.DSMT4" ShapeID="_x0000_i1078" DrawAspect="Content" ObjectID="_1674938923" r:id="rId101"/>
+        </w:object>
+      </w:r>
+      <w:r>
+        <w:t xml:space="preserve"> </w:t>
+      </w:r>
+    </w:p>
+    <w:p>
+      <w:pPr>
+        <w:pStyle w:val="2"/>
+      </w:pPr>
+      <w:r>
         <w:lastRenderedPageBreak/>
-        <w:t>QR</w:t>
-      </w:r>
-      <w:r>
-        <w:rPr>
-          <w:rFonts w:hint="eastAsia"/>
-        </w:rPr>
-        <w:t>分解</w:t>
+        <w:t xml:space="preserve"> </w:t>
+      </w:r>
+      <w:r>
+        <w:rPr>
+          <w:rFonts w:hint="eastAsia"/>
+        </w:rPr>
+        <w:t>3.2</w:t>
+      </w:r>
+      <w:r>
+        <w:t xml:space="preserve"> </w:t>
+      </w:r>
+      <w:proofErr w:type="spellStart"/>
+      <w:r>
+        <w:rPr>
+          <w:rFonts w:hint="eastAsia"/>
+        </w:rPr>
+        <w:t>HouseHolder</w:t>
+      </w:r>
+      <w:proofErr w:type="spellEnd"/>
+      <w:r>
+        <w:rPr>
+          <w:rFonts w:hint="eastAsia"/>
+        </w:rPr>
+        <w:t>方法</w:t>
+      </w:r>
+    </w:p>
+    <w:p>
+      <w:r>
+        <w:rPr>
+          <w:rFonts w:hint="eastAsia"/>
+        </w:rPr>
+        <w:t>进行(</w:t>
+      </w:r>
+      <w:r>
+        <w:t>n-1)</w:t>
+      </w:r>
+      <w:r>
+        <w:rPr>
+          <w:rFonts w:hint="eastAsia"/>
+        </w:rPr>
+        <w:t>次迭代，第</w:t>
+      </w:r>
+      <w:proofErr w:type="spellStart"/>
+      <w:r>
+        <w:rPr>
+          <w:rFonts w:hint="eastAsia"/>
+        </w:rPr>
+        <w:t>i</w:t>
+      </w:r>
+      <w:proofErr w:type="spellEnd"/>
+      <w:r>
+        <w:rPr>
+          <w:rFonts w:hint="eastAsia"/>
+        </w:rPr>
+        <w:t>次迭代将第</w:t>
+      </w:r>
+      <w:proofErr w:type="spellStart"/>
+      <w:r>
+        <w:rPr>
+          <w:rFonts w:hint="eastAsia"/>
+        </w:rPr>
+        <w:t>i</w:t>
+      </w:r>
+      <w:proofErr w:type="spellEnd"/>
+      <w:r>
+        <w:rPr>
+          <w:rFonts w:hint="eastAsia"/>
+        </w:rPr>
+        <w:t>列对角线以下化为0，也就是计算反射矩阵</w:t>
+      </w:r>
+      <w:r>
+        <w:rPr>
+          <w:position w:val="-12"/>
+        </w:rPr>
+        <w:object w:dxaOrig="340" w:dyaOrig="360" w14:anchorId="67A9B49A">
+          <v:shape id="_x0000_i1079" type="#_x0000_t75" style="width:17.3pt;height:18.15pt" o:ole="">
+            <v:imagedata r:id="rId102" o:title=""/>
+          </v:shape>
+          <o:OLEObject Type="Embed" ProgID="Equation.DSMT4" ShapeID="_x0000_i1079" DrawAspect="Content" ObjectID="_1674938924" r:id="rId103"/>
+        </w:object>
+      </w:r>
+      <w:r>
+        <w:t xml:space="preserve"> </w:t>
+      </w:r>
+      <w:r>
+        <w:rPr>
+          <w:rFonts w:hint="eastAsia"/>
+        </w:rPr>
+        <w:t>，通过反射矩阵</w:t>
+      </w:r>
+      <w:bookmarkStart w:id="0" w:name="MTBlankEqn"/>
+      <w:r>
+        <w:rPr>
+          <w:position w:val="-12"/>
+        </w:rPr>
+        <w:object w:dxaOrig="340" w:dyaOrig="360" w14:anchorId="78F6C2B3">
+          <v:shape id="_x0000_i1080" type="#_x0000_t75" style="width:17.3pt;height:18.15pt" o:ole="">
+            <v:imagedata r:id="rId104" o:title=""/>
+          </v:shape>
+          <o:OLEObject Type="Embed" ProgID="Equation.DSMT4" ShapeID="_x0000_i1080" DrawAspect="Content" ObjectID="_1674938925" r:id="rId105"/>
+        </w:object>
+      </w:r>
+      <w:bookmarkEnd w:id="0"/>
+      <w:r>
+        <w:rPr>
+          <w:rFonts w:hint="eastAsia"/>
+        </w:rPr>
+        <w:t>进行如下变换</w:t>
+      </w:r>
+    </w:p>
+    <w:p>
+      <w:pPr>
+        <w:pStyle w:val="MTDisplayEquation"/>
+      </w:pPr>
+      <w:r>
+        <w:tab/>
+      </w:r>
+      <w:r>
+        <w:rPr>
+          <w:position w:val="-18"/>
+        </w:rPr>
+        <w:object w:dxaOrig="3240" w:dyaOrig="480" w14:anchorId="0F3844EB">
+          <v:shape id="_x0000_i1081" type="#_x0000_t75" style="width:162.45pt;height:23.6pt" o:ole="">
+            <v:imagedata r:id="rId106" o:title=""/>
+          </v:shape>
+          <o:OLEObject Type="Embed" ProgID="Equation.DSMT4" ShapeID="_x0000_i1081" DrawAspect="Content" ObjectID="_1674938926" r:id="rId107"/>
+        </w:object>
+      </w:r>
+      <w:r>
+        <w:t xml:space="preserve"> </w:t>
+      </w:r>
+    </w:p>
+    <w:p>
+      <w:r>
+        <w:rPr>
+          <w:rFonts w:hint="eastAsia"/>
+          <w:highlight w:val="yellow"/>
+        </w:rPr>
+        <w:t>注意反射矩阵是正交矩阵</w:t>
       </w:r>
     </w:p>
     <w:p>
@@ -1700,24 +1922,16 @@
         <w:rPr>
           <w:rFonts w:hint="eastAsia"/>
         </w:rPr>
-        <w:t>3.1</w:t>
-      </w:r>
-      <w:r>
-        <w:t xml:space="preserve"> </w:t>
-      </w:r>
-      <w:r>
-        <w:rPr>
-          <w:rFonts w:hint="eastAsia"/>
-        </w:rPr>
-        <w:t>Givens方法</w:t>
-      </w:r>
-    </w:p>
-    <w:p>
-      <w:r>
-        <w:rPr>
-          <w:rFonts w:hint="eastAsia"/>
-        </w:rPr>
-        <w:t>初等旋转矩阵</w:t>
+        <w:t>3.3</w:t>
+      </w:r>
+      <w:r>
+        <w:t xml:space="preserve"> </w:t>
+      </w:r>
+      <w:r>
+        <w:rPr>
+          <w:rFonts w:hint="eastAsia"/>
+        </w:rPr>
+        <w:t>上三角矩阵求逆</w:t>
       </w:r>
     </w:p>
     <w:p>
@@ -1729,113 +1943,177 @@
       </w:r>
       <w:r>
         <w:rPr>
-          <w:position w:val="-192"/>
-        </w:rPr>
-        <w:object w:dxaOrig="5400" w:dyaOrig="3960" w14:anchorId="11B84D8A">
-          <v:shape id="_x0000_i1071" type="#_x0000_t75" style="width:270.25pt;height:198.25pt" o:ole="">
-            <v:imagedata r:id="rId95" o:title=""/>
-          </v:shape>
-          <o:OLEObject Type="Embed" ProgID="Equation.DSMT4" ShapeID="_x0000_i1071" DrawAspect="Content" ObjectID="_1661257043" r:id="rId96"/>
-        </w:object>
-      </w:r>
-      <w:r>
-        <w:t xml:space="preserve"> </w:t>
-      </w:r>
-    </w:p>
-    <w:p>
+          <w:position w:val="-86"/>
+        </w:rPr>
+        <w:object w:dxaOrig="6600" w:dyaOrig="1840" w14:anchorId="15B4134A">
+          <v:shape id="_x0000_i1082" type="#_x0000_t75" style="width:330.05pt;height:91.85pt" o:ole="">
+            <v:imagedata r:id="rId108" o:title=""/>
+          </v:shape>
+          <o:OLEObject Type="Embed" ProgID="Equation.DSMT4" ShapeID="_x0000_i1082" DrawAspect="Content" ObjectID="_1674938927" r:id="rId109"/>
+        </w:object>
+      </w:r>
+      <w:r>
+        <w:t xml:space="preserve"> </w:t>
+      </w:r>
+    </w:p>
+    <w:p/>
+    <w:p>
+      <w:pPr>
+        <w:pStyle w:val="MTDisplayEquation"/>
+      </w:pPr>
+      <w:r>
+        <w:tab/>
+      </w:r>
+      <w:r>
+        <w:rPr>
+          <w:position w:val="-28"/>
+        </w:rPr>
+        <w:object w:dxaOrig="1240" w:dyaOrig="680" w14:anchorId="1E94CC03">
+          <v:shape id="_x0000_i1083" type="#_x0000_t75" style="width:61.9pt;height:34.25pt" o:ole="">
+            <v:imagedata r:id="rId110" o:title=""/>
+          </v:shape>
+          <o:OLEObject Type="Embed" ProgID="Equation.DSMT4" ShapeID="_x0000_i1083" DrawAspect="Content" ObjectID="_1674938928" r:id="rId111"/>
+        </w:object>
+      </w:r>
+      <w:r>
+        <w:t xml:space="preserve"> </w:t>
+      </w:r>
+    </w:p>
+    <w:p>
+      <w:r>
+        <w:rPr>
+          <w:rFonts w:hint="eastAsia"/>
+        </w:rPr>
+        <w:t>从上往下迭代</w:t>
+      </w:r>
+    </w:p>
+    <w:p>
+      <w:pPr>
+        <w:pStyle w:val="MTDisplayEquation"/>
+      </w:pPr>
+      <w:r>
+        <w:tab/>
+      </w:r>
+      <w:r>
+        <w:rPr>
+          <w:position w:val="-12"/>
+        </w:rPr>
+        <w:object w:dxaOrig="980" w:dyaOrig="360" w14:anchorId="4D635572">
+          <v:shape id="_x0000_i1084" type="#_x0000_t75" style="width:48.95pt;height:18.15pt" o:ole="">
+            <v:imagedata r:id="rId65" o:title=""/>
+          </v:shape>
+          <o:OLEObject Type="Embed" ProgID="Equation.DSMT4" ShapeID="_x0000_i1084" DrawAspect="Content" ObjectID="_1674938929" r:id="rId112"/>
+        </w:object>
+      </w:r>
+      <w:r>
+        <w:t xml:space="preserve"> </w:t>
+      </w:r>
+    </w:p>
+    <w:p>
+      <w:pPr>
+        <w:pStyle w:val="MTDisplayEquation"/>
+      </w:pPr>
+      <w:r>
+        <w:tab/>
+      </w:r>
+      <w:r>
+        <w:rPr>
+          <w:position w:val="-12"/>
+        </w:rPr>
+        <w:object w:dxaOrig="1540" w:dyaOrig="360" w14:anchorId="76D1E5C1">
+          <v:shape id="_x0000_i1085" type="#_x0000_t75" style="width:76.9pt;height:18.15pt" o:ole="">
+            <v:imagedata r:id="rId113" o:title=""/>
+          </v:shape>
+          <o:OLEObject Type="Embed" ProgID="Equation.DSMT4" ShapeID="_x0000_i1085" DrawAspect="Content" ObjectID="_1674938930" r:id="rId114"/>
+        </w:object>
+      </w:r>
+      <w:r>
+        <w:t xml:space="preserve"> </w:t>
+      </w:r>
+    </w:p>
+    <w:p>
+      <w:pPr>
+        <w:pStyle w:val="MTDisplayEquation"/>
+      </w:pPr>
+      <w:r>
+        <w:tab/>
+      </w:r>
       <w:r>
         <w:rPr>
           <w:position w:val="-14"/>
         </w:rPr>
-        <w:object w:dxaOrig="300" w:dyaOrig="380" w14:anchorId="5DE017EF">
-          <v:shape id="_x0000_i1072" type="#_x0000_t75" style="width:15.05pt;height:18.8pt" o:ole="">
-            <v:imagedata r:id="rId97" o:title=""/>
-          </v:shape>
-          <o:OLEObject Type="Embed" ProgID="Equation.DSMT4" ShapeID="_x0000_i1072" DrawAspect="Content" ObjectID="_1661257044" r:id="rId98"/>
-        </w:object>
-      </w:r>
-      <w:r>
-        <w:rPr>
-          <w:rFonts w:hint="eastAsia"/>
-        </w:rPr>
-        <w:t>左乘以矩阵</w:t>
-      </w:r>
-      <w:r>
-        <w:rPr>
-          <w:position w:val="-4"/>
-        </w:rPr>
-        <w:object w:dxaOrig="240" w:dyaOrig="260" w14:anchorId="7C974E1E">
-          <v:shape id="_x0000_i1073" type="#_x0000_t75" style="width:12.35pt;height:12.9pt" o:ole="">
-            <v:imagedata r:id="rId99" o:title=""/>
-          </v:shape>
-          <o:OLEObject Type="Embed" ProgID="Equation.DSMT4" ShapeID="_x0000_i1073" DrawAspect="Content" ObjectID="_1661257045" r:id="rId100"/>
-        </w:object>
-      </w:r>
-      <w:r>
-        <w:rPr>
-          <w:rFonts w:hint="eastAsia"/>
-        </w:rPr>
-        <w:t>只改变矩阵的第</w:t>
-      </w:r>
-      <w:r>
-        <w:rPr>
-          <w:position w:val="-6"/>
-        </w:rPr>
-        <w:object w:dxaOrig="139" w:dyaOrig="260" w14:anchorId="7586B326">
-          <v:shape id="_x0000_i1074" type="#_x0000_t75" style="width:7pt;height:12.9pt" o:ole="">
-            <v:imagedata r:id="rId101" o:title=""/>
-          </v:shape>
-          <o:OLEObject Type="Embed" ProgID="Equation.DSMT4" ShapeID="_x0000_i1074" DrawAspect="Content" ObjectID="_1661257046" r:id="rId102"/>
-        </w:object>
-      </w:r>
-      <w:r>
-        <w:rPr>
-          <w:rFonts w:hint="eastAsia"/>
-        </w:rPr>
-        <w:t>行和第</w:t>
+        <w:object w:dxaOrig="2400" w:dyaOrig="400" w14:anchorId="6D681A2B">
+          <v:shape id="_x0000_i1086" type="#_x0000_t75" style="width:120.95pt;height:20.45pt" o:ole="">
+            <v:imagedata r:id="rId115" o:title=""/>
+          </v:shape>
+          <o:OLEObject Type="Embed" ProgID="Equation.DSMT4" ShapeID="_x0000_i1086" DrawAspect="Content" ObjectID="_1674938931" r:id="rId116"/>
+        </w:object>
+      </w:r>
+      <w:r>
+        <w:t xml:space="preserve"> </w:t>
+      </w:r>
+    </w:p>
+    <w:p>
+      <w:r>
+        <w:rPr>
+          <w:rFonts w:hint="eastAsia"/>
+        </w:rPr>
+        <w:t>显然有</w:t>
+      </w:r>
+    </w:p>
+    <w:p>
+      <w:pPr>
+        <w:pStyle w:val="MTDisplayEquation"/>
+      </w:pPr>
+      <w:r>
+        <w:tab/>
+      </w:r>
+      <w:r>
+        <w:rPr>
+          <w:position w:val="-12"/>
+        </w:rPr>
+        <w:object w:dxaOrig="2299" w:dyaOrig="360" w14:anchorId="4DC0C39B">
+          <v:shape id="_x0000_i1087" type="#_x0000_t75" style="width:114.9pt;height:18.15pt" o:ole="">
+            <v:imagedata r:id="rId71" o:title=""/>
+          </v:shape>
+          <o:OLEObject Type="Embed" ProgID="Equation.DSMT4" ShapeID="_x0000_i1087" DrawAspect="Content" ObjectID="_1674938932" r:id="rId117"/>
+        </w:object>
+      </w:r>
+      <w:r>
+        <w:t xml:space="preserve"> </w:t>
+      </w:r>
+    </w:p>
+    <w:p>
+      <w:r>
+        <w:rPr>
+          <w:rFonts w:hint="eastAsia"/>
+        </w:rPr>
+        <w:t>成立</w:t>
+      </w:r>
+    </w:p>
+    <w:p>
+      <w:r>
+        <w:rPr>
+          <w:rFonts w:hint="eastAsia"/>
+        </w:rPr>
+        <w:t>对于</w:t>
       </w:r>
       <w:r>
         <w:rPr>
           <w:position w:val="-10"/>
         </w:rPr>
-        <w:object w:dxaOrig="200" w:dyaOrig="300" w14:anchorId="2B270A33">
-          <v:shape id="_x0000_i1075" type="#_x0000_t75" style="width:10.2pt;height:15.05pt" o:ole="">
-            <v:imagedata r:id="rId103" o:title=""/>
-          </v:shape>
-          <o:OLEObject Type="Embed" ProgID="Equation.DSMT4" ShapeID="_x0000_i1075" DrawAspect="Content" ObjectID="_1661257047" r:id="rId104"/>
-        </w:object>
-      </w:r>
-      <w:r>
-        <w:rPr>
-          <w:rFonts w:hint="eastAsia"/>
-        </w:rPr>
-        <w:t>行。</w:t>
-      </w:r>
-      <w:r>
-        <w:t xml:space="preserve">   </w:t>
-      </w:r>
-      <w:r>
-        <w:rPr>
-          <w:rFonts w:hint="eastAsia"/>
-        </w:rPr>
-        <w:t>将矩阵</w:t>
-      </w:r>
-      <w:r>
-        <w:rPr>
-          <w:position w:val="-4"/>
-        </w:rPr>
-        <w:object w:dxaOrig="240" w:dyaOrig="260" w14:anchorId="216263F1">
-          <v:shape id="_x0000_i1076" type="#_x0000_t75" style="width:12.35pt;height:12.9pt" o:ole="">
-            <v:imagedata r:id="rId99" o:title=""/>
-          </v:shape>
-          <o:OLEObject Type="Embed" ProgID="Equation.DSMT4" ShapeID="_x0000_i1076" DrawAspect="Content" ObjectID="_1661257048" r:id="rId105"/>
-        </w:object>
-      </w:r>
-      <w:r>
-        <w:rPr>
-          <w:rFonts w:hint="eastAsia"/>
-        </w:rPr>
-        <w:t>通过初等变换化成上三角矩阵</w:t>
+        <w:object w:dxaOrig="499" w:dyaOrig="300" w14:anchorId="771CDF02">
+          <v:shape id="_x0000_i1088" type="#_x0000_t75" style="width:25.35pt;height:15pt" o:ole="">
+            <v:imagedata r:id="rId118" o:title=""/>
+          </v:shape>
+          <o:OLEObject Type="Embed" ProgID="Equation.DSMT4" ShapeID="_x0000_i1088" DrawAspect="Content" ObjectID="_1674938933" r:id="rId119"/>
+        </w:object>
+      </w:r>
+      <w:r>
+        <w:rPr>
+          <w:rFonts w:hint="eastAsia"/>
+        </w:rPr>
+        <w:t>有</w:t>
       </w:r>
     </w:p>
     <w:p>
@@ -1847,406 +2125,13 @@
       </w:r>
       <w:r>
         <w:rPr>
-          <w:position w:val="-16"/>
-        </w:rPr>
-        <w:object w:dxaOrig="1900" w:dyaOrig="440" w14:anchorId="557FD48A">
-          <v:shape id="_x0000_i1077" type="#_x0000_t75" style="width:95.1pt;height:21.5pt" o:ole="">
-            <v:imagedata r:id="rId106" o:title=""/>
-          </v:shape>
-          <o:OLEObject Type="Embed" ProgID="Equation.DSMT4" ShapeID="_x0000_i1077" DrawAspect="Content" ObjectID="_1661257049" r:id="rId107"/>
-        </w:object>
-      </w:r>
-      <w:r>
-        <w:t xml:space="preserve"> </w:t>
-      </w:r>
-    </w:p>
-    <w:p>
-      <w:pPr>
-        <w:pStyle w:val="MTDisplayEquation"/>
-      </w:pPr>
-      <w:r>
-        <w:tab/>
-      </w:r>
-      <w:r>
-        <w:rPr>
-          <w:position w:val="-50"/>
-        </w:rPr>
-        <w:object w:dxaOrig="1880" w:dyaOrig="1219" w14:anchorId="6B370C90">
-          <v:shape id="_x0000_i1078" type="#_x0000_t75" style="width:93.5pt;height:61.25pt" o:ole="">
-            <v:imagedata r:id="rId108" o:title=""/>
-          </v:shape>
-          <o:OLEObject Type="Embed" ProgID="Equation.DSMT4" ShapeID="_x0000_i1078" DrawAspect="Content" ObjectID="_1661257050" r:id="rId109"/>
-        </w:object>
-      </w:r>
-      <w:r>
-        <w:t xml:space="preserve"> </w:t>
-      </w:r>
-    </w:p>
-    <w:p>
-      <w:pPr>
-        <w:pStyle w:val="2"/>
-      </w:pPr>
-      <w:r>
-        <w:t xml:space="preserve"> </w:t>
-      </w:r>
-      <w:r>
-        <w:rPr>
-          <w:rFonts w:hint="eastAsia"/>
-        </w:rPr>
-        <w:t>3.2</w:t>
-      </w:r>
-      <w:r>
-        <w:t xml:space="preserve"> </w:t>
-      </w:r>
-      <w:proofErr w:type="spellStart"/>
-      <w:r>
-        <w:rPr>
-          <w:rFonts w:hint="eastAsia"/>
-        </w:rPr>
-        <w:t>HouseHolder</w:t>
-      </w:r>
-      <w:proofErr w:type="spellEnd"/>
-      <w:r>
-        <w:rPr>
-          <w:rFonts w:hint="eastAsia"/>
-        </w:rPr>
-        <w:t>方法</w:t>
-      </w:r>
-    </w:p>
-    <w:p>
-      <w:r>
-        <w:rPr>
-          <w:rFonts w:hint="eastAsia"/>
-        </w:rPr>
-        <w:t>进行(</w:t>
-      </w:r>
-      <w:r>
-        <w:t>n-1)</w:t>
-      </w:r>
-      <w:r>
-        <w:rPr>
-          <w:rFonts w:hint="eastAsia"/>
-        </w:rPr>
-        <w:t>次迭代，第</w:t>
-      </w:r>
-      <w:proofErr w:type="spellStart"/>
-      <w:r>
-        <w:rPr>
-          <w:rFonts w:hint="eastAsia"/>
-        </w:rPr>
-        <w:t>i</w:t>
-      </w:r>
-      <w:proofErr w:type="spellEnd"/>
-      <w:r>
-        <w:rPr>
-          <w:rFonts w:hint="eastAsia"/>
-        </w:rPr>
-        <w:t>次迭代将第</w:t>
-      </w:r>
-      <w:proofErr w:type="spellStart"/>
-      <w:r>
-        <w:rPr>
-          <w:rFonts w:hint="eastAsia"/>
-        </w:rPr>
-        <w:t>i</w:t>
-      </w:r>
-      <w:proofErr w:type="spellEnd"/>
-      <w:r>
-        <w:rPr>
-          <w:rFonts w:hint="eastAsia"/>
-        </w:rPr>
-        <w:t>列对角线以下化为0，也就是计算反射矩阵</w:t>
-      </w:r>
-      <w:r>
-        <w:rPr>
-          <w:position w:val="-12"/>
-        </w:rPr>
-        <w:object w:dxaOrig="340" w:dyaOrig="360" w14:anchorId="67A9B49A">
-          <v:shape id="_x0000_i1079" type="#_x0000_t75" style="width:17.2pt;height:18.25pt" o:ole="">
-            <v:imagedata r:id="rId110" o:title=""/>
-          </v:shape>
-          <o:OLEObject Type="Embed" ProgID="Equation.DSMT4" ShapeID="_x0000_i1079" DrawAspect="Content" ObjectID="_1661257051" r:id="rId111"/>
-        </w:object>
-      </w:r>
-      <w:r>
-        <w:t xml:space="preserve"> </w:t>
-      </w:r>
-      <w:r>
-        <w:rPr>
-          <w:rFonts w:hint="eastAsia"/>
-        </w:rPr>
-        <w:t>，通过反射矩阵</w:t>
-      </w:r>
-      <w:bookmarkStart w:id="0" w:name="MTBlankEqn"/>
-      <w:r>
-        <w:rPr>
-          <w:position w:val="-12"/>
-        </w:rPr>
-        <w:object w:dxaOrig="340" w:dyaOrig="360" w14:anchorId="78F6C2B3">
-          <v:shape id="_x0000_i1080" type="#_x0000_t75" style="width:17.2pt;height:18.25pt" o:ole="">
-            <v:imagedata r:id="rId112" o:title=""/>
-          </v:shape>
-          <o:OLEObject Type="Embed" ProgID="Equation.DSMT4" ShapeID="_x0000_i1080" DrawAspect="Content" ObjectID="_1661257052" r:id="rId113"/>
-        </w:object>
-      </w:r>
-      <w:bookmarkEnd w:id="0"/>
-      <w:r>
-        <w:rPr>
-          <w:rFonts w:hint="eastAsia"/>
-        </w:rPr>
-        <w:t>进行如下变换</w:t>
-      </w:r>
-    </w:p>
-    <w:p>
-      <w:pPr>
-        <w:pStyle w:val="MTDisplayEquation"/>
-      </w:pPr>
-      <w:r>
-        <w:tab/>
-      </w:r>
-      <w:r>
-        <w:rPr>
-          <w:position w:val="-18"/>
-        </w:rPr>
-        <w:object w:dxaOrig="3240" w:dyaOrig="480" w14:anchorId="0F3844EB">
-          <v:shape id="_x0000_i1081" type="#_x0000_t75" style="width:162.25pt;height:23.65pt" o:ole="">
-            <v:imagedata r:id="rId114" o:title=""/>
-          </v:shape>
-          <o:OLEObject Type="Embed" ProgID="Equation.DSMT4" ShapeID="_x0000_i1081" DrawAspect="Content" ObjectID="_1661257053" r:id="rId115"/>
-        </w:object>
-      </w:r>
-      <w:r>
-        <w:t xml:space="preserve"> </w:t>
-      </w:r>
-    </w:p>
-    <w:p>
-      <w:r>
-        <w:rPr>
-          <w:rFonts w:hint="eastAsia"/>
-          <w:highlight w:val="yellow"/>
-        </w:rPr>
-        <w:t>注意反射矩阵是正交矩阵</w:t>
-      </w:r>
-    </w:p>
-    <w:p>
-      <w:pPr>
-        <w:pStyle w:val="2"/>
-      </w:pPr>
-      <w:r>
-        <w:rPr>
-          <w:rFonts w:hint="eastAsia"/>
-        </w:rPr>
-        <w:lastRenderedPageBreak/>
-        <w:t>3.3</w:t>
-      </w:r>
-      <w:r>
-        <w:t xml:space="preserve"> </w:t>
-      </w:r>
-      <w:r>
-        <w:rPr>
-          <w:rFonts w:hint="eastAsia"/>
-        </w:rPr>
-        <w:t>上三角矩阵求逆</w:t>
-      </w:r>
-    </w:p>
-    <w:p>
-      <w:pPr>
-        <w:pStyle w:val="MTDisplayEquation"/>
-      </w:pPr>
-      <w:r>
-        <w:tab/>
-      </w:r>
-      <w:r>
-        <w:rPr>
-          <w:position w:val="-86"/>
-        </w:rPr>
-        <w:object w:dxaOrig="6600" w:dyaOrig="1840" w14:anchorId="15B4134A">
-          <v:shape id="_x0000_i1082" type="#_x0000_t75" style="width:329.9pt;height:91.9pt" o:ole="">
-            <v:imagedata r:id="rId116" o:title=""/>
-          </v:shape>
-          <o:OLEObject Type="Embed" ProgID="Equation.DSMT4" ShapeID="_x0000_i1082" DrawAspect="Content" ObjectID="_1661257054" r:id="rId117"/>
-        </w:object>
-      </w:r>
-      <w:r>
-        <w:t xml:space="preserve"> </w:t>
-      </w:r>
-    </w:p>
-    <w:p/>
-    <w:p>
-      <w:pPr>
-        <w:pStyle w:val="MTDisplayEquation"/>
-      </w:pPr>
-      <w:r>
-        <w:tab/>
-      </w:r>
-      <w:r>
-        <w:rPr>
-          <w:position w:val="-28"/>
-        </w:rPr>
-        <w:object w:dxaOrig="1240" w:dyaOrig="680" w14:anchorId="1E94CC03">
-          <v:shape id="_x0000_i1083" type="#_x0000_t75" style="width:61.8pt;height:34.4pt" o:ole="">
-            <v:imagedata r:id="rId118" o:title=""/>
-          </v:shape>
-          <o:OLEObject Type="Embed" ProgID="Equation.DSMT4" ShapeID="_x0000_i1083" DrawAspect="Content" ObjectID="_1661257055" r:id="rId119"/>
-        </w:object>
-      </w:r>
-      <w:r>
-        <w:t xml:space="preserve"> </w:t>
-      </w:r>
-    </w:p>
-    <w:p>
-      <w:r>
-        <w:rPr>
-          <w:rFonts w:hint="eastAsia"/>
-        </w:rPr>
-        <w:t>从上往下迭代</w:t>
-      </w:r>
-    </w:p>
-    <w:p>
-      <w:pPr>
-        <w:pStyle w:val="MTDisplayEquation"/>
-      </w:pPr>
-      <w:r>
-        <w:tab/>
-      </w:r>
-      <w:r>
-        <w:rPr>
-          <w:position w:val="-12"/>
-        </w:rPr>
-        <w:object w:dxaOrig="980" w:dyaOrig="360" w14:anchorId="4D635572">
-          <v:shape id="_x0000_i1084" type="#_x0000_t75" style="width:48.9pt;height:18.25pt" o:ole="">
-            <v:imagedata r:id="rId73" o:title=""/>
-          </v:shape>
-          <o:OLEObject Type="Embed" ProgID="Equation.DSMT4" ShapeID="_x0000_i1084" DrawAspect="Content" ObjectID="_1661257056" r:id="rId120"/>
-        </w:object>
-      </w:r>
-      <w:r>
-        <w:t xml:space="preserve"> </w:t>
-      </w:r>
-    </w:p>
-    <w:p>
-      <w:pPr>
-        <w:pStyle w:val="MTDisplayEquation"/>
-      </w:pPr>
-      <w:r>
-        <w:tab/>
-      </w:r>
-      <w:r>
-        <w:rPr>
-          <w:position w:val="-12"/>
-        </w:rPr>
-        <w:object w:dxaOrig="1540" w:dyaOrig="360" w14:anchorId="76D1E5C1">
-          <v:shape id="_x0000_i1085" type="#_x0000_t75" style="width:76.85pt;height:18.25pt" o:ole="">
-            <v:imagedata r:id="rId121" o:title=""/>
-          </v:shape>
-          <o:OLEObject Type="Embed" ProgID="Equation.DSMT4" ShapeID="_x0000_i1085" DrawAspect="Content" ObjectID="_1661257057" r:id="rId122"/>
-        </w:object>
-      </w:r>
-      <w:r>
-        <w:t xml:space="preserve"> </w:t>
-      </w:r>
-    </w:p>
-    <w:p>
-      <w:pPr>
-        <w:pStyle w:val="MTDisplayEquation"/>
-      </w:pPr>
-      <w:r>
-        <w:tab/>
-      </w:r>
-      <w:r>
-        <w:rPr>
-          <w:position w:val="-14"/>
-        </w:rPr>
-        <w:object w:dxaOrig="2400" w:dyaOrig="400" w14:anchorId="6D681A2B">
-          <v:shape id="_x0000_i1086" type="#_x0000_t75" style="width:120.9pt;height:20.4pt" o:ole="">
-            <v:imagedata r:id="rId123" o:title=""/>
-          </v:shape>
-          <o:OLEObject Type="Embed" ProgID="Equation.DSMT4" ShapeID="_x0000_i1086" DrawAspect="Content" ObjectID="_1661257058" r:id="rId124"/>
-        </w:object>
-      </w:r>
-      <w:r>
-        <w:t xml:space="preserve"> </w:t>
-      </w:r>
-    </w:p>
-    <w:p>
-      <w:r>
-        <w:rPr>
-          <w:rFonts w:hint="eastAsia"/>
-        </w:rPr>
-        <w:t>显然有</w:t>
-      </w:r>
-    </w:p>
-    <w:p>
-      <w:pPr>
-        <w:pStyle w:val="MTDisplayEquation"/>
-      </w:pPr>
-      <w:r>
-        <w:tab/>
-      </w:r>
-      <w:r>
-        <w:rPr>
-          <w:position w:val="-12"/>
-        </w:rPr>
-        <w:object w:dxaOrig="2299" w:dyaOrig="360" w14:anchorId="4DC0C39B">
-          <v:shape id="_x0000_i1087" type="#_x0000_t75" style="width:115pt;height:18.25pt" o:ole="">
-            <v:imagedata r:id="rId79" o:title=""/>
-          </v:shape>
-          <o:OLEObject Type="Embed" ProgID="Equation.DSMT4" ShapeID="_x0000_i1087" DrawAspect="Content" ObjectID="_1661257059" r:id="rId125"/>
-        </w:object>
-      </w:r>
-      <w:r>
-        <w:t xml:space="preserve"> </w:t>
-      </w:r>
-    </w:p>
-    <w:p>
-      <w:r>
-        <w:rPr>
-          <w:rFonts w:hint="eastAsia"/>
-        </w:rPr>
-        <w:t>成立</w:t>
-      </w:r>
-    </w:p>
-    <w:p>
-      <w:r>
-        <w:rPr>
-          <w:rFonts w:hint="eastAsia"/>
-        </w:rPr>
-        <w:t>对于</w:t>
-      </w:r>
-      <w:r>
-        <w:rPr>
-          <w:position w:val="-10"/>
-        </w:rPr>
-        <w:object w:dxaOrig="499" w:dyaOrig="300" w14:anchorId="771CDF02">
-          <v:shape id="_x0000_i1088" type="#_x0000_t75" style="width:25.25pt;height:15.05pt" o:ole="">
-            <v:imagedata r:id="rId126" o:title=""/>
-          </v:shape>
-          <o:OLEObject Type="Embed" ProgID="Equation.DSMT4" ShapeID="_x0000_i1088" DrawAspect="Content" ObjectID="_1661257060" r:id="rId127"/>
-        </w:object>
-      </w:r>
-      <w:r>
-        <w:rPr>
-          <w:rFonts w:hint="eastAsia"/>
-        </w:rPr>
-        <w:t>有</w:t>
-      </w:r>
-    </w:p>
-    <w:p>
-      <w:pPr>
-        <w:pStyle w:val="MTDisplayEquation"/>
-      </w:pPr>
-      <w:r>
-        <w:tab/>
-      </w:r>
-      <w:r>
-        <w:rPr>
           <w:position w:val="-64"/>
         </w:rPr>
         <w:object w:dxaOrig="2520" w:dyaOrig="1400" w14:anchorId="29A4376E">
-          <v:shape id="_x0000_i1089" type="#_x0000_t75" style="width:125.75pt;height:69.85pt" o:ole="">
-            <v:imagedata r:id="rId128" o:title=""/>
-          </v:shape>
-          <o:OLEObject Type="Embed" ProgID="Equation.DSMT4" ShapeID="_x0000_i1089" DrawAspect="Content" ObjectID="_1661257061" r:id="rId129"/>
+          <v:shape id="_x0000_i1089" type="#_x0000_t75" style="width:125.85pt;height:70pt" o:ole="">
+            <v:imagedata r:id="rId120" o:title=""/>
+          </v:shape>
+          <o:OLEObject Type="Embed" ProgID="Equation.DSMT4" ShapeID="_x0000_i1089" DrawAspect="Content" ObjectID="_1674938934" r:id="rId121"/>
         </w:object>
       </w:r>
       <w:r>
